--- a/Seconde/Chapitre8-LentilleEtOeil/TP-DécouverteLentille/TP-DécouverteLentillev4.docx
+++ b/Seconde/Chapitre8-LentilleEtOeil/TP-DécouverteLentille/TP-DécouverteLentillev4.docx
@@ -143,7 +143,7 @@
                 <v:stroke joinstyle="miter"/>
                 <v:path gradientshapeok="t" o:connecttype="rect"/>
               </v:shapetype>
-              <v:shape id="Text Box 2" o:spid="_x0000_s1026" type="#_x0000_t202" style="position:absolute;left:0;text-align:left;margin-left:-55.2pt;margin-top:-7.85pt;width:415.5pt;height:66pt;z-index:252166144;visibility:visible;mso-wrap-style:square;mso-width-percent:0;mso-height-percent:0;mso-wrap-distance-left:9pt;mso-wrap-distance-top:0;mso-wrap-distance-right:9pt;mso-wrap-distance-bottom:0;mso-position-horizontal:absolute;mso-position-horizontal-relative:margin;mso-position-vertical:absolute;mso-position-vertical-relative:text;mso-width-percent:0;mso-height-percent:0;mso-width-relative:margin;mso-height-relative:margin;v-text-anchor:top" o:gfxdata="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" filled="f" stroked="f" strokeweight=".5pt">
+              <v:shape id="Text Box 2" o:spid="_x0000_s1026" type="#_x0000_t202" style="position:absolute;left:0;text-align:left;margin-left:-55.2pt;margin-top:-7.85pt;width:415.5pt;height:66pt;z-index:252166144;visibility:visible;mso-wrap-style:square;mso-width-percent:0;mso-height-percent:0;mso-wrap-distance-left:9pt;mso-wrap-distance-top:0;mso-wrap-distance-right:9pt;mso-wrap-distance-bottom:0;mso-position-horizontal:absolute;mso-position-horizontal-relative:margin;mso-position-vertical:absolute;mso-position-vertical-relative:text;mso-width-percent:0;mso-height-percent:0;mso-width-relative:margin;mso-height-relative:margin;v-text-anchor:top" o:gfxdata="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" filled="f" stroked="f" strokeweight=".5pt">
                 <v:textbox inset="0,0,0,0">
                   <w:txbxContent>
                     <w:p>
@@ -339,7 +339,7 @@
           </mc:Choice>
           <mc:Fallback>
             <w:pict>
-              <v:shape w14:anchorId="271D4FBE" id="Text Box 15" o:spid="_x0000_s1027" type="#_x0000_t202" style="position:absolute;left:0;text-align:left;margin-left:-57.05pt;margin-top:-22.1pt;width:400.95pt;height:16.05pt;z-index:252145664;visibility:visible;mso-wrap-style:square;mso-width-percent:0;mso-height-percent:0;mso-wrap-distance-left:9pt;mso-wrap-distance-top:0;mso-wrap-distance-right:9pt;mso-wrap-distance-bottom:0;mso-position-horizontal:absolute;mso-position-horizontal-relative:text;mso-position-vertical:absolute;mso-position-vertical-relative:text;mso-width-percent:0;mso-height-percent:0;mso-width-relative:margin;mso-height-relative:margin;v-text-anchor:top" o:gfxdata="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" filled="f" stroked="f" strokeweight=".5pt">
+              <v:shape w14:anchorId="271D4FBE" id="Text Box 15" o:spid="_x0000_s1027" type="#_x0000_t202" style="position:absolute;left:0;text-align:left;margin-left:-57.05pt;margin-top:-22.1pt;width:400.95pt;height:16.05pt;z-index:252145664;visibility:visible;mso-wrap-style:square;mso-width-percent:0;mso-height-percent:0;mso-wrap-distance-left:9pt;mso-wrap-distance-top:0;mso-wrap-distance-right:9pt;mso-wrap-distance-bottom:0;mso-position-horizontal:absolute;mso-position-horizontal-relative:text;mso-position-vertical:absolute;mso-position-vertical-relative:text;mso-width-percent:0;mso-height-percent:0;mso-width-relative:margin;mso-height-relative:margin;v-text-anchor:top" o:gfxdata="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" filled="f" stroked="f" strokeweight=".5pt">
                 <v:textbox inset="0,0,0,0">
                   <w:txbxContent>
                     <w:p>
@@ -585,7 +585,7 @@
           </mc:Choice>
           <mc:Fallback>
             <w:pict>
-              <v:shape w14:anchorId="6F1E3BEE" id="Text Box 2057" o:spid="_x0000_s1028" type="#_x0000_t202" style="position:absolute;left:0;text-align:left;margin-left:59.4pt;margin-top:-48.95pt;width:344.35pt;height:28.45pt;z-index:252103680;visibility:visible;mso-wrap-style:square;mso-width-percent:0;mso-height-percent:0;mso-wrap-distance-left:9pt;mso-wrap-distance-top:0;mso-wrap-distance-right:9pt;mso-wrap-distance-bottom:0;mso-position-horizontal:absolute;mso-position-horizontal-relative:text;mso-position-vertical:absolute;mso-position-vertical-relative:text;mso-width-percent:0;mso-height-percent:0;mso-width-relative:margin;mso-height-relative:margin;v-text-anchor:top" o:gfxdata="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" filled="f" stroked="f" strokeweight=".5pt">
+              <v:shape w14:anchorId="6F1E3BEE" id="Text Box 2057" o:spid="_x0000_s1028" type="#_x0000_t202" style="position:absolute;left:0;text-align:left;margin-left:59.4pt;margin-top:-48.95pt;width:344.35pt;height:28.45pt;z-index:252103680;visibility:visible;mso-wrap-style:square;mso-width-percent:0;mso-height-percent:0;mso-wrap-distance-left:9pt;mso-wrap-distance-top:0;mso-wrap-distance-right:9pt;mso-wrap-distance-bottom:0;mso-position-horizontal:absolute;mso-position-horizontal-relative:text;mso-position-vertical:absolute;mso-position-vertical-relative:text;mso-width-percent:0;mso-height-percent:0;mso-width-relative:margin;mso-height-relative:margin;v-text-anchor:top" o:gfxdata="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" filled="f" stroked="f" strokeweight=".5pt">
                 <v:textbox inset="0,0,0,0">
                   <w:txbxContent>
                     <w:p>
@@ -763,7 +763,7 @@
           </mc:Choice>
           <mc:Fallback>
             <w:pict>
-              <v:shape w14:anchorId="7B45848A" id="Text Box 2053" o:spid="_x0000_s1029" type="#_x0000_t202" style="position:absolute;left:0;text-align:left;margin-left:160.9pt;margin-top:-61.1pt;width:248.55pt;height:16.3pt;z-index:252108800;visibility:visible;mso-wrap-style:square;mso-width-percent:0;mso-height-percent:0;mso-wrap-distance-left:9pt;mso-wrap-distance-top:0;mso-wrap-distance-right:9pt;mso-wrap-distance-bottom:0;mso-position-horizontal:absolute;mso-position-horizontal-relative:page;mso-position-vertical:absolute;mso-position-vertical-relative:text;mso-width-percent:0;mso-height-percent:0;mso-width-relative:margin;mso-height-relative:margin;v-text-anchor:top" o:gfxdata="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" filled="f" stroked="f" strokeweight=".5pt">
+              <v:shape w14:anchorId="7B45848A" id="Text Box 2053" o:spid="_x0000_s1029" type="#_x0000_t202" style="position:absolute;left:0;text-align:left;margin-left:160.9pt;margin-top:-61.1pt;width:248.55pt;height:16.3pt;z-index:252108800;visibility:visible;mso-wrap-style:square;mso-width-percent:0;mso-height-percent:0;mso-wrap-distance-left:9pt;mso-wrap-distance-top:0;mso-wrap-distance-right:9pt;mso-wrap-distance-bottom:0;mso-position-horizontal:absolute;mso-position-horizontal-relative:page;mso-position-vertical:absolute;mso-position-vertical-relative:text;mso-width-percent:0;mso-height-percent:0;mso-width-relative:margin;mso-height-relative:margin;v-text-anchor:top" o:gfxdata="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" filled="f" stroked="f" strokeweight=".5pt">
                 <v:textbox inset="0,0,0,0">
                   <w:txbxContent>
                     <w:p>
@@ -1070,6 +1070,894 @@
         <mc:AlternateContent>
           <mc:Choice Requires="wps">
             <w:drawing>
+              <wp:anchor distT="0" distB="0" distL="114300" distR="114300" simplePos="0" relativeHeight="252182528" behindDoc="0" locked="0" layoutInCell="1" allowOverlap="1" wp14:anchorId="343E2ADA" wp14:editId="017F81C0">
+                <wp:simplePos x="0" y="0"/>
+                <wp:positionH relativeFrom="margin">
+                  <wp:posOffset>-594995</wp:posOffset>
+                </wp:positionH>
+                <wp:positionV relativeFrom="paragraph">
+                  <wp:posOffset>3964305</wp:posOffset>
+                </wp:positionV>
+                <wp:extent cx="6997065" cy="5353050"/>
+                <wp:effectExtent l="0" t="0" r="13335" b="19050"/>
+                <wp:wrapNone/>
+                <wp:docPr id="5" name="Text Box 5"/>
+                <wp:cNvGraphicFramePr/>
+                <a:graphic xmlns:a="http://schemas.openxmlformats.org/drawingml/2006/main">
+                  <a:graphicData uri="http://schemas.microsoft.com/office/word/2010/wordprocessingShape">
+                    <wps:wsp>
+                      <wps:cNvSpPr txBox="1"/>
+                      <wps:spPr>
+                        <a:xfrm>
+                          <a:off x="0" y="0"/>
+                          <a:ext cx="6997065" cy="5353050"/>
+                        </a:xfrm>
+                        <a:prstGeom prst="rect">
+                          <a:avLst/>
+                        </a:prstGeom>
+                        <a:solidFill>
+                          <a:schemeClr val="bg1">
+                            <a:lumMod val="95000"/>
+                          </a:schemeClr>
+                        </a:solidFill>
+                        <a:ln w="6350">
+                          <a:solidFill>
+                            <a:schemeClr val="tx1"/>
+                          </a:solidFill>
+                        </a:ln>
+                      </wps:spPr>
+                      <wps:txbx>
+                        <w:txbxContent>
+                          <w:p>
+                            <w:pPr>
+                              <w:ind w:left="720" w:hanging="360"/>
+                              <w:jc w:val="both"/>
+                              <w:rPr>
+                                <w:b/>
+                                <w:bCs/>
+                                <w:sz w:val="30"/>
+                                <w:szCs w:val="30"/>
+                              </w:rPr>
+                            </w:pPr>
+                            <w:r>
+                              <w:rPr>
+                                <w:b/>
+                                <w:bCs/>
+                                <w:sz w:val="30"/>
+                                <w:szCs w:val="30"/>
+                              </w:rPr>
+                              <w:t xml:space="preserve">Travail </w:t>
+                            </w:r>
+                            <w:r>
+                              <w:rPr>
+                                <w:b/>
+                                <w:bCs/>
+                                <w:sz w:val="30"/>
+                                <w:szCs w:val="30"/>
+                              </w:rPr>
+                              <w:t xml:space="preserve">à faire : </w:t>
+                            </w:r>
+                          </w:p>
+                          <w:p>
+                            <w:pPr>
+                              <w:pStyle w:val="ListParagraph"/>
+                              <w:numPr>
+                                <w:ilvl w:val="0"/>
+                                <w:numId w:val="12"/>
+                              </w:numPr>
+                              <w:jc w:val="both"/>
+                            </w:pPr>
+                            <w:r>
+                              <w:t xml:space="preserve">La loupe du schéma ci-dessous est celle utilisée dans la vidéo du document 1. Poursuivez les 4 rayons à la sortie de la loupe. </w:t>
+                            </w:r>
+                          </w:p>
+                          <w:p>
+                            <w:pPr>
+                              <w:pStyle w:val="ListParagraph"/>
+                              <w:numPr>
+                                <w:ilvl w:val="0"/>
+                                <w:numId w:val="12"/>
+                              </w:numPr>
+                              <w:jc w:val="both"/>
+                            </w:pPr>
+                            <w:r>
+                              <w:t>P</w:t>
+                            </w:r>
+                            <w:r>
+                              <w:t xml:space="preserve">lacer </w:t>
+                            </w:r>
+                            <w:r>
+                              <w:t xml:space="preserve">sur le dessin </w:t>
+                            </w:r>
+                            <w:r>
+                              <w:t xml:space="preserve">le foyer image de la </w:t>
+                            </w:r>
+                            <w:r>
+                              <w:t>loupe</w:t>
+                            </w:r>
+                            <w:r>
+                              <w:t>.</w:t>
+                            </w:r>
+                            <w:r>
+                              <w:t xml:space="preserve"> On notera ce point F’.</w:t>
+                            </w:r>
+                            <w:r>
+                              <w:t xml:space="preserve"> Où placeriez-vous l’objet à enflammer </w:t>
+                            </w:r>
+                            <w:r>
+                              <w:t xml:space="preserve">sur le schéma </w:t>
+                            </w:r>
+                            <w:r>
+                              <w:t>?</w:t>
+                            </w:r>
+                          </w:p>
+                          <w:p>
+                            <w:pPr>
+                              <w:ind w:left="360"/>
+                              <w:jc w:val="both"/>
+                              <w:rPr>
+                                <w:color w:val="D9D9D9" w:themeColor="background1" w:themeShade="D9"/>
+                                <w:sz w:val="28"/>
+                                <w:szCs w:val="28"/>
+                              </w:rPr>
+                            </w:pPr>
+                            <w:r>
+                              <w:rPr>
+                                <w:noProof/>
+                              </w:rPr>
+                              <w:drawing>
+                                <wp:inline distT="0" distB="0" distL="0" distR="0" wp14:anchorId="472983C0" wp14:editId="22FF8C9B">
+                                  <wp:extent cx="6847205" cy="2143760"/>
+                                  <wp:effectExtent l="0" t="0" r="0" b="8890"/>
+                                  <wp:docPr id="1" name="Picture 1"/>
+                                  <wp:cNvGraphicFramePr>
+                                    <a:graphicFrameLocks xmlns:a="http://schemas.openxmlformats.org/drawingml/2006/main" noChangeAspect="1"/>
+                                  </wp:cNvGraphicFramePr>
+                                  <a:graphic xmlns:a="http://schemas.openxmlformats.org/drawingml/2006/main">
+                                    <a:graphicData uri="http://schemas.openxmlformats.org/drawingml/2006/picture">
+                                      <pic:pic xmlns:pic="http://schemas.openxmlformats.org/drawingml/2006/picture">
+                                        <pic:nvPicPr>
+                                          <pic:cNvPr id="1" name=""/>
+                                          <pic:cNvPicPr/>
+                                        </pic:nvPicPr>
+                                        <pic:blipFill>
+                                          <a:blip r:embed="rId8"/>
+                                          <a:stretch>
+                                            <a:fillRect/>
+                                          </a:stretch>
+                                        </pic:blipFill>
+                                        <pic:spPr>
+                                          <a:xfrm>
+                                            <a:off x="0" y="0"/>
+                                            <a:ext cx="6847205" cy="2143760"/>
+                                          </a:xfrm>
+                                          <a:prstGeom prst="rect">
+                                            <a:avLst/>
+                                          </a:prstGeom>
+                                        </pic:spPr>
+                                      </pic:pic>
+                                    </a:graphicData>
+                                  </a:graphic>
+                                </wp:inline>
+                              </w:drawing>
+                            </w:r>
+                          </w:p>
+                          <w:p>
+                            <w:pPr>
+                              <w:ind w:left="360"/>
+                              <w:jc w:val="both"/>
+                              <w:rPr>
+                                <w:color w:val="000000" w:themeColor="text1"/>
+                                <w:sz w:val="10"/>
+                                <w:szCs w:val="10"/>
+                              </w:rPr>
+                            </w:pPr>
+                          </w:p>
+                          <w:p>
+                            <w:pPr>
+                              <w:pStyle w:val="ListParagraph"/>
+                              <w:numPr>
+                                <w:ilvl w:val="0"/>
+                                <w:numId w:val="12"/>
+                              </w:numPr>
+                              <w:jc w:val="both"/>
+                              <w:rPr>
+                                <w:color w:val="000000" w:themeColor="text1"/>
+                              </w:rPr>
+                            </w:pPr>
+                            <w:r>
+                              <w:rPr>
+                                <w:color w:val="000000" w:themeColor="text1"/>
+                              </w:rPr>
+                              <w:t xml:space="preserve">La lentille </w:t>
+                            </w:r>
+                            <w:r>
+                              <w:rPr>
+                                <w:color w:val="000000" w:themeColor="text1"/>
+                              </w:rPr>
+                              <w:t>de la loupe ci-dessus est-elle convergente</w:t>
+                            </w:r>
+                            <w:r>
+                              <w:rPr>
+                                <w:color w:val="000000" w:themeColor="text1"/>
+                              </w:rPr>
+                              <w:t xml:space="preserve"> ou divergente ?</w:t>
+                            </w:r>
+                            <w:r>
+                              <w:rPr>
+                                <w:color w:val="000000" w:themeColor="text1"/>
+                              </w:rPr>
+                              <w:t xml:space="preserve"> Justifier</w:t>
+                            </w:r>
+                          </w:p>
+                          <w:p>
+                            <w:pPr>
+                              <w:ind w:left="360"/>
+                              <w:jc w:val="both"/>
+                              <w:rPr>
+                                <w:color w:val="000000" w:themeColor="text1"/>
+                                <w:sz w:val="28"/>
+                                <w:szCs w:val="28"/>
+                              </w:rPr>
+                            </w:pPr>
+                            <w:r>
+                              <w:rPr>
+                                <w:color w:val="D9D9D9" w:themeColor="background1" w:themeShade="D9"/>
+                                <w:sz w:val="28"/>
+                                <w:szCs w:val="28"/>
+                              </w:rPr>
+                              <w:t>_________________________________________________________________________</w:t>
+                            </w:r>
+                          </w:p>
+                          <w:p>
+                            <w:pPr>
+                              <w:ind w:left="360"/>
+                              <w:jc w:val="both"/>
+                              <w:rPr>
+                                <w:color w:val="000000" w:themeColor="text1"/>
+                              </w:rPr>
+                            </w:pPr>
+                          </w:p>
+                          <w:p>
+                            <w:pPr>
+                              <w:pStyle w:val="ListParagraph"/>
+                              <w:numPr>
+                                <w:ilvl w:val="0"/>
+                                <w:numId w:val="12"/>
+                              </w:numPr>
+                              <w:jc w:val="both"/>
+                              <w:rPr>
+                                <w:color w:val="000000" w:themeColor="text1"/>
+                              </w:rPr>
+                            </w:pPr>
+                            <w:r>
+                              <w:rPr>
+                                <w:color w:val="000000" w:themeColor="text1"/>
+                              </w:rPr>
+                              <w:t xml:space="preserve">Parmi les </w:t>
+                            </w:r>
+                            <w:r>
+                              <w:rPr>
+                                <w:color w:val="000000" w:themeColor="text1"/>
+                              </w:rPr>
+                              <w:t xml:space="preserve">trois </w:t>
+                            </w:r>
+                            <w:r>
+                              <w:rPr>
+                                <w:color w:val="000000" w:themeColor="text1"/>
+                              </w:rPr>
+                              <w:t>lentilles que vous avez</w:t>
+                            </w:r>
+                            <w:r>
+                              <w:rPr>
+                                <w:color w:val="000000" w:themeColor="text1"/>
+                              </w:rPr>
+                              <w:t xml:space="preserve"> à votre disposition</w:t>
+                            </w:r>
+                            <w:r>
+                              <w:rPr>
+                                <w:color w:val="000000" w:themeColor="text1"/>
+                              </w:rPr>
+                              <w:t>, repére</w:t>
+                            </w:r>
+                            <w:r>
+                              <w:rPr>
+                                <w:color w:val="000000" w:themeColor="text1"/>
+                              </w:rPr>
+                              <w:t>z</w:t>
+                            </w:r>
+                            <w:r>
+                              <w:rPr>
+                                <w:color w:val="000000" w:themeColor="text1"/>
+                              </w:rPr>
+                              <w:t xml:space="preserve"> celle</w:t>
+                            </w:r>
+                            <w:r>
+                              <w:rPr>
+                                <w:color w:val="000000" w:themeColor="text1"/>
+                              </w:rPr>
+                              <w:t>s</w:t>
+                            </w:r>
+                            <w:r>
+                              <w:rPr>
+                                <w:color w:val="000000" w:themeColor="text1"/>
+                              </w:rPr>
+                              <w:t xml:space="preserve"> qui </w:t>
+                            </w:r>
+                            <w:r>
+                              <w:rPr>
+                                <w:color w:val="000000" w:themeColor="text1"/>
+                              </w:rPr>
+                              <w:t>pourraient être utilisées pour faire du feu ?</w:t>
+                            </w:r>
+                            <w:r>
+                              <w:rPr>
+                                <w:color w:val="000000" w:themeColor="text1"/>
+                              </w:rPr>
+                              <w:t xml:space="preserve"> Vous j</w:t>
+                            </w:r>
+                            <w:r>
+                              <w:rPr>
+                                <w:color w:val="000000" w:themeColor="text1"/>
+                              </w:rPr>
+                              <w:t>ustifier</w:t>
+                            </w:r>
+                            <w:r>
+                              <w:rPr>
+                                <w:color w:val="000000" w:themeColor="text1"/>
+                              </w:rPr>
+                              <w:t>ez</w:t>
+                            </w:r>
+                            <w:r>
+                              <w:rPr>
+                                <w:color w:val="000000" w:themeColor="text1"/>
+                              </w:rPr>
+                              <w:t xml:space="preserve"> votre répo</w:t>
+                            </w:r>
+                            <w:r>
+                              <w:rPr>
+                                <w:color w:val="000000" w:themeColor="text1"/>
+                              </w:rPr>
+                              <w:t>nse en utilisant la source lumineuse à votre disposition.</w:t>
+                            </w:r>
+                          </w:p>
+                          <w:p>
+                            <w:pPr>
+                              <w:ind w:left="360"/>
+                              <w:jc w:val="both"/>
+                              <w:rPr>
+                                <w:color w:val="D9D9D9" w:themeColor="background1" w:themeShade="D9"/>
+                                <w:sz w:val="28"/>
+                                <w:szCs w:val="28"/>
+                              </w:rPr>
+                            </w:pPr>
+                            <w:r>
+                              <w:rPr>
+                                <w:color w:val="D9D9D9" w:themeColor="background1" w:themeShade="D9"/>
+                                <w:sz w:val="28"/>
+                                <w:szCs w:val="28"/>
+                              </w:rPr>
+                              <w:t>__________________________________________________________________________________________________________________________________________________</w:t>
+                            </w:r>
+                          </w:p>
+                          <w:p>
+                            <w:pPr>
+                              <w:ind w:left="360"/>
+                              <w:jc w:val="both"/>
+                              <w:rPr>
+                                <w:color w:val="D9D9D9" w:themeColor="background1" w:themeShade="D9"/>
+                                <w:sz w:val="28"/>
+                                <w:szCs w:val="28"/>
+                              </w:rPr>
+                            </w:pPr>
+                            <w:r>
+                              <w:rPr>
+                                <w:color w:val="D9D9D9" w:themeColor="background1" w:themeShade="D9"/>
+                                <w:sz w:val="28"/>
+                                <w:szCs w:val="28"/>
+                              </w:rPr>
+                              <w:t>_________________________________________________________________________</w:t>
+                            </w:r>
+                          </w:p>
+                          <w:p>
+                            <w:pPr>
+                              <w:ind w:left="360"/>
+                              <w:jc w:val="both"/>
+                              <w:rPr>
+                                <w:color w:val="D9D9D9" w:themeColor="background1" w:themeShade="D9"/>
+                                <w:sz w:val="28"/>
+                                <w:szCs w:val="28"/>
+                              </w:rPr>
+                            </w:pPr>
+                            <w:r>
+                              <w:rPr>
+                                <w:color w:val="D9D9D9" w:themeColor="background1" w:themeShade="D9"/>
+                                <w:sz w:val="28"/>
+                                <w:szCs w:val="28"/>
+                              </w:rPr>
+                              <w:t>_________________________________________________________________________</w:t>
+                            </w:r>
+                          </w:p>
+                          <w:p>
+                            <w:pPr>
+                              <w:ind w:left="360"/>
+                              <w:jc w:val="both"/>
+                              <w:rPr>
+                                <w:color w:val="000000" w:themeColor="text1"/>
+                              </w:rPr>
+                            </w:pPr>
+                          </w:p>
+                          <w:p>
+                            <w:pPr>
+                              <w:pStyle w:val="ListParagraph"/>
+                              <w:jc w:val="both"/>
+                              <w:rPr>
+                                <w:color w:val="000000" w:themeColor="text1"/>
+                              </w:rPr>
+                            </w:pPr>
+                          </w:p>
+                          <w:p>
+                            <w:pPr>
+                              <w:jc w:val="both"/>
+                              <w:rPr>
+                                <w:color w:val="000000" w:themeColor="text1"/>
+                              </w:rPr>
+                            </w:pPr>
+                          </w:p>
+                          <w:p>
+                            <w:pPr>
+                              <w:ind w:left="360"/>
+                              <w:jc w:val="both"/>
+                              <w:rPr>
+                                <w:color w:val="000000" w:themeColor="text1"/>
+                              </w:rPr>
+                            </w:pPr>
+                          </w:p>
+                        </w:txbxContent>
+                      </wps:txbx>
+                      <wps:bodyPr rot="0" spcFirstLastPara="0" vertOverflow="overflow" horzOverflow="overflow" vert="horz" wrap="square" lIns="72000" tIns="72000" rIns="72000" bIns="72000" numCol="1" spcCol="0" rtlCol="0" fromWordArt="0" anchor="t" anchorCtr="0" forceAA="0" compatLnSpc="1">
+                        <a:prstTxWarp prst="textNoShape">
+                          <a:avLst/>
+                        </a:prstTxWarp>
+                        <a:noAutofit/>
+                      </wps:bodyPr>
+                    </wps:wsp>
+                  </a:graphicData>
+                </a:graphic>
+                <wp14:sizeRelH relativeFrom="margin">
+                  <wp14:pctWidth>0</wp14:pctWidth>
+                </wp14:sizeRelH>
+                <wp14:sizeRelV relativeFrom="margin">
+                  <wp14:pctHeight>0</wp14:pctHeight>
+                </wp14:sizeRelV>
+              </wp:anchor>
+            </w:drawing>
+          </mc:Choice>
+          <mc:Fallback>
+            <w:pict>
+              <v:shape w14:anchorId="343E2ADA" id="Text Box 5" o:spid="_x0000_s1032" type="#_x0000_t202" style="position:absolute;left:0;text-align:left;margin-left:-46.85pt;margin-top:312.15pt;width:550.95pt;height:421.5pt;z-index:252182528;visibility:visible;mso-wrap-style:square;mso-width-percent:0;mso-height-percent:0;mso-wrap-distance-left:9pt;mso-wrap-distance-top:0;mso-wrap-distance-right:9pt;mso-wrap-distance-bottom:0;mso-position-horizontal:absolute;mso-position-horizontal-relative:margin;mso-position-vertical:absolute;mso-position-vertical-relative:text;mso-width-percent:0;mso-height-percent:0;mso-width-relative:margin;mso-height-relative:margin;v-text-anchor:top" o:gfxdata="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" fillcolor="#f2f2f2 [3052]" strokecolor="black [3213]" strokeweight=".5pt">
+                <v:textbox inset="2mm,2mm,2mm,2mm">
+                  <w:txbxContent>
+                    <w:p>
+                      <w:pPr>
+                        <w:ind w:left="720" w:hanging="360"/>
+                        <w:jc w:val="both"/>
+                        <w:rPr>
+                          <w:b/>
+                          <w:bCs/>
+                          <w:sz w:val="30"/>
+                          <w:szCs w:val="30"/>
+                        </w:rPr>
+                      </w:pPr>
+                      <w:r>
+                        <w:rPr>
+                          <w:b/>
+                          <w:bCs/>
+                          <w:sz w:val="30"/>
+                          <w:szCs w:val="30"/>
+                        </w:rPr>
+                        <w:t xml:space="preserve">Travail </w:t>
+                      </w:r>
+                      <w:r>
+                        <w:rPr>
+                          <w:b/>
+                          <w:bCs/>
+                          <w:sz w:val="30"/>
+                          <w:szCs w:val="30"/>
+                        </w:rPr>
+                        <w:t xml:space="preserve">à faire : </w:t>
+                      </w:r>
+                    </w:p>
+                    <w:p>
+                      <w:pPr>
+                        <w:pStyle w:val="ListParagraph"/>
+                        <w:numPr>
+                          <w:ilvl w:val="0"/>
+                          <w:numId w:val="12"/>
+                        </w:numPr>
+                        <w:jc w:val="both"/>
+                      </w:pPr>
+                      <w:r>
+                        <w:t xml:space="preserve">La loupe du schéma ci-dessous est celle utilisée dans la vidéo du document 1. Poursuivez les 4 rayons à la sortie de la loupe. </w:t>
+                      </w:r>
+                    </w:p>
+                    <w:p>
+                      <w:pPr>
+                        <w:pStyle w:val="ListParagraph"/>
+                        <w:numPr>
+                          <w:ilvl w:val="0"/>
+                          <w:numId w:val="12"/>
+                        </w:numPr>
+                        <w:jc w:val="both"/>
+                      </w:pPr>
+                      <w:r>
+                        <w:t>P</w:t>
+                      </w:r>
+                      <w:r>
+                        <w:t xml:space="preserve">lacer </w:t>
+                      </w:r>
+                      <w:r>
+                        <w:t xml:space="preserve">sur le dessin </w:t>
+                      </w:r>
+                      <w:r>
+                        <w:t xml:space="preserve">le foyer image de la </w:t>
+                      </w:r>
+                      <w:r>
+                        <w:t>loupe</w:t>
+                      </w:r>
+                      <w:r>
+                        <w:t>.</w:t>
+                      </w:r>
+                      <w:r>
+                        <w:t xml:space="preserve"> On notera ce point F’.</w:t>
+                      </w:r>
+                      <w:r>
+                        <w:t xml:space="preserve"> Où placeriez-vous l’objet à enflammer </w:t>
+                      </w:r>
+                      <w:r>
+                        <w:t xml:space="preserve">sur le schéma </w:t>
+                      </w:r>
+                      <w:r>
+                        <w:t>?</w:t>
+                      </w:r>
+                    </w:p>
+                    <w:p>
+                      <w:pPr>
+                        <w:ind w:left="360"/>
+                        <w:jc w:val="both"/>
+                        <w:rPr>
+                          <w:color w:val="D9D9D9" w:themeColor="background1" w:themeShade="D9"/>
+                          <w:sz w:val="28"/>
+                          <w:szCs w:val="28"/>
+                        </w:rPr>
+                      </w:pPr>
+                      <w:r>
+                        <w:rPr>
+                          <w:noProof/>
+                        </w:rPr>
+                        <w:drawing>
+                          <wp:inline distT="0" distB="0" distL="0" distR="0" wp14:anchorId="472983C0" wp14:editId="22FF8C9B">
+                            <wp:extent cx="6847205" cy="2143760"/>
+                            <wp:effectExtent l="0" t="0" r="0" b="8890"/>
+                            <wp:docPr id="1" name="Picture 1"/>
+                            <wp:cNvGraphicFramePr>
+                              <a:graphicFrameLocks xmlns:a="http://schemas.openxmlformats.org/drawingml/2006/main" noChangeAspect="1"/>
+                            </wp:cNvGraphicFramePr>
+                            <a:graphic xmlns:a="http://schemas.openxmlformats.org/drawingml/2006/main">
+                              <a:graphicData uri="http://schemas.openxmlformats.org/drawingml/2006/picture">
+                                <pic:pic xmlns:pic="http://schemas.openxmlformats.org/drawingml/2006/picture">
+                                  <pic:nvPicPr>
+                                    <pic:cNvPr id="1" name=""/>
+                                    <pic:cNvPicPr/>
+                                  </pic:nvPicPr>
+                                  <pic:blipFill>
+                                    <a:blip r:embed="rId8"/>
+                                    <a:stretch>
+                                      <a:fillRect/>
+                                    </a:stretch>
+                                  </pic:blipFill>
+                                  <pic:spPr>
+                                    <a:xfrm>
+                                      <a:off x="0" y="0"/>
+                                      <a:ext cx="6847205" cy="2143760"/>
+                                    </a:xfrm>
+                                    <a:prstGeom prst="rect">
+                                      <a:avLst/>
+                                    </a:prstGeom>
+                                  </pic:spPr>
+                                </pic:pic>
+                              </a:graphicData>
+                            </a:graphic>
+                          </wp:inline>
+                        </w:drawing>
+                      </w:r>
+                    </w:p>
+                    <w:p>
+                      <w:pPr>
+                        <w:ind w:left="360"/>
+                        <w:jc w:val="both"/>
+                        <w:rPr>
+                          <w:color w:val="000000" w:themeColor="text1"/>
+                          <w:sz w:val="10"/>
+                          <w:szCs w:val="10"/>
+                        </w:rPr>
+                      </w:pPr>
+                    </w:p>
+                    <w:p>
+                      <w:pPr>
+                        <w:pStyle w:val="ListParagraph"/>
+                        <w:numPr>
+                          <w:ilvl w:val="0"/>
+                          <w:numId w:val="12"/>
+                        </w:numPr>
+                        <w:jc w:val="both"/>
+                        <w:rPr>
+                          <w:color w:val="000000" w:themeColor="text1"/>
+                        </w:rPr>
+                      </w:pPr>
+                      <w:r>
+                        <w:rPr>
+                          <w:color w:val="000000" w:themeColor="text1"/>
+                        </w:rPr>
+                        <w:t xml:space="preserve">La lentille </w:t>
+                      </w:r>
+                      <w:r>
+                        <w:rPr>
+                          <w:color w:val="000000" w:themeColor="text1"/>
+                        </w:rPr>
+                        <w:t>de la loupe ci-dessus est-elle convergente</w:t>
+                      </w:r>
+                      <w:r>
+                        <w:rPr>
+                          <w:color w:val="000000" w:themeColor="text1"/>
+                        </w:rPr>
+                        <w:t xml:space="preserve"> ou divergente ?</w:t>
+                      </w:r>
+                      <w:r>
+                        <w:rPr>
+                          <w:color w:val="000000" w:themeColor="text1"/>
+                        </w:rPr>
+                        <w:t xml:space="preserve"> Justifier</w:t>
+                      </w:r>
+                    </w:p>
+                    <w:p>
+                      <w:pPr>
+                        <w:ind w:left="360"/>
+                        <w:jc w:val="both"/>
+                        <w:rPr>
+                          <w:color w:val="000000" w:themeColor="text1"/>
+                          <w:sz w:val="28"/>
+                          <w:szCs w:val="28"/>
+                        </w:rPr>
+                      </w:pPr>
+                      <w:r>
+                        <w:rPr>
+                          <w:color w:val="D9D9D9" w:themeColor="background1" w:themeShade="D9"/>
+                          <w:sz w:val="28"/>
+                          <w:szCs w:val="28"/>
+                        </w:rPr>
+                        <w:t>_________________________________________________________________________</w:t>
+                      </w:r>
+                    </w:p>
+                    <w:p>
+                      <w:pPr>
+                        <w:ind w:left="360"/>
+                        <w:jc w:val="both"/>
+                        <w:rPr>
+                          <w:color w:val="000000" w:themeColor="text1"/>
+                        </w:rPr>
+                      </w:pPr>
+                    </w:p>
+                    <w:p>
+                      <w:pPr>
+                        <w:pStyle w:val="ListParagraph"/>
+                        <w:numPr>
+                          <w:ilvl w:val="0"/>
+                          <w:numId w:val="12"/>
+                        </w:numPr>
+                        <w:jc w:val="both"/>
+                        <w:rPr>
+                          <w:color w:val="000000" w:themeColor="text1"/>
+                        </w:rPr>
+                      </w:pPr>
+                      <w:r>
+                        <w:rPr>
+                          <w:color w:val="000000" w:themeColor="text1"/>
+                        </w:rPr>
+                        <w:t xml:space="preserve">Parmi les </w:t>
+                      </w:r>
+                      <w:r>
+                        <w:rPr>
+                          <w:color w:val="000000" w:themeColor="text1"/>
+                        </w:rPr>
+                        <w:t xml:space="preserve">trois </w:t>
+                      </w:r>
+                      <w:r>
+                        <w:rPr>
+                          <w:color w:val="000000" w:themeColor="text1"/>
+                        </w:rPr>
+                        <w:t>lentilles que vous avez</w:t>
+                      </w:r>
+                      <w:r>
+                        <w:rPr>
+                          <w:color w:val="000000" w:themeColor="text1"/>
+                        </w:rPr>
+                        <w:t xml:space="preserve"> à votre disposition</w:t>
+                      </w:r>
+                      <w:r>
+                        <w:rPr>
+                          <w:color w:val="000000" w:themeColor="text1"/>
+                        </w:rPr>
+                        <w:t>, repére</w:t>
+                      </w:r>
+                      <w:r>
+                        <w:rPr>
+                          <w:color w:val="000000" w:themeColor="text1"/>
+                        </w:rPr>
+                        <w:t>z</w:t>
+                      </w:r>
+                      <w:r>
+                        <w:rPr>
+                          <w:color w:val="000000" w:themeColor="text1"/>
+                        </w:rPr>
+                        <w:t xml:space="preserve"> celle</w:t>
+                      </w:r>
+                      <w:r>
+                        <w:rPr>
+                          <w:color w:val="000000" w:themeColor="text1"/>
+                        </w:rPr>
+                        <w:t>s</w:t>
+                      </w:r>
+                      <w:r>
+                        <w:rPr>
+                          <w:color w:val="000000" w:themeColor="text1"/>
+                        </w:rPr>
+                        <w:t xml:space="preserve"> qui </w:t>
+                      </w:r>
+                      <w:r>
+                        <w:rPr>
+                          <w:color w:val="000000" w:themeColor="text1"/>
+                        </w:rPr>
+                        <w:t>pourraient être utilisées pour faire du feu ?</w:t>
+                      </w:r>
+                      <w:r>
+                        <w:rPr>
+                          <w:color w:val="000000" w:themeColor="text1"/>
+                        </w:rPr>
+                        <w:t xml:space="preserve"> Vous j</w:t>
+                      </w:r>
+                      <w:r>
+                        <w:rPr>
+                          <w:color w:val="000000" w:themeColor="text1"/>
+                        </w:rPr>
+                        <w:t>ustifier</w:t>
+                      </w:r>
+                      <w:r>
+                        <w:rPr>
+                          <w:color w:val="000000" w:themeColor="text1"/>
+                        </w:rPr>
+                        <w:t>ez</w:t>
+                      </w:r>
+                      <w:r>
+                        <w:rPr>
+                          <w:color w:val="000000" w:themeColor="text1"/>
+                        </w:rPr>
+                        <w:t xml:space="preserve"> votre répo</w:t>
+                      </w:r>
+                      <w:r>
+                        <w:rPr>
+                          <w:color w:val="000000" w:themeColor="text1"/>
+                        </w:rPr>
+                        <w:t>nse en utilisant la source lumineuse à votre disposition.</w:t>
+                      </w:r>
+                    </w:p>
+                    <w:p>
+                      <w:pPr>
+                        <w:ind w:left="360"/>
+                        <w:jc w:val="both"/>
+                        <w:rPr>
+                          <w:color w:val="D9D9D9" w:themeColor="background1" w:themeShade="D9"/>
+                          <w:sz w:val="28"/>
+                          <w:szCs w:val="28"/>
+                        </w:rPr>
+                      </w:pPr>
+                      <w:r>
+                        <w:rPr>
+                          <w:color w:val="D9D9D9" w:themeColor="background1" w:themeShade="D9"/>
+                          <w:sz w:val="28"/>
+                          <w:szCs w:val="28"/>
+                        </w:rPr>
+                        <w:t>__________________________________________________________________________________________________________________________________________________</w:t>
+                      </w:r>
+                    </w:p>
+                    <w:p>
+                      <w:pPr>
+                        <w:ind w:left="360"/>
+                        <w:jc w:val="both"/>
+                        <w:rPr>
+                          <w:color w:val="D9D9D9" w:themeColor="background1" w:themeShade="D9"/>
+                          <w:sz w:val="28"/>
+                          <w:szCs w:val="28"/>
+                        </w:rPr>
+                      </w:pPr>
+                      <w:r>
+                        <w:rPr>
+                          <w:color w:val="D9D9D9" w:themeColor="background1" w:themeShade="D9"/>
+                          <w:sz w:val="28"/>
+                          <w:szCs w:val="28"/>
+                        </w:rPr>
+                        <w:t>_________________________________________________________________________</w:t>
+                      </w:r>
+                    </w:p>
+                    <w:p>
+                      <w:pPr>
+                        <w:ind w:left="360"/>
+                        <w:jc w:val="both"/>
+                        <w:rPr>
+                          <w:color w:val="D9D9D9" w:themeColor="background1" w:themeShade="D9"/>
+                          <w:sz w:val="28"/>
+                          <w:szCs w:val="28"/>
+                        </w:rPr>
+                      </w:pPr>
+                      <w:r>
+                        <w:rPr>
+                          <w:color w:val="D9D9D9" w:themeColor="background1" w:themeShade="D9"/>
+                          <w:sz w:val="28"/>
+                          <w:szCs w:val="28"/>
+                        </w:rPr>
+                        <w:t>_________________________________________________________________________</w:t>
+                      </w:r>
+                    </w:p>
+                    <w:p>
+                      <w:pPr>
+                        <w:ind w:left="360"/>
+                        <w:jc w:val="both"/>
+                        <w:rPr>
+                          <w:color w:val="000000" w:themeColor="text1"/>
+                        </w:rPr>
+                      </w:pPr>
+                    </w:p>
+                    <w:p>
+                      <w:pPr>
+                        <w:pStyle w:val="ListParagraph"/>
+                        <w:jc w:val="both"/>
+                        <w:rPr>
+                          <w:color w:val="000000" w:themeColor="text1"/>
+                        </w:rPr>
+                      </w:pPr>
+                    </w:p>
+                    <w:p>
+                      <w:pPr>
+                        <w:jc w:val="both"/>
+                        <w:rPr>
+                          <w:color w:val="000000" w:themeColor="text1"/>
+                        </w:rPr>
+                      </w:pPr>
+                    </w:p>
+                    <w:p>
+                      <w:pPr>
+                        <w:ind w:left="360"/>
+                        <w:jc w:val="both"/>
+                        <w:rPr>
+                          <w:color w:val="000000" w:themeColor="text1"/>
+                        </w:rPr>
+                      </w:pPr>
+                    </w:p>
+                  </w:txbxContent>
+                </v:textbox>
+                <w10:wrap anchorx="margin"/>
+              </v:shape>
+            </w:pict>
+          </mc:Fallback>
+        </mc:AlternateContent>
+      </w:r>
+      <w:r>
+        <w:rPr>
+          <w:noProof/>
+        </w:rPr>
+        <mc:AlternateContent>
+          <mc:Choice Requires="wps">
+            <w:drawing>
               <wp:anchor distT="0" distB="0" distL="114300" distR="114300" simplePos="0" relativeHeight="252214272" behindDoc="0" locked="0" layoutInCell="1" allowOverlap="1" wp14:anchorId="1B61BA00" wp14:editId="0549F81B">
                 <wp:simplePos x="0" y="0"/>
                 <wp:positionH relativeFrom="column">
@@ -1155,7 +2043,7 @@
                             <w:r>
                               <w:t xml:space="preserve"> </w:t>
                             </w:r>
-                            <w:hyperlink r:id="rId8" w:history="1">
+                            <w:hyperlink r:id="rId9" w:history="1">
                               <w:r>
                                 <w:rPr>
                                   <w:rStyle w:val="Hyperlink"/>
@@ -1194,7 +2082,7 @@
           </mc:Choice>
           <mc:Fallback>
             <w:pict>
-              <v:shape w14:anchorId="1B61BA00" id="Text Box 2054" o:spid="_x0000_s1032" type="#_x0000_t202" style="position:absolute;left:0;text-align:left;margin-left:-57.2pt;margin-top:30.5pt;width:403.35pt;height:22.8pt;z-index:252214272;visibility:visible;mso-wrap-style:square;mso-width-percent:0;mso-wrap-distance-left:9pt;mso-wrap-distance-top:0;mso-wrap-distance-right:9pt;mso-wrap-distance-bottom:0;mso-position-horizontal:absolute;mso-position-horizontal-relative:text;mso-position-vertical:absolute;mso-position-vertical-relative:text;mso-width-percent:0;mso-width-relative:margin;v-text-anchor:top" o:gfxdata="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" filled="f" stroked="f" strokeweight=".5pt">
+              <v:shape w14:anchorId="1B61BA00" id="Text Box 2054" o:spid="_x0000_s1033" type="#_x0000_t202" style="position:absolute;left:0;text-align:left;margin-left:-57.2pt;margin-top:30.5pt;width:403.35pt;height:22.8pt;z-index:252214272;visibility:visible;mso-wrap-style:square;mso-width-percent:0;mso-wrap-distance-left:9pt;mso-wrap-distance-top:0;mso-wrap-distance-right:9pt;mso-wrap-distance-bottom:0;mso-position-horizontal:absolute;mso-position-horizontal-relative:text;mso-position-vertical:absolute;mso-position-vertical-relative:text;mso-width-percent:0;mso-width-relative:margin;v-text-anchor:top" o:gfxdata="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" filled="f" stroked="f" strokeweight=".5pt">
                 <v:textbox inset="0,0,0,0">
                   <w:txbxContent>
                     <w:p>
@@ -1250,7 +2138,7 @@
                       <w:r>
                         <w:t xml:space="preserve"> </w:t>
                       </w:r>
-                      <w:hyperlink r:id="rId9" w:history="1">
+                      <w:hyperlink r:id="rId10" w:history="1">
                         <w:r>
                           <w:rPr>
                             <w:rStyle w:val="Hyperlink"/>
@@ -1373,7 +2261,7 @@
           </mc:Choice>
           <mc:Fallback>
             <w:pict>
-              <v:shape w14:anchorId="624EE4BD" id="Text Box 3" o:spid="_x0000_s1032" type="#_x0000_t202" style="position:absolute;left:0;text-align:left;margin-left:297pt;margin-top:78.15pt;width:289.5pt;height:36pt;z-index:252244992;visibility:visible;mso-wrap-style:square;mso-width-percent:0;mso-height-percent:0;mso-wrap-distance-left:9pt;mso-wrap-distance-top:0;mso-wrap-distance-right:9pt;mso-wrap-distance-bottom:0;mso-position-horizontal:absolute;mso-position-horizontal-relative:page;mso-position-vertical:absolute;mso-position-vertical-relative:text;mso-width-percent:0;mso-height-percent:0;mso-width-relative:margin;mso-height-relative:margin;v-text-anchor:top" o:gfxdata="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" filled="f" stroked="f" strokeweight=".5pt">
+              <v:shape w14:anchorId="624EE4BD" id="Text Box 3" o:spid="_x0000_s1034" type="#_x0000_t202" style="position:absolute;left:0;text-align:left;margin-left:297pt;margin-top:78.15pt;width:289.5pt;height:36pt;z-index:252244992;visibility:visible;mso-wrap-style:square;mso-width-percent:0;mso-height-percent:0;mso-wrap-distance-left:9pt;mso-wrap-distance-top:0;mso-wrap-distance-right:9pt;mso-wrap-distance-bottom:0;mso-position-horizontal:absolute;mso-position-horizontal-relative:page;mso-position-vertical:absolute;mso-position-vertical-relative:text;mso-width-percent:0;mso-height-percent:0;mso-width-relative:margin;mso-height-relative:margin;v-text-anchor:top" o:gfxdata="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" filled="f" stroked="f" strokeweight=".5pt">
                 <v:textbox inset="0,0,0,0">
                   <w:txbxContent>
                     <w:p>
@@ -1459,7 +2347,7 @@
                           </pic:cNvPicPr>
                         </pic:nvPicPr>
                         <pic:blipFill>
-                          <a:blip r:embed="rId10" cstate="print">
+                          <a:blip r:embed="rId11" cstate="print">
                             <a:extLst>
                               <a:ext uri="{28A0092B-C50C-407E-A947-70E740481C1C}">
                                 <a14:useLocalDpi xmlns:a14="http://schemas.microsoft.com/office/drawing/2010/main" val="0"/>
@@ -1543,7 +2431,7 @@
                   <o:lock v:ext="edit" aspectratio="t"/>
                 </v:shapetype>
                 <v:shape id="Picture 18" o:spid="_x0000_s1027" type="#_x0000_t75" style="position:absolute;top:698;width:26174;height:8573;visibility:visible;mso-wrap-style:square" o:gfxdata="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">
-                  <v:imagedata r:id="rId11" o:title=""/>
+                  <v:imagedata r:id="rId12" o:title=""/>
                 </v:shape>
                 <v:line id="Straight Connector 19" o:spid="_x0000_s1028" style="position:absolute;flip:x;visibility:visible;mso-wrap-style:square" from="12573,0" to="12636,10160" o:connectortype="straight" o:gfxdata="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" strokecolor="black [3213]" strokeweight="1.5pt">
                   <v:stroke dashstyle="dash" joinstyle="miter"/>
@@ -1747,7 +2635,7 @@
           </mc:Choice>
           <mc:Fallback>
             <w:pict>
-              <v:shape w14:anchorId="586B5675" id="Text Box 17" o:spid="_x0000_s1033" type="#_x0000_t202" style="position:absolute;left:0;text-align:left;margin-left:0;margin-top:218.15pt;width:563.3pt;height:85.5pt;z-index:252255232;visibility:visible;mso-wrap-style:square;mso-width-percent:0;mso-height-percent:0;mso-wrap-distance-left:9pt;mso-wrap-distance-top:0;mso-wrap-distance-right:9pt;mso-wrap-distance-bottom:0;mso-position-horizontal:center;mso-position-horizontal-relative:margin;mso-position-vertical:absolute;mso-position-vertical-relative:text;mso-width-percent:0;mso-height-percent:0;mso-width-relative:margin;mso-height-relative:margin;v-text-anchor:top" o:gfxdata="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" filled="f" stroked="f" strokeweight=".5pt">
+              <v:shape w14:anchorId="586B5675" id="Text Box 17" o:spid="_x0000_s1035" type="#_x0000_t202" style="position:absolute;left:0;text-align:left;margin-left:0;margin-top:218.15pt;width:563.3pt;height:85.5pt;z-index:252255232;visibility:visible;mso-wrap-style:square;mso-width-percent:0;mso-height-percent:0;mso-wrap-distance-left:9pt;mso-wrap-distance-top:0;mso-wrap-distance-right:9pt;mso-wrap-distance-bottom:0;mso-position-horizontal:center;mso-position-horizontal-relative:margin;mso-position-vertical:absolute;mso-position-vertical-relative:text;mso-width-percent:0;mso-height-percent:0;mso-width-relative:margin;mso-height-relative:margin;v-text-anchor:top" o:gfxdata="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" filled="f" stroked="f" strokeweight=".5pt">
                 <v:textbox inset="0,0,0,0">
                   <w:txbxContent>
                     <w:p>
@@ -1768,43 +2656,7 @@
                           <w:sz w:val="26"/>
                           <w:szCs w:val="26"/>
                         </w:rPr>
-                        <w:t xml:space="preserve">Document </w:t>
-                      </w:r>
-                      <w:r>
-                        <w:rPr>
-                          <w:b/>
-                          <w:bCs/>
-                          <w:sz w:val="26"/>
-                          <w:szCs w:val="26"/>
-                        </w:rPr>
-                        <w:t>4</w:t>
-                      </w:r>
-                      <w:r>
-                        <w:rPr>
-                          <w:b/>
-                          <w:bCs/>
-                          <w:sz w:val="26"/>
-                          <w:szCs w:val="26"/>
-                        </w:rPr>
-                        <w:t>-</w:t>
-                      </w:r>
-                      <w:r>
-                        <w:rPr>
-                          <w:b/>
-                          <w:bCs/>
-                          <w:sz w:val="26"/>
-                          <w:szCs w:val="26"/>
-                        </w:rPr>
-                        <w:t xml:space="preserve"> Foyer image et distance focale</w:t>
-                      </w:r>
-                      <w:r>
-                        <w:rPr>
-                          <w:b/>
-                          <w:bCs/>
-                          <w:sz w:val="26"/>
-                          <w:szCs w:val="26"/>
-                        </w:rPr>
-                        <w:t xml:space="preserve"> </w:t>
+                        <w:t xml:space="preserve">Document 4- Foyer image et distance focale </w:t>
                       </w:r>
                     </w:p>
                     <w:p>
@@ -1934,7 +2786,7 @@
         <mc:AlternateContent>
           <mc:Choice Requires="wps">
             <w:drawing>
-              <wp:anchor distT="0" distB="0" distL="114300" distR="114300" simplePos="0" relativeHeight="252222464" behindDoc="0" locked="0" layoutInCell="1" allowOverlap="1" wp14:anchorId="129B9272" wp14:editId="671D7F24">
+              <wp:anchor distT="0" distB="0" distL="114300" distR="114300" simplePos="0" relativeHeight="252222464" behindDoc="0" locked="0" layoutInCell="1" allowOverlap="1" wp14:anchorId="129B9272" wp14:editId="1D039099">
                 <wp:simplePos x="0" y="0"/>
                 <wp:positionH relativeFrom="page">
                   <wp:posOffset>165100</wp:posOffset>
@@ -2102,7 +2954,7 @@
                               <w:t xml:space="preserve"> CONVERGENT</w:t>
                             </w:r>
                             <w:r>
-                              <w:t xml:space="preserve"> : lorsqu’ils </w:t>
+                              <w:t xml:space="preserve"> lorsqu’ils </w:t>
                             </w:r>
                             <w:r>
                               <w:t xml:space="preserve">se dirigent </w:t>
@@ -2218,7 +3070,7 @@
           </mc:Choice>
           <mc:Fallback>
             <w:pict>
-              <v:shape w14:anchorId="129B9272" id="Text Box 10" o:spid="_x0000_s1035" type="#_x0000_t202" style="position:absolute;left:0;text-align:left;margin-left:13pt;margin-top:54.15pt;width:261pt;height:156pt;z-index:252222464;visibility:visible;mso-wrap-style:square;mso-width-percent:0;mso-height-percent:0;mso-wrap-distance-left:9pt;mso-wrap-distance-top:0;mso-wrap-distance-right:9pt;mso-wrap-distance-bottom:0;mso-position-horizontal:absolute;mso-position-horizontal-relative:page;mso-position-vertical:absolute;mso-position-vertical-relative:text;mso-width-percent:0;mso-height-percent:0;mso-width-relative:margin;mso-height-relative:margin;v-text-anchor:top" o:gfxdata="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" filled="f" stroked="f" strokeweight=".5pt">
+              <v:shape w14:anchorId="129B9272" id="Text Box 10" o:spid="_x0000_s1036" type="#_x0000_t202" style="position:absolute;left:0;text-align:left;margin-left:13pt;margin-top:54.15pt;width:261pt;height:156pt;z-index:252222464;visibility:visible;mso-wrap-style:square;mso-width-percent:0;mso-height-percent:0;mso-wrap-distance-left:9pt;mso-wrap-distance-top:0;mso-wrap-distance-right:9pt;mso-wrap-distance-bottom:0;mso-position-horizontal:absolute;mso-position-horizontal-relative:page;mso-position-vertical:absolute;mso-position-vertical-relative:text;mso-width-percent:0;mso-height-percent:0;mso-width-relative:margin;mso-height-relative:margin;v-text-anchor:top" o:gfxdata="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" filled="f" stroked="f" strokeweight=".5pt">
                 <v:textbox inset="0,0,0,0">
                   <w:txbxContent>
                     <w:p>
@@ -2357,7 +3209,7 @@
                         <w:t xml:space="preserve"> CONVERGENT</w:t>
                       </w:r>
                       <w:r>
-                        <w:t xml:space="preserve"> : lorsqu’ils </w:t>
+                        <w:t xml:space="preserve"> lorsqu’ils </w:t>
                       </w:r>
                       <w:r>
                         <w:t xml:space="preserve">se dirigent </w:t>
@@ -2454,882 +3306,6 @@
                   </w:txbxContent>
                 </v:textbox>
                 <w10:wrap anchorx="page"/>
-              </v:shape>
-            </w:pict>
-          </mc:Fallback>
-        </mc:AlternateContent>
-      </w:r>
-      <w:r>
-        <w:rPr>
-          <w:noProof/>
-        </w:rPr>
-        <mc:AlternateContent>
-          <mc:Choice Requires="wps">
-            <w:drawing>
-              <wp:anchor distT="0" distB="0" distL="114300" distR="114300" simplePos="0" relativeHeight="252182528" behindDoc="0" locked="0" layoutInCell="1" allowOverlap="1" wp14:anchorId="343E2ADA" wp14:editId="2F806D88">
-                <wp:simplePos x="0" y="0"/>
-                <wp:positionH relativeFrom="margin">
-                  <wp:posOffset>-594995</wp:posOffset>
-                </wp:positionH>
-                <wp:positionV relativeFrom="paragraph">
-                  <wp:posOffset>3964305</wp:posOffset>
-                </wp:positionV>
-                <wp:extent cx="6997065" cy="5156200"/>
-                <wp:effectExtent l="0" t="0" r="13335" b="25400"/>
-                <wp:wrapNone/>
-                <wp:docPr id="5" name="Text Box 5"/>
-                <wp:cNvGraphicFramePr/>
-                <a:graphic xmlns:a="http://schemas.openxmlformats.org/drawingml/2006/main">
-                  <a:graphicData uri="http://schemas.microsoft.com/office/word/2010/wordprocessingShape">
-                    <wps:wsp>
-                      <wps:cNvSpPr txBox="1"/>
-                      <wps:spPr>
-                        <a:xfrm>
-                          <a:off x="0" y="0"/>
-                          <a:ext cx="6997065" cy="5156200"/>
-                        </a:xfrm>
-                        <a:prstGeom prst="rect">
-                          <a:avLst/>
-                        </a:prstGeom>
-                        <a:solidFill>
-                          <a:schemeClr val="bg1">
-                            <a:lumMod val="95000"/>
-                          </a:schemeClr>
-                        </a:solidFill>
-                        <a:ln w="6350">
-                          <a:solidFill>
-                            <a:schemeClr val="tx1"/>
-                          </a:solidFill>
-                        </a:ln>
-                      </wps:spPr>
-                      <wps:txbx>
-                        <w:txbxContent>
-                          <w:p>
-                            <w:pPr>
-                              <w:ind w:left="720" w:hanging="360"/>
-                              <w:jc w:val="both"/>
-                              <w:rPr>
-                                <w:b/>
-                                <w:bCs/>
-                                <w:sz w:val="30"/>
-                                <w:szCs w:val="30"/>
-                              </w:rPr>
-                            </w:pPr>
-                            <w:r>
-                              <w:rPr>
-                                <w:b/>
-                                <w:bCs/>
-                                <w:sz w:val="30"/>
-                                <w:szCs w:val="30"/>
-                              </w:rPr>
-                              <w:t xml:space="preserve">Travail </w:t>
-                            </w:r>
-                            <w:r>
-                              <w:rPr>
-                                <w:b/>
-                                <w:bCs/>
-                                <w:sz w:val="30"/>
-                                <w:szCs w:val="30"/>
-                              </w:rPr>
-                              <w:t xml:space="preserve">à faire : </w:t>
-                            </w:r>
-                          </w:p>
-                          <w:p>
-                            <w:pPr>
-                              <w:pStyle w:val="ListParagraph"/>
-                              <w:numPr>
-                                <w:ilvl w:val="0"/>
-                                <w:numId w:val="12"/>
-                              </w:numPr>
-                              <w:jc w:val="both"/>
-                            </w:pPr>
-                            <w:r>
-                              <w:t xml:space="preserve">La loupe du schéma ci-dessous est celle utilisée dans la vidéo du document 1. Poursuivez les 4 rayons à la sortie de la loupe. </w:t>
-                            </w:r>
-                          </w:p>
-                          <w:p>
-                            <w:pPr>
-                              <w:pStyle w:val="ListParagraph"/>
-                              <w:numPr>
-                                <w:ilvl w:val="0"/>
-                                <w:numId w:val="12"/>
-                              </w:numPr>
-                              <w:jc w:val="both"/>
-                            </w:pPr>
-                            <w:r>
-                              <w:t>P</w:t>
-                            </w:r>
-                            <w:r>
-                              <w:t xml:space="preserve">lacer le foyer image de la </w:t>
-                            </w:r>
-                            <w:r>
-                              <w:t>loupe</w:t>
-                            </w:r>
-                            <w:r>
-                              <w:t>.</w:t>
-                            </w:r>
-                            <w:r>
-                              <w:t xml:space="preserve"> On notera ce point F’.</w:t>
-                            </w:r>
-                            <w:r>
-                              <w:t xml:space="preserve"> Où placeriez-vous l’objet à enflammer </w:t>
-                            </w:r>
-                            <w:r>
-                              <w:t xml:space="preserve">sur le schéma </w:t>
-                            </w:r>
-                            <w:r>
-                              <w:t>?</w:t>
-                            </w:r>
-                          </w:p>
-                          <w:p>
-                            <w:pPr>
-                              <w:ind w:left="360"/>
-                              <w:jc w:val="both"/>
-                              <w:rPr>
-                                <w:color w:val="D9D9D9" w:themeColor="background1" w:themeShade="D9"/>
-                                <w:sz w:val="28"/>
-                                <w:szCs w:val="28"/>
-                              </w:rPr>
-                            </w:pPr>
-                            <w:r>
-                              <w:rPr>
-                                <w:noProof/>
-                              </w:rPr>
-                              <w:drawing>
-                                <wp:inline distT="0" distB="0" distL="0" distR="0" wp14:anchorId="472983C0" wp14:editId="22FF8C9B">
-                                  <wp:extent cx="6847205" cy="2143760"/>
-                                  <wp:effectExtent l="0" t="0" r="0" b="8890"/>
-                                  <wp:docPr id="1" name="Picture 1"/>
-                                  <wp:cNvGraphicFramePr>
-                                    <a:graphicFrameLocks xmlns:a="http://schemas.openxmlformats.org/drawingml/2006/main" noChangeAspect="1"/>
-                                  </wp:cNvGraphicFramePr>
-                                  <a:graphic xmlns:a="http://schemas.openxmlformats.org/drawingml/2006/main">
-                                    <a:graphicData uri="http://schemas.openxmlformats.org/drawingml/2006/picture">
-                                      <pic:pic xmlns:pic="http://schemas.openxmlformats.org/drawingml/2006/picture">
-                                        <pic:nvPicPr>
-                                          <pic:cNvPr id="1" name=""/>
-                                          <pic:cNvPicPr/>
-                                        </pic:nvPicPr>
-                                        <pic:blipFill>
-                                          <a:blip r:embed="rId12"/>
-                                          <a:stretch>
-                                            <a:fillRect/>
-                                          </a:stretch>
-                                        </pic:blipFill>
-                                        <pic:spPr>
-                                          <a:xfrm>
-                                            <a:off x="0" y="0"/>
-                                            <a:ext cx="6847205" cy="2143760"/>
-                                          </a:xfrm>
-                                          <a:prstGeom prst="rect">
-                                            <a:avLst/>
-                                          </a:prstGeom>
-                                        </pic:spPr>
-                                      </pic:pic>
-                                    </a:graphicData>
-                                  </a:graphic>
-                                </wp:inline>
-                              </w:drawing>
-                            </w:r>
-                          </w:p>
-                          <w:p>
-                            <w:pPr>
-                              <w:ind w:left="360"/>
-                              <w:jc w:val="both"/>
-                              <w:rPr>
-                                <w:color w:val="000000" w:themeColor="text1"/>
-                                <w:sz w:val="10"/>
-                                <w:szCs w:val="10"/>
-                              </w:rPr>
-                            </w:pPr>
-                          </w:p>
-                          <w:p>
-                            <w:pPr>
-                              <w:pStyle w:val="ListParagraph"/>
-                              <w:numPr>
-                                <w:ilvl w:val="0"/>
-                                <w:numId w:val="12"/>
-                              </w:numPr>
-                              <w:jc w:val="both"/>
-                              <w:rPr>
-                                <w:color w:val="000000" w:themeColor="text1"/>
-                              </w:rPr>
-                            </w:pPr>
-                            <w:r>
-                              <w:rPr>
-                                <w:color w:val="000000" w:themeColor="text1"/>
-                              </w:rPr>
-                              <w:t xml:space="preserve">La lentille </w:t>
-                            </w:r>
-                            <w:r>
-                              <w:rPr>
-                                <w:color w:val="000000" w:themeColor="text1"/>
-                              </w:rPr>
-                              <w:t>de la loupe ci-dessus est-elle convergente</w:t>
-                            </w:r>
-                            <w:r>
-                              <w:rPr>
-                                <w:color w:val="000000" w:themeColor="text1"/>
-                              </w:rPr>
-                              <w:t xml:space="preserve"> ou divergente ?</w:t>
-                            </w:r>
-                            <w:r>
-                              <w:rPr>
-                                <w:color w:val="000000" w:themeColor="text1"/>
-                              </w:rPr>
-                              <w:t xml:space="preserve"> Justifier</w:t>
-                            </w:r>
-                          </w:p>
-                          <w:p>
-                            <w:pPr>
-                              <w:ind w:left="360"/>
-                              <w:jc w:val="both"/>
-                              <w:rPr>
-                                <w:color w:val="000000" w:themeColor="text1"/>
-                                <w:sz w:val="28"/>
-                                <w:szCs w:val="28"/>
-                              </w:rPr>
-                            </w:pPr>
-                            <w:r>
-                              <w:rPr>
-                                <w:color w:val="D9D9D9" w:themeColor="background1" w:themeShade="D9"/>
-                                <w:sz w:val="28"/>
-                                <w:szCs w:val="28"/>
-                              </w:rPr>
-                              <w:t>_________________________________________________________________________</w:t>
-                            </w:r>
-                          </w:p>
-                          <w:p>
-                            <w:pPr>
-                              <w:ind w:left="360"/>
-                              <w:jc w:val="both"/>
-                              <w:rPr>
-                                <w:color w:val="000000" w:themeColor="text1"/>
-                              </w:rPr>
-                            </w:pPr>
-                          </w:p>
-                          <w:p>
-                            <w:pPr>
-                              <w:pStyle w:val="ListParagraph"/>
-                              <w:numPr>
-                                <w:ilvl w:val="0"/>
-                                <w:numId w:val="12"/>
-                              </w:numPr>
-                              <w:jc w:val="both"/>
-                              <w:rPr>
-                                <w:color w:val="000000" w:themeColor="text1"/>
-                              </w:rPr>
-                            </w:pPr>
-                            <w:r>
-                              <w:rPr>
-                                <w:color w:val="000000" w:themeColor="text1"/>
-                              </w:rPr>
-                              <w:t xml:space="preserve">Parmi les </w:t>
-                            </w:r>
-                            <w:r>
-                              <w:rPr>
-                                <w:color w:val="000000" w:themeColor="text1"/>
-                              </w:rPr>
-                              <w:t xml:space="preserve">trois </w:t>
-                            </w:r>
-                            <w:r>
-                              <w:rPr>
-                                <w:color w:val="000000" w:themeColor="text1"/>
-                              </w:rPr>
-                              <w:t>lentilles que vous avez</w:t>
-                            </w:r>
-                            <w:r>
-                              <w:rPr>
-                                <w:color w:val="000000" w:themeColor="text1"/>
-                              </w:rPr>
-                              <w:t xml:space="preserve"> à votre disposition</w:t>
-                            </w:r>
-                            <w:r>
-                              <w:rPr>
-                                <w:color w:val="000000" w:themeColor="text1"/>
-                              </w:rPr>
-                              <w:t>, repére</w:t>
-                            </w:r>
-                            <w:r>
-                              <w:rPr>
-                                <w:color w:val="000000" w:themeColor="text1"/>
-                              </w:rPr>
-                              <w:t>z</w:t>
-                            </w:r>
-                            <w:r>
-                              <w:rPr>
-                                <w:color w:val="000000" w:themeColor="text1"/>
-                              </w:rPr>
-                              <w:t xml:space="preserve"> celle</w:t>
-                            </w:r>
-                            <w:r>
-                              <w:rPr>
-                                <w:color w:val="000000" w:themeColor="text1"/>
-                              </w:rPr>
-                              <w:t>s</w:t>
-                            </w:r>
-                            <w:r>
-                              <w:rPr>
-                                <w:color w:val="000000" w:themeColor="text1"/>
-                              </w:rPr>
-                              <w:t xml:space="preserve"> qui </w:t>
-                            </w:r>
-                            <w:r>
-                              <w:rPr>
-                                <w:color w:val="000000" w:themeColor="text1"/>
-                              </w:rPr>
-                              <w:t>pourraient être utilisées pour faire du feu ?</w:t>
-                            </w:r>
-                            <w:r>
-                              <w:rPr>
-                                <w:color w:val="000000" w:themeColor="text1"/>
-                              </w:rPr>
-                              <w:t xml:space="preserve"> Vous j</w:t>
-                            </w:r>
-                            <w:r>
-                              <w:rPr>
-                                <w:color w:val="000000" w:themeColor="text1"/>
-                              </w:rPr>
-                              <w:t>ustifier</w:t>
-                            </w:r>
-                            <w:r>
-                              <w:rPr>
-                                <w:color w:val="000000" w:themeColor="text1"/>
-                              </w:rPr>
-                              <w:t>ez</w:t>
-                            </w:r>
-                            <w:r>
-                              <w:rPr>
-                                <w:color w:val="000000" w:themeColor="text1"/>
-                              </w:rPr>
-                              <w:t xml:space="preserve"> votre répo</w:t>
-                            </w:r>
-                            <w:r>
-                              <w:rPr>
-                                <w:color w:val="000000" w:themeColor="text1"/>
-                              </w:rPr>
-                              <w:t>nse en utilisant la source lumineuse à votre disposition.</w:t>
-                            </w:r>
-                          </w:p>
-                          <w:p>
-                            <w:pPr>
-                              <w:ind w:left="360"/>
-                              <w:jc w:val="both"/>
-                              <w:rPr>
-                                <w:color w:val="D9D9D9" w:themeColor="background1" w:themeShade="D9"/>
-                                <w:sz w:val="28"/>
-                                <w:szCs w:val="28"/>
-                              </w:rPr>
-                            </w:pPr>
-                            <w:r>
-                              <w:rPr>
-                                <w:color w:val="D9D9D9" w:themeColor="background1" w:themeShade="D9"/>
-                                <w:sz w:val="28"/>
-                                <w:szCs w:val="28"/>
-                              </w:rPr>
-                              <w:t>__________________________________________________________________________________________________________________________________________________</w:t>
-                            </w:r>
-                          </w:p>
-                          <w:p>
-                            <w:pPr>
-                              <w:ind w:left="360"/>
-                              <w:jc w:val="both"/>
-                              <w:rPr>
-                                <w:color w:val="D9D9D9" w:themeColor="background1" w:themeShade="D9"/>
-                                <w:sz w:val="28"/>
-                                <w:szCs w:val="28"/>
-                              </w:rPr>
-                            </w:pPr>
-                            <w:r>
-                              <w:rPr>
-                                <w:color w:val="D9D9D9" w:themeColor="background1" w:themeShade="D9"/>
-                                <w:sz w:val="28"/>
-                                <w:szCs w:val="28"/>
-                              </w:rPr>
-                              <w:t>_________________________________________________________________________</w:t>
-                            </w:r>
-                          </w:p>
-                          <w:p>
-                            <w:pPr>
-                              <w:ind w:left="360"/>
-                              <w:jc w:val="both"/>
-                              <w:rPr>
-                                <w:color w:val="D9D9D9" w:themeColor="background1" w:themeShade="D9"/>
-                                <w:sz w:val="28"/>
-                                <w:szCs w:val="28"/>
-                              </w:rPr>
-                            </w:pPr>
-                            <w:r>
-                              <w:rPr>
-                                <w:color w:val="D9D9D9" w:themeColor="background1" w:themeShade="D9"/>
-                                <w:sz w:val="28"/>
-                                <w:szCs w:val="28"/>
-                              </w:rPr>
-                              <w:t>_________________________________________________________________________</w:t>
-                            </w:r>
-                          </w:p>
-                          <w:p>
-                            <w:pPr>
-                              <w:ind w:left="360"/>
-                              <w:jc w:val="both"/>
-                              <w:rPr>
-                                <w:color w:val="000000" w:themeColor="text1"/>
-                              </w:rPr>
-                            </w:pPr>
-                          </w:p>
-                          <w:p>
-                            <w:pPr>
-                              <w:pStyle w:val="ListParagraph"/>
-                              <w:jc w:val="both"/>
-                              <w:rPr>
-                                <w:color w:val="000000" w:themeColor="text1"/>
-                              </w:rPr>
-                            </w:pPr>
-                          </w:p>
-                          <w:p>
-                            <w:pPr>
-                              <w:jc w:val="both"/>
-                              <w:rPr>
-                                <w:color w:val="000000" w:themeColor="text1"/>
-                              </w:rPr>
-                            </w:pPr>
-                          </w:p>
-                          <w:p>
-                            <w:pPr>
-                              <w:ind w:left="360"/>
-                              <w:jc w:val="both"/>
-                              <w:rPr>
-                                <w:color w:val="000000" w:themeColor="text1"/>
-                              </w:rPr>
-                            </w:pPr>
-                          </w:p>
-                        </w:txbxContent>
-                      </wps:txbx>
-                      <wps:bodyPr rot="0" spcFirstLastPara="0" vertOverflow="overflow" horzOverflow="overflow" vert="horz" wrap="square" lIns="72000" tIns="72000" rIns="72000" bIns="72000" numCol="1" spcCol="0" rtlCol="0" fromWordArt="0" anchor="t" anchorCtr="0" forceAA="0" compatLnSpc="1">
-                        <a:prstTxWarp prst="textNoShape">
-                          <a:avLst/>
-                        </a:prstTxWarp>
-                        <a:noAutofit/>
-                      </wps:bodyPr>
-                    </wps:wsp>
-                  </a:graphicData>
-                </a:graphic>
-                <wp14:sizeRelH relativeFrom="margin">
-                  <wp14:pctWidth>0</wp14:pctWidth>
-                </wp14:sizeRelH>
-                <wp14:sizeRelV relativeFrom="margin">
-                  <wp14:pctHeight>0</wp14:pctHeight>
-                </wp14:sizeRelV>
-              </wp:anchor>
-            </w:drawing>
-          </mc:Choice>
-          <mc:Fallback>
-            <w:pict>
-              <v:shape w14:anchorId="343E2ADA" id="Text Box 5" o:spid="_x0000_s1036" type="#_x0000_t202" style="position:absolute;left:0;text-align:left;margin-left:-46.85pt;margin-top:312.15pt;width:550.95pt;height:406pt;z-index:252182528;visibility:visible;mso-wrap-style:square;mso-width-percent:0;mso-height-percent:0;mso-wrap-distance-left:9pt;mso-wrap-distance-top:0;mso-wrap-distance-right:9pt;mso-wrap-distance-bottom:0;mso-position-horizontal:absolute;mso-position-horizontal-relative:margin;mso-position-vertical:absolute;mso-position-vertical-relative:text;mso-width-percent:0;mso-height-percent:0;mso-width-relative:margin;mso-height-relative:margin;v-text-anchor:top" o:gfxdata="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" fillcolor="#f2f2f2 [3052]" strokecolor="black [3213]" strokeweight=".5pt">
-                <v:textbox inset="2mm,2mm,2mm,2mm">
-                  <w:txbxContent>
-                    <w:p>
-                      <w:pPr>
-                        <w:ind w:left="720" w:hanging="360"/>
-                        <w:jc w:val="both"/>
-                        <w:rPr>
-                          <w:b/>
-                          <w:bCs/>
-                          <w:sz w:val="30"/>
-                          <w:szCs w:val="30"/>
-                        </w:rPr>
-                      </w:pPr>
-                      <w:r>
-                        <w:rPr>
-                          <w:b/>
-                          <w:bCs/>
-                          <w:sz w:val="30"/>
-                          <w:szCs w:val="30"/>
-                        </w:rPr>
-                        <w:t xml:space="preserve">Travail </w:t>
-                      </w:r>
-                      <w:r>
-                        <w:rPr>
-                          <w:b/>
-                          <w:bCs/>
-                          <w:sz w:val="30"/>
-                          <w:szCs w:val="30"/>
-                        </w:rPr>
-                        <w:t xml:space="preserve">à faire : </w:t>
-                      </w:r>
-                    </w:p>
-                    <w:p>
-                      <w:pPr>
-                        <w:pStyle w:val="ListParagraph"/>
-                        <w:numPr>
-                          <w:ilvl w:val="0"/>
-                          <w:numId w:val="12"/>
-                        </w:numPr>
-                        <w:jc w:val="both"/>
-                      </w:pPr>
-                      <w:r>
-                        <w:t xml:space="preserve">La loupe du schéma ci-dessous est celle utilisée dans la vidéo du document 1. Poursuivez les 4 rayons à la sortie de la loupe. </w:t>
-                      </w:r>
-                    </w:p>
-                    <w:p>
-                      <w:pPr>
-                        <w:pStyle w:val="ListParagraph"/>
-                        <w:numPr>
-                          <w:ilvl w:val="0"/>
-                          <w:numId w:val="12"/>
-                        </w:numPr>
-                        <w:jc w:val="both"/>
-                      </w:pPr>
-                      <w:r>
-                        <w:t>P</w:t>
-                      </w:r>
-                      <w:r>
-                        <w:t xml:space="preserve">lacer le foyer image de la </w:t>
-                      </w:r>
-                      <w:r>
-                        <w:t>loupe</w:t>
-                      </w:r>
-                      <w:r>
-                        <w:t>.</w:t>
-                      </w:r>
-                      <w:r>
-                        <w:t xml:space="preserve"> On notera ce point F’.</w:t>
-                      </w:r>
-                      <w:r>
-                        <w:t xml:space="preserve"> Où placeriez-vous l’objet à enflammer </w:t>
-                      </w:r>
-                      <w:r>
-                        <w:t xml:space="preserve">sur le schéma </w:t>
-                      </w:r>
-                      <w:r>
-                        <w:t>?</w:t>
-                      </w:r>
-                    </w:p>
-                    <w:p>
-                      <w:pPr>
-                        <w:ind w:left="360"/>
-                        <w:jc w:val="both"/>
-                        <w:rPr>
-                          <w:color w:val="D9D9D9" w:themeColor="background1" w:themeShade="D9"/>
-                          <w:sz w:val="28"/>
-                          <w:szCs w:val="28"/>
-                        </w:rPr>
-                      </w:pPr>
-                      <w:r>
-                        <w:rPr>
-                          <w:noProof/>
-                        </w:rPr>
-                        <w:drawing>
-                          <wp:inline distT="0" distB="0" distL="0" distR="0" wp14:anchorId="472983C0" wp14:editId="22FF8C9B">
-                            <wp:extent cx="6847205" cy="2143760"/>
-                            <wp:effectExtent l="0" t="0" r="0" b="8890"/>
-                            <wp:docPr id="1" name="Picture 1"/>
-                            <wp:cNvGraphicFramePr>
-                              <a:graphicFrameLocks xmlns:a="http://schemas.openxmlformats.org/drawingml/2006/main" noChangeAspect="1"/>
-                            </wp:cNvGraphicFramePr>
-                            <a:graphic xmlns:a="http://schemas.openxmlformats.org/drawingml/2006/main">
-                              <a:graphicData uri="http://schemas.openxmlformats.org/drawingml/2006/picture">
-                                <pic:pic xmlns:pic="http://schemas.openxmlformats.org/drawingml/2006/picture">
-                                  <pic:nvPicPr>
-                                    <pic:cNvPr id="1" name=""/>
-                                    <pic:cNvPicPr/>
-                                  </pic:nvPicPr>
-                                  <pic:blipFill>
-                                    <a:blip r:embed="rId12"/>
-                                    <a:stretch>
-                                      <a:fillRect/>
-                                    </a:stretch>
-                                  </pic:blipFill>
-                                  <pic:spPr>
-                                    <a:xfrm>
-                                      <a:off x="0" y="0"/>
-                                      <a:ext cx="6847205" cy="2143760"/>
-                                    </a:xfrm>
-                                    <a:prstGeom prst="rect">
-                                      <a:avLst/>
-                                    </a:prstGeom>
-                                  </pic:spPr>
-                                </pic:pic>
-                              </a:graphicData>
-                            </a:graphic>
-                          </wp:inline>
-                        </w:drawing>
-                      </w:r>
-                    </w:p>
-                    <w:p>
-                      <w:pPr>
-                        <w:ind w:left="360"/>
-                        <w:jc w:val="both"/>
-                        <w:rPr>
-                          <w:color w:val="000000" w:themeColor="text1"/>
-                          <w:sz w:val="10"/>
-                          <w:szCs w:val="10"/>
-                        </w:rPr>
-                      </w:pPr>
-                    </w:p>
-                    <w:p>
-                      <w:pPr>
-                        <w:pStyle w:val="ListParagraph"/>
-                        <w:numPr>
-                          <w:ilvl w:val="0"/>
-                          <w:numId w:val="12"/>
-                        </w:numPr>
-                        <w:jc w:val="both"/>
-                        <w:rPr>
-                          <w:color w:val="000000" w:themeColor="text1"/>
-                        </w:rPr>
-                      </w:pPr>
-                      <w:r>
-                        <w:rPr>
-                          <w:color w:val="000000" w:themeColor="text1"/>
-                        </w:rPr>
-                        <w:t xml:space="preserve">La lentille </w:t>
-                      </w:r>
-                      <w:r>
-                        <w:rPr>
-                          <w:color w:val="000000" w:themeColor="text1"/>
-                        </w:rPr>
-                        <w:t>de la loupe ci-dessus est-elle convergente</w:t>
-                      </w:r>
-                      <w:r>
-                        <w:rPr>
-                          <w:color w:val="000000" w:themeColor="text1"/>
-                        </w:rPr>
-                        <w:t xml:space="preserve"> ou divergente ?</w:t>
-                      </w:r>
-                      <w:r>
-                        <w:rPr>
-                          <w:color w:val="000000" w:themeColor="text1"/>
-                        </w:rPr>
-                        <w:t xml:space="preserve"> Justifier</w:t>
-                      </w:r>
-                    </w:p>
-                    <w:p>
-                      <w:pPr>
-                        <w:ind w:left="360"/>
-                        <w:jc w:val="both"/>
-                        <w:rPr>
-                          <w:color w:val="000000" w:themeColor="text1"/>
-                          <w:sz w:val="28"/>
-                          <w:szCs w:val="28"/>
-                        </w:rPr>
-                      </w:pPr>
-                      <w:r>
-                        <w:rPr>
-                          <w:color w:val="D9D9D9" w:themeColor="background1" w:themeShade="D9"/>
-                          <w:sz w:val="28"/>
-                          <w:szCs w:val="28"/>
-                        </w:rPr>
-                        <w:t>_________________________________________________________________________</w:t>
-                      </w:r>
-                    </w:p>
-                    <w:p>
-                      <w:pPr>
-                        <w:ind w:left="360"/>
-                        <w:jc w:val="both"/>
-                        <w:rPr>
-                          <w:color w:val="000000" w:themeColor="text1"/>
-                        </w:rPr>
-                      </w:pPr>
-                    </w:p>
-                    <w:p>
-                      <w:pPr>
-                        <w:pStyle w:val="ListParagraph"/>
-                        <w:numPr>
-                          <w:ilvl w:val="0"/>
-                          <w:numId w:val="12"/>
-                        </w:numPr>
-                        <w:jc w:val="both"/>
-                        <w:rPr>
-                          <w:color w:val="000000" w:themeColor="text1"/>
-                        </w:rPr>
-                      </w:pPr>
-                      <w:r>
-                        <w:rPr>
-                          <w:color w:val="000000" w:themeColor="text1"/>
-                        </w:rPr>
-                        <w:t xml:space="preserve">Parmi les </w:t>
-                      </w:r>
-                      <w:r>
-                        <w:rPr>
-                          <w:color w:val="000000" w:themeColor="text1"/>
-                        </w:rPr>
-                        <w:t xml:space="preserve">trois </w:t>
-                      </w:r>
-                      <w:r>
-                        <w:rPr>
-                          <w:color w:val="000000" w:themeColor="text1"/>
-                        </w:rPr>
-                        <w:t>lentilles que vous avez</w:t>
-                      </w:r>
-                      <w:r>
-                        <w:rPr>
-                          <w:color w:val="000000" w:themeColor="text1"/>
-                        </w:rPr>
-                        <w:t xml:space="preserve"> à votre disposition</w:t>
-                      </w:r>
-                      <w:r>
-                        <w:rPr>
-                          <w:color w:val="000000" w:themeColor="text1"/>
-                        </w:rPr>
-                        <w:t>, repére</w:t>
-                      </w:r>
-                      <w:r>
-                        <w:rPr>
-                          <w:color w:val="000000" w:themeColor="text1"/>
-                        </w:rPr>
-                        <w:t>z</w:t>
-                      </w:r>
-                      <w:r>
-                        <w:rPr>
-                          <w:color w:val="000000" w:themeColor="text1"/>
-                        </w:rPr>
-                        <w:t xml:space="preserve"> celle</w:t>
-                      </w:r>
-                      <w:r>
-                        <w:rPr>
-                          <w:color w:val="000000" w:themeColor="text1"/>
-                        </w:rPr>
-                        <w:t>s</w:t>
-                      </w:r>
-                      <w:r>
-                        <w:rPr>
-                          <w:color w:val="000000" w:themeColor="text1"/>
-                        </w:rPr>
-                        <w:t xml:space="preserve"> qui </w:t>
-                      </w:r>
-                      <w:r>
-                        <w:rPr>
-                          <w:color w:val="000000" w:themeColor="text1"/>
-                        </w:rPr>
-                        <w:t>pourraient être utilisées pour faire du feu ?</w:t>
-                      </w:r>
-                      <w:r>
-                        <w:rPr>
-                          <w:color w:val="000000" w:themeColor="text1"/>
-                        </w:rPr>
-                        <w:t xml:space="preserve"> Vous j</w:t>
-                      </w:r>
-                      <w:r>
-                        <w:rPr>
-                          <w:color w:val="000000" w:themeColor="text1"/>
-                        </w:rPr>
-                        <w:t>ustifier</w:t>
-                      </w:r>
-                      <w:r>
-                        <w:rPr>
-                          <w:color w:val="000000" w:themeColor="text1"/>
-                        </w:rPr>
-                        <w:t>ez</w:t>
-                      </w:r>
-                      <w:r>
-                        <w:rPr>
-                          <w:color w:val="000000" w:themeColor="text1"/>
-                        </w:rPr>
-                        <w:t xml:space="preserve"> votre répo</w:t>
-                      </w:r>
-                      <w:r>
-                        <w:rPr>
-                          <w:color w:val="000000" w:themeColor="text1"/>
-                        </w:rPr>
-                        <w:t>nse en utilisant la source lumineuse à votre disposition.</w:t>
-                      </w:r>
-                    </w:p>
-                    <w:p>
-                      <w:pPr>
-                        <w:ind w:left="360"/>
-                        <w:jc w:val="both"/>
-                        <w:rPr>
-                          <w:color w:val="D9D9D9" w:themeColor="background1" w:themeShade="D9"/>
-                          <w:sz w:val="28"/>
-                          <w:szCs w:val="28"/>
-                        </w:rPr>
-                      </w:pPr>
-                      <w:r>
-                        <w:rPr>
-                          <w:color w:val="D9D9D9" w:themeColor="background1" w:themeShade="D9"/>
-                          <w:sz w:val="28"/>
-                          <w:szCs w:val="28"/>
-                        </w:rPr>
-                        <w:t>__________________________________________________________________________________________________________________________________________________</w:t>
-                      </w:r>
-                    </w:p>
-                    <w:p>
-                      <w:pPr>
-                        <w:ind w:left="360"/>
-                        <w:jc w:val="both"/>
-                        <w:rPr>
-                          <w:color w:val="D9D9D9" w:themeColor="background1" w:themeShade="D9"/>
-                          <w:sz w:val="28"/>
-                          <w:szCs w:val="28"/>
-                        </w:rPr>
-                      </w:pPr>
-                      <w:r>
-                        <w:rPr>
-                          <w:color w:val="D9D9D9" w:themeColor="background1" w:themeShade="D9"/>
-                          <w:sz w:val="28"/>
-                          <w:szCs w:val="28"/>
-                        </w:rPr>
-                        <w:t>_________________________________________________________________________</w:t>
-                      </w:r>
-                    </w:p>
-                    <w:p>
-                      <w:pPr>
-                        <w:ind w:left="360"/>
-                        <w:jc w:val="both"/>
-                        <w:rPr>
-                          <w:color w:val="D9D9D9" w:themeColor="background1" w:themeShade="D9"/>
-                          <w:sz w:val="28"/>
-                          <w:szCs w:val="28"/>
-                        </w:rPr>
-                      </w:pPr>
-                      <w:r>
-                        <w:rPr>
-                          <w:color w:val="D9D9D9" w:themeColor="background1" w:themeShade="D9"/>
-                          <w:sz w:val="28"/>
-                          <w:szCs w:val="28"/>
-                        </w:rPr>
-                        <w:t>_________________________________________________________________________</w:t>
-                      </w:r>
-                    </w:p>
-                    <w:p>
-                      <w:pPr>
-                        <w:ind w:left="360"/>
-                        <w:jc w:val="both"/>
-                        <w:rPr>
-                          <w:color w:val="000000" w:themeColor="text1"/>
-                        </w:rPr>
-                      </w:pPr>
-                    </w:p>
-                    <w:p>
-                      <w:pPr>
-                        <w:pStyle w:val="ListParagraph"/>
-                        <w:jc w:val="both"/>
-                        <w:rPr>
-                          <w:color w:val="000000" w:themeColor="text1"/>
-                        </w:rPr>
-                      </w:pPr>
-                    </w:p>
-                    <w:p>
-                      <w:pPr>
-                        <w:jc w:val="both"/>
-                        <w:rPr>
-                          <w:color w:val="000000" w:themeColor="text1"/>
-                        </w:rPr>
-                      </w:pPr>
-                    </w:p>
-                    <w:p>
-                      <w:pPr>
-                        <w:ind w:left="360"/>
-                        <w:jc w:val="both"/>
-                        <w:rPr>
-                          <w:color w:val="000000" w:themeColor="text1"/>
-                        </w:rPr>
-                      </w:pPr>
-                    </w:p>
-                  </w:txbxContent>
-                </v:textbox>
-                <w10:wrap anchorx="margin"/>
               </v:shape>
             </w:pict>
           </mc:Fallback>
@@ -3441,7 +3417,7 @@
           </mc:Choice>
           <mc:Fallback>
             <w:pict>
-              <v:group w14:anchorId="3D9E8AF6" id="Group 16" o:spid="_x0000_s1037" style="position:absolute;left:0;text-align:left;margin-left:280.15pt;margin-top:483.65pt;width:219.5pt;height:33.5pt;z-index:252251136" coordsize="27876,4254" o:gfxdata="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">
+              <v:group w14:anchorId="3D9E8AF6" id="Group 16" o:spid="_x0000_s1037" style="position:absolute;left:0;text-align:left;margin-left:280.15pt;margin-top:483.65pt;width:219.5pt;height:33.5pt;z-index:252251136" coordsize="27876,4254" o:gfxdata="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">
                 <v:shape id="Text Box 9" o:spid="_x0000_s1038" type="#_x0000_t202" style="position:absolute;left:1397;top:1841;width:26479;height:2413;visibility:visible;mso-wrap-style:square;v-text-anchor:top" o:gfxdata="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" filled="f" stroked="f" strokeweight=".5pt">
                   <v:textbox inset="0,0,0,0">
                     <w:txbxContent>
@@ -3561,7 +3537,19 @@
                               <w:rPr>
                                 <w:color w:val="000000" w:themeColor="text1"/>
                               </w:rPr>
-                              <w:t>trouver celle qui</w:t>
+                              <w:t>trouve</w:t>
+                            </w:r>
+                            <w:r>
+                              <w:rPr>
+                                <w:color w:val="000000" w:themeColor="text1"/>
+                              </w:rPr>
+                              <w:t>z</w:t>
+                            </w:r>
+                            <w:r>
+                              <w:rPr>
+                                <w:color w:val="000000" w:themeColor="text1"/>
+                              </w:rPr>
+                              <w:t xml:space="preserve"> celle qui</w:t>
                             </w:r>
                             <w:r>
                               <w:rPr>
@@ -3731,7 +3719,7 @@
           </mc:Choice>
           <mc:Fallback>
             <w:pict>
-              <v:shape w14:anchorId="78BA224A" id="Text Box 25" o:spid="_x0000_s1040" type="#_x0000_t202" style="position:absolute;left:0;text-align:left;margin-left:-51.5pt;margin-top:-4.85pt;width:554.7pt;height:146pt;z-index:252228608;visibility:visible;mso-wrap-style:square;mso-width-percent:0;mso-height-percent:0;mso-wrap-distance-left:9pt;mso-wrap-distance-top:0;mso-wrap-distance-right:9pt;mso-wrap-distance-bottom:0;mso-position-horizontal:absolute;mso-position-horizontal-relative:margin;mso-position-vertical:absolute;mso-position-vertical-relative:text;mso-width-percent:0;mso-height-percent:0;mso-width-relative:margin;mso-height-relative:margin;v-text-anchor:top" o:gfxdata="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" fillcolor="#f2f2f2 [3052]" strokecolor="black [3213]" strokeweight=".5pt">
+              <v:shape w14:anchorId="78BA224A" id="Text Box 25" o:spid="_x0000_s1040" type="#_x0000_t202" style="position:absolute;left:0;text-align:left;margin-left:-51.5pt;margin-top:-4.85pt;width:554.7pt;height:146pt;z-index:252228608;visibility:visible;mso-wrap-style:square;mso-width-percent:0;mso-height-percent:0;mso-wrap-distance-left:9pt;mso-wrap-distance-top:0;mso-wrap-distance-right:9pt;mso-wrap-distance-bottom:0;mso-position-horizontal:absolute;mso-position-horizontal-relative:margin;mso-position-vertical:absolute;mso-position-vertical-relative:text;mso-width-percent:0;mso-height-percent:0;mso-width-relative:margin;mso-height-relative:margin;v-text-anchor:top" o:gfxdata="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" fillcolor="#f2f2f2 [3052]" strokecolor="black [3213]" strokeweight=".5pt">
                 <v:textbox inset="2mm,2mm,2mm,2mm">
                   <w:txbxContent>
                     <w:p>
@@ -3768,7 +3756,19 @@
                         <w:rPr>
                           <w:color w:val="000000" w:themeColor="text1"/>
                         </w:rPr>
-                        <w:t>trouver celle qui</w:t>
+                        <w:t>trouve</w:t>
+                      </w:r>
+                      <w:r>
+                        <w:rPr>
+                          <w:color w:val="000000" w:themeColor="text1"/>
+                        </w:rPr>
+                        <w:t>z</w:t>
+                      </w:r>
+                      <w:r>
+                        <w:rPr>
+                          <w:color w:val="000000" w:themeColor="text1"/>
+                        </w:rPr>
+                        <w:t xml:space="preserve"> celle qui</w:t>
                       </w:r>
                       <w:r>
                         <w:rPr>
@@ -4005,7 +4005,16 @@
                               <w:t xml:space="preserve">Comment obtenir des rayons parallèles ?   </w:t>
                             </w:r>
                             <w:r>
-                              <w:t xml:space="preserve">Lien : </w:t>
+                              <w:rPr>
+                                <w:b/>
+                                <w:bCs/>
+                                <w:sz w:val="24"/>
+                                <w:szCs w:val="24"/>
+                              </w:rPr>
+                              <w:t xml:space="preserve">Vidéo : </w:t>
+                            </w:r>
+                            <w:r>
+                              <w:t xml:space="preserve">: </w:t>
                             </w:r>
                             <w:hyperlink r:id="rId13" w:history="1">
                               <w:r>
@@ -4058,7 +4067,7 @@
           </mc:Choice>
           <mc:Fallback>
             <w:pict>
-              <v:shape w14:anchorId="7CFBD2BB" id="Text Box 14" o:spid="_x0000_s1041" type="#_x0000_t202" style="position:absolute;left:0;text-align:left;margin-left:-50.7pt;margin-top:-36.35pt;width:553.5pt;height:26pt;z-index:252253184;visibility:visible;mso-wrap-style:square;mso-width-percent:0;mso-height-percent:0;mso-wrap-distance-left:9pt;mso-wrap-distance-top:0;mso-wrap-distance-right:9pt;mso-wrap-distance-bottom:0;mso-position-horizontal:absolute;mso-position-horizontal-relative:margin;mso-position-vertical:absolute;mso-position-vertical-relative:text;mso-width-percent:0;mso-height-percent:0;mso-width-relative:margin;mso-height-relative:margin;v-text-anchor:top" o:gfxdata="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" filled="f" stroked="f" strokeweight=".5pt">
+              <v:shape w14:anchorId="7CFBD2BB" id="Text Box 14" o:spid="_x0000_s1041" type="#_x0000_t202" style="position:absolute;left:0;text-align:left;margin-left:-50.7pt;margin-top:-36.35pt;width:553.5pt;height:26pt;z-index:252253184;visibility:visible;mso-wrap-style:square;mso-width-percent:0;mso-height-percent:0;mso-wrap-distance-left:9pt;mso-wrap-distance-top:0;mso-wrap-distance-right:9pt;mso-wrap-distance-bottom:0;mso-position-horizontal:absolute;mso-position-horizontal-relative:margin;mso-position-vertical:absolute;mso-position-vertical-relative:text;mso-width-percent:0;mso-height-percent:0;mso-width-relative:margin;mso-height-relative:margin;v-text-anchor:top" o:gfxdata="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" filled="f" stroked="f" strokeweight=".5pt">
                 <v:stroke dashstyle="longDash"/>
                 <v:textbox inset="2mm,0,0,0">
                   <w:txbxContent>
@@ -4103,7 +4112,16 @@
                         <w:t xml:space="preserve">Comment obtenir des rayons parallèles ?   </w:t>
                       </w:r>
                       <w:r>
-                        <w:t xml:space="preserve">Lien : </w:t>
+                        <w:rPr>
+                          <w:b/>
+                          <w:bCs/>
+                          <w:sz w:val="24"/>
+                          <w:szCs w:val="24"/>
+                        </w:rPr>
+                        <w:t xml:space="preserve">Vidéo : </w:t>
+                      </w:r>
+                      <w:r>
+                        <w:t xml:space="preserve">: </w:t>
                       </w:r>
                       <w:hyperlink r:id="rId14" w:history="1">
                         <w:r>
@@ -4230,7 +4248,7 @@
           </mc:Choice>
           <mc:Fallback>
             <w:pict>
-              <v:shape w14:anchorId="392E4041" id="Text Box 23" o:spid="_x0000_s1042" type="#_x0000_t202" style="position:absolute;left:0;text-align:left;margin-left:498.95pt;margin-top:-56.45pt;width:80.2pt;height:12.5pt;z-index:252186624;visibility:visible;mso-wrap-style:square;mso-width-percent:0;mso-height-percent:0;mso-wrap-distance-left:9pt;mso-wrap-distance-top:0;mso-wrap-distance-right:9pt;mso-wrap-distance-bottom:0;mso-position-horizontal:absolute;mso-position-horizontal-relative:page;mso-position-vertical:absolute;mso-position-vertical-relative:text;mso-width-percent:0;mso-height-percent:0;mso-width-relative:margin;mso-height-relative:margin;v-text-anchor:top" o:gfxdata="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" filled="f" stroked="f" strokeweight=".5pt">
+              <v:shape w14:anchorId="392E4041" id="Text Box 23" o:spid="_x0000_s1042" type="#_x0000_t202" style="position:absolute;left:0;text-align:left;margin-left:498.95pt;margin-top:-56.45pt;width:80.2pt;height:12.5pt;z-index:252186624;visibility:visible;mso-wrap-style:square;mso-width-percent:0;mso-height-percent:0;mso-wrap-distance-left:9pt;mso-wrap-distance-top:0;mso-wrap-distance-right:9pt;mso-wrap-distance-bottom:0;mso-position-horizontal:absolute;mso-position-horizontal-relative:page;mso-position-vertical:absolute;mso-position-vertical-relative:text;mso-width-percent:0;mso-height-percent:0;mso-width-relative:margin;mso-height-relative:margin;v-text-anchor:top" o:gfxdata="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" filled="f" stroked="f" strokeweight=".5pt">
                 <v:textbox inset="0,0,0,0">
                   <w:txbxContent>
                     <w:p>
@@ -4370,7 +4388,7 @@
           </mc:Choice>
           <mc:Fallback>
             <w:pict>
-              <v:shape w14:anchorId="1071E83A" id="Text Box 22" o:spid="_x0000_s1043" type="#_x0000_t202" style="position:absolute;left:0;text-align:left;margin-left:102.3pt;margin-top:-56.95pt;width:248.55pt;height:16.25pt;z-index:252185600;visibility:visible;mso-wrap-style:square;mso-width-percent:0;mso-height-percent:0;mso-wrap-distance-left:9pt;mso-wrap-distance-top:0;mso-wrap-distance-right:9pt;mso-wrap-distance-bottom:0;mso-position-horizontal:absolute;mso-position-horizontal-relative:margin;mso-position-vertical:absolute;mso-position-vertical-relative:text;mso-width-percent:0;mso-height-percent:0;mso-width-relative:margin;mso-height-relative:margin;v-text-anchor:top" o:gfxdata="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" filled="f" stroked="f" strokeweight=".5pt">
+              <v:shape w14:anchorId="1071E83A" id="Text Box 22" o:spid="_x0000_s1043" type="#_x0000_t202" style="position:absolute;left:0;text-align:left;margin-left:102.3pt;margin-top:-56.95pt;width:248.55pt;height:16.25pt;z-index:252185600;visibility:visible;mso-wrap-style:square;mso-width-percent:0;mso-height-percent:0;mso-wrap-distance-left:9pt;mso-wrap-distance-top:0;mso-wrap-distance-right:9pt;mso-wrap-distance-bottom:0;mso-position-horizontal:absolute;mso-position-horizontal-relative:margin;mso-position-vertical:absolute;mso-position-vertical-relative:text;mso-width-percent:0;mso-height-percent:0;mso-width-relative:margin;mso-height-relative:margin;v-text-anchor:top" o:gfxdata="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" filled="f" stroked="f" strokeweight=".5pt">
                 <v:textbox inset="0,0,0,0">
                   <w:txbxContent>
                     <w:p>
@@ -5148,7 +5166,7 @@
           </mc:Choice>
           <mc:Fallback>
             <w:pict>
-              <v:shape w14:anchorId="2C4F32B0" id="Text Box 2064" o:spid="_x0000_s1045" type="#_x0000_t202" style="position:absolute;left:0;text-align:left;margin-left:0;margin-top:521.15pt;width:565.05pt;height:106.6pt;z-index:252235776;visibility:visible;mso-wrap-style:square;mso-width-percent:0;mso-height-percent:0;mso-wrap-distance-left:9pt;mso-wrap-distance-top:0;mso-wrap-distance-right:9pt;mso-wrap-distance-bottom:0;mso-position-horizontal:center;mso-position-horizontal-relative:margin;mso-position-vertical:absolute;mso-position-vertical-relative:text;mso-width-percent:0;mso-height-percent:0;mso-width-relative:margin;mso-height-relative:margin;v-text-anchor:top" o:gfxdata="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" filled="f" stroked="f" strokeweight=".5pt">
+              <v:shape w14:anchorId="2C4F32B0" id="Text Box 2064" o:spid="_x0000_s1045" type="#_x0000_t202" style="position:absolute;left:0;text-align:left;margin-left:0;margin-top:521.15pt;width:565.05pt;height:106.6pt;z-index:252235776;visibility:visible;mso-wrap-style:square;mso-width-percent:0;mso-height-percent:0;mso-wrap-distance-left:9pt;mso-wrap-distance-top:0;mso-wrap-distance-right:9pt;mso-wrap-distance-bottom:0;mso-position-horizontal:center;mso-position-horizontal-relative:margin;mso-position-vertical:absolute;mso-position-vertical-relative:text;mso-width-percent:0;mso-height-percent:0;mso-width-relative:margin;mso-height-relative:margin;v-text-anchor:top" o:gfxdata="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" filled="f" stroked="f" strokeweight=".5pt">
                 <v:textbox inset="0,0,0,0">
                   <w:txbxContent>
                     <w:tbl>
@@ -5590,7 +5608,7 @@
           </mc:Choice>
           <mc:Fallback>
             <w:pict>
-              <v:shape w14:anchorId="0A5B232F" id="Text Box 2066" o:spid="_x0000_s1046" type="#_x0000_t202" style="position:absolute;left:0;text-align:left;margin-left:-55.5pt;margin-top:500.55pt;width:226pt;height:21.85pt;z-index:252238848;visibility:visible;mso-wrap-style:square;mso-width-percent:0;mso-height-percent:0;mso-wrap-distance-left:9pt;mso-wrap-distance-top:0;mso-wrap-distance-right:9pt;mso-wrap-distance-bottom:0;mso-position-horizontal:absolute;mso-position-horizontal-relative:text;mso-position-vertical:absolute;mso-position-vertical-relative:text;mso-width-percent:0;mso-height-percent:0;mso-width-relative:margin;mso-height-relative:margin;v-text-anchor:top" o:gfxdata="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" filled="f" stroked="f" strokeweight=".5pt">
+              <v:shape w14:anchorId="0A5B232F" id="Text Box 2066" o:spid="_x0000_s1046" type="#_x0000_t202" style="position:absolute;left:0;text-align:left;margin-left:-55.5pt;margin-top:500.55pt;width:226pt;height:21.85pt;z-index:252238848;visibility:visible;mso-wrap-style:square;mso-width-percent:0;mso-height-percent:0;mso-wrap-distance-left:9pt;mso-wrap-distance-top:0;mso-wrap-distance-right:9pt;mso-wrap-distance-bottom:0;mso-position-horizontal:absolute;mso-position-horizontal-relative:text;mso-position-vertical:absolute;mso-position-vertical-relative:text;mso-width-percent:0;mso-height-percent:0;mso-width-relative:margin;mso-height-relative:margin;v-text-anchor:top" o:gfxdata="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" filled="f" stroked="f" strokeweight=".5pt">
                 <v:textbox inset="0,0,0,0">
                   <w:txbxContent>
                     <w:p>
@@ -5755,7 +5773,7 @@
           </mc:Choice>
           <mc:Fallback>
             <w:pict>
-              <v:shape w14:anchorId="6AE76BDA" id="Text Box 26" o:spid="_x0000_s1045" type="#_x0000_t202" style="position:absolute;left:0;text-align:left;margin-left:56.65pt;margin-top:140.65pt;width:253.5pt;height:24pt;z-index:252229632;visibility:visible;mso-wrap-style:square;mso-width-percent:0;mso-height-percent:0;mso-wrap-distance-left:9pt;mso-wrap-distance-top:0;mso-wrap-distance-right:9pt;mso-wrap-distance-bottom:0;mso-position-horizontal:absolute;mso-position-horizontal-relative:text;mso-position-vertical:absolute;mso-position-vertical-relative:text;mso-width-percent:0;mso-height-percent:0;mso-width-relative:margin;mso-height-relative:margin;v-text-anchor:top" o:gfxdata="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" fillcolor="white [3212]" stroked="f" strokeweight=".5pt">
+              <v:shape w14:anchorId="6AE76BDA" id="Text Box 26" o:spid="_x0000_s1047" type="#_x0000_t202" style="position:absolute;left:0;text-align:left;margin-left:56.65pt;margin-top:140.65pt;width:253.5pt;height:24pt;z-index:252229632;visibility:visible;mso-wrap-style:square;mso-width-percent:0;mso-height-percent:0;mso-wrap-distance-left:9pt;mso-wrap-distance-top:0;mso-wrap-distance-right:9pt;mso-wrap-distance-bottom:0;mso-position-horizontal:absolute;mso-position-horizontal-relative:text;mso-position-vertical:absolute;mso-position-vertical-relative:text;mso-width-percent:0;mso-height-percent:0;mso-width-relative:margin;mso-height-relative:margin;v-text-anchor:top" o:gfxdata="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" fillcolor="white [3212]" stroked="f" strokeweight=".5pt">
                 <v:textbox inset="0,0,0,0">
                   <w:txbxContent>
                     <w:p>
@@ -6009,7 +6027,7 @@
           </mc:Choice>
           <mc:Fallback>
             <w:pict>
-              <v:shape w14:anchorId="4CDE40DD" id="Text Box 28" o:spid="_x0000_s1046" type="#_x0000_t202" style="position:absolute;left:0;text-align:left;margin-left:55.65pt;margin-top:242.65pt;width:307.5pt;height:18.5pt;z-index:252231680;visibility:visible;mso-wrap-style:square;mso-width-percent:0;mso-height-percent:0;mso-wrap-distance-left:9pt;mso-wrap-distance-top:0;mso-wrap-distance-right:9pt;mso-wrap-distance-bottom:0;mso-position-horizontal:absolute;mso-position-horizontal-relative:text;mso-position-vertical:absolute;mso-position-vertical-relative:text;mso-width-percent:0;mso-height-percent:0;mso-width-relative:margin;mso-height-relative:margin;v-text-anchor:top" o:gfxdata="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" fillcolor="white [3212]" stroked="f" strokeweight=".5pt">
+              <v:shape w14:anchorId="4CDE40DD" id="Text Box 28" o:spid="_x0000_s1048" type="#_x0000_t202" style="position:absolute;left:0;text-align:left;margin-left:55.65pt;margin-top:242.65pt;width:307.5pt;height:18.5pt;z-index:252231680;visibility:visible;mso-wrap-style:square;mso-width-percent:0;mso-height-percent:0;mso-wrap-distance-left:9pt;mso-wrap-distance-top:0;mso-wrap-distance-right:9pt;mso-wrap-distance-bottom:0;mso-position-horizontal:absolute;mso-position-horizontal-relative:text;mso-position-vertical:absolute;mso-position-vertical-relative:text;mso-width-percent:0;mso-height-percent:0;mso-width-relative:margin;mso-height-relative:margin;v-text-anchor:top" o:gfxdata="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" fillcolor="white [3212]" stroked="f" strokeweight=".5pt">
                 <v:textbox inset="0,0,0,0">
                   <w:txbxContent>
                     <w:p>
@@ -6307,7 +6325,7 @@
           </mc:Choice>
           <mc:Fallback>
             <w:pict>
-              <v:group w14:anchorId="006F46E5" id="Group 2060" o:spid="_x0000_s1049" style="position:absolute;left:0;text-align:left;margin-left:-42pt;margin-top:153.15pt;width:516.5pt;height:187pt;z-index:252100605;mso-position-horizontal-relative:margin;mso-width-relative:margin;mso-height-relative:margin" coordsize="75303,28936" o:gfxdata="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">
+              <v:group w14:anchorId="006F46E5" id="Group 2060" o:spid="_x0000_s1049" style="position:absolute;left:0;text-align:left;margin-left:-42pt;margin-top:153.15pt;width:516.5pt;height:187pt;z-index:252100605;mso-position-horizontal-relative:margin;mso-width-relative:margin;mso-height-relative:margin" coordsize="75303,28936" o:gfxdata="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">
                 <v:group id="Group 2059" o:spid="_x0000_s1050" style="position:absolute;width:75303;height:28936" coordsize="75303,28936" o:gfxdata="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">
                   <v:shapetype id="_x0000_t75" coordsize="21600,21600" o:spt="75" o:preferrelative="t" path="m@4@5l@4@11@9@11@9@5xe" filled="f" stroked="f">
                     <v:stroke joinstyle="miter"/>

--- a/Seconde/Chapitre8-LentilleEtOeil/TP-DécouverteLentille/TP-DécouverteLentillev4.docx
+++ b/Seconde/Chapitre8-LentilleEtOeil/TP-DécouverteLentille/TP-DécouverteLentillev4.docx
@@ -15,7 +15,7 @@
         <mc:AlternateContent>
           <mc:Choice Requires="wps">
             <w:drawing>
-              <wp:anchor distT="0" distB="0" distL="114300" distR="114300" simplePos="0" relativeHeight="252166144" behindDoc="0" locked="0" layoutInCell="1" allowOverlap="1" wp14:anchorId="787CC009" wp14:editId="2EFA505E">
+              <wp:anchor distT="0" distB="0" distL="114300" distR="114300" simplePos="0" relativeHeight="252165120" behindDoc="0" locked="0" layoutInCell="1" allowOverlap="1" wp14:anchorId="787CC009" wp14:editId="643F923D">
                 <wp:simplePos x="0" y="0"/>
                 <wp:positionH relativeFrom="margin">
                   <wp:posOffset>-700828</wp:posOffset>
@@ -143,7 +143,7 @@
                 <v:stroke joinstyle="miter"/>
                 <v:path gradientshapeok="t" o:connecttype="rect"/>
               </v:shapetype>
-              <v:shape id="Text Box 2" o:spid="_x0000_s1026" type="#_x0000_t202" style="position:absolute;left:0;text-align:left;margin-left:-55.2pt;margin-top:-7.85pt;width:415.5pt;height:66pt;z-index:252166144;visibility:visible;mso-wrap-style:square;mso-width-percent:0;mso-height-percent:0;mso-wrap-distance-left:9pt;mso-wrap-distance-top:0;mso-wrap-distance-right:9pt;mso-wrap-distance-bottom:0;mso-position-horizontal:absolute;mso-position-horizontal-relative:margin;mso-position-vertical:absolute;mso-position-vertical-relative:text;mso-width-percent:0;mso-height-percent:0;mso-width-relative:margin;mso-height-relative:margin;v-text-anchor:top" o:gfxdata="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" filled="f" stroked="f" strokeweight=".5pt">
+              <v:shape id="Text Box 2" o:spid="_x0000_s1026" type="#_x0000_t202" style="position:absolute;left:0;text-align:left;margin-left:-55.2pt;margin-top:-7.85pt;width:415.5pt;height:66pt;z-index:252165120;visibility:visible;mso-wrap-style:square;mso-width-percent:0;mso-height-percent:0;mso-wrap-distance-left:9pt;mso-wrap-distance-top:0;mso-wrap-distance-right:9pt;mso-wrap-distance-bottom:0;mso-position-horizontal:absolute;mso-position-horizontal-relative:margin;mso-position-vertical:absolute;mso-position-vertical-relative:text;mso-width-percent:0;mso-height-percent:0;mso-width-relative:margin;mso-height-relative:margin;v-text-anchor:top" o:gfxdata="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" filled="f" stroked="f" strokeweight=".5pt">
                 <v:textbox inset="0,0,0,0">
                   <w:txbxContent>
                     <w:p>
@@ -231,7 +231,7 @@
         <mc:AlternateContent>
           <mc:Choice Requires="wps">
             <w:drawing>
-              <wp:anchor distT="0" distB="0" distL="114300" distR="114300" simplePos="0" relativeHeight="252145664" behindDoc="0" locked="0" layoutInCell="1" allowOverlap="1" wp14:anchorId="271D4FBE" wp14:editId="66360291">
+              <wp:anchor distT="0" distB="0" distL="114300" distR="114300" simplePos="0" relativeHeight="252144640" behindDoc="0" locked="0" layoutInCell="1" allowOverlap="1" wp14:anchorId="271D4FBE" wp14:editId="75DA0E84">
                 <wp:simplePos x="0" y="0"/>
                 <wp:positionH relativeFrom="column">
                   <wp:posOffset>-724535</wp:posOffset>
@@ -339,7 +339,7 @@
           </mc:Choice>
           <mc:Fallback>
             <w:pict>
-              <v:shape w14:anchorId="271D4FBE" id="Text Box 15" o:spid="_x0000_s1027" type="#_x0000_t202" style="position:absolute;left:0;text-align:left;margin-left:-57.05pt;margin-top:-22.1pt;width:400.95pt;height:16.05pt;z-index:252145664;visibility:visible;mso-wrap-style:square;mso-width-percent:0;mso-height-percent:0;mso-wrap-distance-left:9pt;mso-wrap-distance-top:0;mso-wrap-distance-right:9pt;mso-wrap-distance-bottom:0;mso-position-horizontal:absolute;mso-position-horizontal-relative:text;mso-position-vertical:absolute;mso-position-vertical-relative:text;mso-width-percent:0;mso-height-percent:0;mso-width-relative:margin;mso-height-relative:margin;v-text-anchor:top" o:gfxdata="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" filled="f" stroked="f" strokeweight=".5pt">
+              <v:shape w14:anchorId="271D4FBE" id="Text Box 15" o:spid="_x0000_s1027" type="#_x0000_t202" style="position:absolute;left:0;text-align:left;margin-left:-57.05pt;margin-top:-22.1pt;width:400.95pt;height:16.05pt;z-index:252144640;visibility:visible;mso-wrap-style:square;mso-width-percent:0;mso-height-percent:0;mso-wrap-distance-left:9pt;mso-wrap-distance-top:0;mso-wrap-distance-right:9pt;mso-wrap-distance-bottom:0;mso-position-horizontal:absolute;mso-position-horizontal-relative:text;mso-position-vertical:absolute;mso-position-vertical-relative:text;mso-width-percent:0;mso-height-percent:0;mso-width-relative:margin;mso-height-relative:margin;v-text-anchor:top" o:gfxdata="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" filled="f" stroked="f" strokeweight=".5pt">
                 <v:textbox inset="0,0,0,0">
                   <w:txbxContent>
                     <w:p>
@@ -408,7 +408,7 @@
           <w:noProof/>
         </w:rPr>
         <w:drawing>
-          <wp:anchor distT="0" distB="0" distL="114300" distR="114300" simplePos="0" relativeHeight="252169216" behindDoc="0" locked="0" layoutInCell="1" allowOverlap="1" wp14:anchorId="0D0754AA" wp14:editId="64C90F12">
+          <wp:anchor distT="0" distB="0" distL="114300" distR="114300" simplePos="0" relativeHeight="252168192" behindDoc="0" locked="0" layoutInCell="1" allowOverlap="1" wp14:anchorId="0D0754AA" wp14:editId="496BCE6C">
             <wp:simplePos x="0" y="0"/>
             <wp:positionH relativeFrom="margin">
               <wp:posOffset>4584792</wp:posOffset>
@@ -489,7 +489,7 @@
         <mc:AlternateContent>
           <mc:Choice Requires="wps">
             <w:drawing>
-              <wp:anchor distT="0" distB="0" distL="114300" distR="114300" simplePos="0" relativeHeight="252103680" behindDoc="0" locked="0" layoutInCell="1" allowOverlap="1" wp14:anchorId="6F1E3BEE" wp14:editId="10542273">
+              <wp:anchor distT="0" distB="0" distL="114300" distR="114300" simplePos="0" relativeHeight="252102656" behindDoc="0" locked="0" layoutInCell="1" allowOverlap="1" wp14:anchorId="6F1E3BEE" wp14:editId="47DAD170">
                 <wp:simplePos x="0" y="0"/>
                 <wp:positionH relativeFrom="column">
                   <wp:posOffset>754076</wp:posOffset>
@@ -585,7 +585,7 @@
           </mc:Choice>
           <mc:Fallback>
             <w:pict>
-              <v:shape w14:anchorId="6F1E3BEE" id="Text Box 2057" o:spid="_x0000_s1028" type="#_x0000_t202" style="position:absolute;left:0;text-align:left;margin-left:59.4pt;margin-top:-48.95pt;width:344.35pt;height:28.45pt;z-index:252103680;visibility:visible;mso-wrap-style:square;mso-width-percent:0;mso-height-percent:0;mso-wrap-distance-left:9pt;mso-wrap-distance-top:0;mso-wrap-distance-right:9pt;mso-wrap-distance-bottom:0;mso-position-horizontal:absolute;mso-position-horizontal-relative:text;mso-position-vertical:absolute;mso-position-vertical-relative:text;mso-width-percent:0;mso-height-percent:0;mso-width-relative:margin;mso-height-relative:margin;v-text-anchor:top" o:gfxdata="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" filled="f" stroked="f" strokeweight=".5pt">
+              <v:shape w14:anchorId="6F1E3BEE" id="Text Box 2057" o:spid="_x0000_s1028" type="#_x0000_t202" style="position:absolute;left:0;text-align:left;margin-left:59.4pt;margin-top:-48.95pt;width:344.35pt;height:28.45pt;z-index:252102656;visibility:visible;mso-wrap-style:square;mso-width-percent:0;mso-height-percent:0;mso-wrap-distance-left:9pt;mso-wrap-distance-top:0;mso-wrap-distance-right:9pt;mso-wrap-distance-bottom:0;mso-position-horizontal:absolute;mso-position-horizontal-relative:text;mso-position-vertical:absolute;mso-position-vertical-relative:text;mso-width-percent:0;mso-height-percent:0;mso-width-relative:margin;mso-height-relative:margin;v-text-anchor:top" o:gfxdata="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" filled="f" stroked="f" strokeweight=".5pt">
                 <v:textbox inset="0,0,0,0">
                   <w:txbxContent>
                     <w:p>
@@ -644,7 +644,7 @@
         <mc:AlternateContent>
           <mc:Choice Requires="wps">
             <w:drawing>
-              <wp:anchor distT="0" distB="0" distL="114300" distR="114300" simplePos="0" relativeHeight="252108800" behindDoc="0" locked="0" layoutInCell="1" allowOverlap="1" wp14:anchorId="7B45848A" wp14:editId="06BA4164">
+              <wp:anchor distT="0" distB="0" distL="114300" distR="114300" simplePos="0" relativeHeight="252107776" behindDoc="0" locked="0" layoutInCell="1" allowOverlap="1" wp14:anchorId="7B45848A" wp14:editId="30A1851D">
                 <wp:simplePos x="0" y="0"/>
                 <wp:positionH relativeFrom="page">
                   <wp:posOffset>2043485</wp:posOffset>
@@ -763,7 +763,7 @@
           </mc:Choice>
           <mc:Fallback>
             <w:pict>
-              <v:shape w14:anchorId="7B45848A" id="Text Box 2053" o:spid="_x0000_s1029" type="#_x0000_t202" style="position:absolute;left:0;text-align:left;margin-left:160.9pt;margin-top:-61.1pt;width:248.55pt;height:16.3pt;z-index:252108800;visibility:visible;mso-wrap-style:square;mso-width-percent:0;mso-height-percent:0;mso-wrap-distance-left:9pt;mso-wrap-distance-top:0;mso-wrap-distance-right:9pt;mso-wrap-distance-bottom:0;mso-position-horizontal:absolute;mso-position-horizontal-relative:page;mso-position-vertical:absolute;mso-position-vertical-relative:text;mso-width-percent:0;mso-height-percent:0;mso-width-relative:margin;mso-height-relative:margin;v-text-anchor:top" o:gfxdata="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" filled="f" stroked="f" strokeweight=".5pt">
+              <v:shape w14:anchorId="7B45848A" id="Text Box 2053" o:spid="_x0000_s1029" type="#_x0000_t202" style="position:absolute;left:0;text-align:left;margin-left:160.9pt;margin-top:-61.1pt;width:248.55pt;height:16.3pt;z-index:252107776;visibility:visible;mso-wrap-style:square;mso-width-percent:0;mso-height-percent:0;mso-wrap-distance-left:9pt;mso-wrap-distance-top:0;mso-wrap-distance-right:9pt;mso-wrap-distance-bottom:0;mso-position-horizontal:absolute;mso-position-horizontal-relative:page;mso-position-vertical:absolute;mso-position-vertical-relative:text;mso-width-percent:0;mso-height-percent:0;mso-width-relative:margin;mso-height-relative:margin;v-text-anchor:top" o:gfxdata="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" filled="f" stroked="f" strokeweight=".5pt">
                 <v:textbox inset="0,0,0,0">
                   <w:txbxContent>
                     <w:p>
@@ -846,7 +846,7 @@
         <mc:AlternateContent>
           <mc:Choice Requires="wps">
             <w:drawing>
-              <wp:anchor distT="0" distB="0" distL="114300" distR="114300" simplePos="0" relativeHeight="252110848" behindDoc="0" locked="0" layoutInCell="1" allowOverlap="1" wp14:anchorId="68EB7B42" wp14:editId="326B41DE">
+              <wp:anchor distT="0" distB="0" distL="114300" distR="114300" simplePos="0" relativeHeight="252109824" behindDoc="0" locked="0" layoutInCell="1" allowOverlap="1" wp14:anchorId="68EB7B42" wp14:editId="3F7C71B1">
                 <wp:simplePos x="0" y="0"/>
                 <wp:positionH relativeFrom="page">
                   <wp:posOffset>6369685</wp:posOffset>
@@ -894,7 +894,7 @@
                                 <w:sz w:val="16"/>
                                 <w:szCs w:val="16"/>
                               </w:rPr>
-                              <w:t>Février</w:t>
+                              <w:t>Mars</w:t>
                             </w:r>
                             <w:r>
                               <w:rPr>
@@ -927,7 +927,7 @@
           </mc:Choice>
           <mc:Fallback>
             <w:pict>
-              <v:shape w14:anchorId="68EB7B42" id="Text Box 2061" o:spid="_x0000_s1030" type="#_x0000_t202" style="position:absolute;left:0;text-align:left;margin-left:501.55pt;margin-top:-60.6pt;width:80.25pt;height:23.8pt;z-index:252110848;visibility:visible;mso-wrap-style:square;mso-width-percent:0;mso-height-percent:0;mso-wrap-distance-left:9pt;mso-wrap-distance-top:0;mso-wrap-distance-right:9pt;mso-wrap-distance-bottom:0;mso-position-horizontal:absolute;mso-position-horizontal-relative:page;mso-position-vertical:absolute;mso-position-vertical-relative:text;mso-width-percent:0;mso-height-percent:0;mso-width-relative:margin;mso-height-relative:margin;v-text-anchor:top" o:gfxdata="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" filled="f" stroked="f" strokeweight=".5pt">
+              <v:shape w14:anchorId="68EB7B42" id="Text Box 2061" o:spid="_x0000_s1030" type="#_x0000_t202" style="position:absolute;left:0;text-align:left;margin-left:501.55pt;margin-top:-60.6pt;width:80.25pt;height:23.8pt;z-index:252109824;visibility:visible;mso-wrap-style:square;mso-width-percent:0;mso-height-percent:0;mso-wrap-distance-left:9pt;mso-wrap-distance-top:0;mso-wrap-distance-right:9pt;mso-wrap-distance-bottom:0;mso-position-horizontal:absolute;mso-position-horizontal-relative:page;mso-position-vertical:absolute;mso-position-vertical-relative:text;mso-width-percent:0;mso-height-percent:0;mso-width-relative:margin;mso-height-relative:margin;v-text-anchor:top" o:gfxdata="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" filled="f" stroked="f" strokeweight=".5pt">
                 <v:textbox inset="0,0,0,0">
                   <w:txbxContent>
                     <w:p>
@@ -946,7 +946,7 @@
                           <w:sz w:val="16"/>
                           <w:szCs w:val="16"/>
                         </w:rPr>
-                        <w:t>Février</w:t>
+                        <w:t>Mars</w:t>
                       </w:r>
                       <w:r>
                         <w:rPr>
@@ -972,7 +972,7 @@
         <mc:AlternateContent>
           <mc:Choice Requires="wps">
             <w:drawing>
-              <wp:anchor distT="0" distB="0" distL="114300" distR="114300" simplePos="0" relativeHeight="252111872" behindDoc="0" locked="0" layoutInCell="1" allowOverlap="1" wp14:anchorId="5A2E5805" wp14:editId="57CA9F63">
+              <wp:anchor distT="0" distB="0" distL="114300" distR="114300" simplePos="0" relativeHeight="252110848" behindDoc="0" locked="0" layoutInCell="1" allowOverlap="1" wp14:anchorId="5A2E5805" wp14:editId="24226A12">
                 <wp:simplePos x="0" y="0"/>
                 <wp:positionH relativeFrom="column">
                   <wp:posOffset>-555625</wp:posOffset>
@@ -1031,7 +1031,7 @@
           </mc:Choice>
           <mc:Fallback>
             <w:pict>
-              <v:shape w14:anchorId="5A2E5805" id="Text Box 2062" o:spid="_x0000_s1031" type="#_x0000_t202" style="position:absolute;left:0;text-align:left;margin-left:-43.75pt;margin-top:291.8pt;width:122.4pt;height:22.7pt;z-index:252111872;visibility:visible;mso-wrap-style:square;mso-width-percent:0;mso-wrap-distance-left:9pt;mso-wrap-distance-top:0;mso-wrap-distance-right:9pt;mso-wrap-distance-bottom:0;mso-position-horizontal:absolute;mso-position-horizontal-relative:text;mso-position-vertical:absolute;mso-position-vertical-relative:text;mso-width-percent:0;mso-width-relative:margin;v-text-anchor:top" o:gfxdata="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" filled="f" stroked="f" strokeweight=".5pt">
+              <v:shape w14:anchorId="5A2E5805" id="Text Box 2062" o:spid="_x0000_s1031" type="#_x0000_t202" style="position:absolute;left:0;text-align:left;margin-left:-43.75pt;margin-top:291.8pt;width:122.4pt;height:22.7pt;z-index:252110848;visibility:visible;mso-wrap-style:square;mso-width-percent:0;mso-wrap-distance-left:9pt;mso-wrap-distance-top:0;mso-wrap-distance-right:9pt;mso-wrap-distance-bottom:0;mso-position-horizontal:absolute;mso-position-horizontal-relative:text;mso-position-vertical:absolute;mso-position-vertical-relative:text;mso-width-percent:0;mso-width-relative:margin;v-text-anchor:top" o:gfxdata="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" filled="f" stroked="f" strokeweight=".5pt">
                 <v:textbox inset="0,0,0,0">
                   <w:txbxContent>
                     <w:p>
@@ -1070,16 +1070,16 @@
         <mc:AlternateContent>
           <mc:Choice Requires="wps">
             <w:drawing>
-              <wp:anchor distT="0" distB="0" distL="114300" distR="114300" simplePos="0" relativeHeight="252182528" behindDoc="0" locked="0" layoutInCell="1" allowOverlap="1" wp14:anchorId="343E2ADA" wp14:editId="017F81C0">
+              <wp:anchor distT="0" distB="0" distL="114300" distR="114300" simplePos="0" relativeHeight="252181504" behindDoc="0" locked="0" layoutInCell="1" allowOverlap="1" wp14:anchorId="343E2ADA" wp14:editId="6EB4E710">
                 <wp:simplePos x="0" y="0"/>
                 <wp:positionH relativeFrom="margin">
-                  <wp:posOffset>-594995</wp:posOffset>
+                  <wp:posOffset>-591451</wp:posOffset>
                 </wp:positionH>
                 <wp:positionV relativeFrom="paragraph">
-                  <wp:posOffset>3964305</wp:posOffset>
+                  <wp:posOffset>3963124</wp:posOffset>
                 </wp:positionV>
-                <wp:extent cx="6997065" cy="5353050"/>
-                <wp:effectExtent l="0" t="0" r="13335" b="19050"/>
+                <wp:extent cx="6997065" cy="5220586"/>
+                <wp:effectExtent l="0" t="0" r="13335" b="18415"/>
                 <wp:wrapNone/>
                 <wp:docPr id="5" name="Text Box 5"/>
                 <wp:cNvGraphicFramePr/>
@@ -1090,7 +1090,7 @@
                       <wps:spPr>
                         <a:xfrm>
                           <a:off x="0" y="0"/>
-                          <a:ext cx="6997065" cy="5353050"/>
+                          <a:ext cx="6997065" cy="5220586"/>
                         </a:xfrm>
                         <a:prstGeom prst="rect">
                           <a:avLst/>
@@ -1148,7 +1148,19 @@
                               <w:jc w:val="both"/>
                             </w:pPr>
                             <w:r>
-                              <w:t xml:space="preserve">La loupe du schéma ci-dessous est celle utilisée dans la vidéo du document 1. Poursuivez les 4 rayons à la sortie de la loupe. </w:t>
+                              <w:t xml:space="preserve">La loupe du schéma ci-dessous est celle utilisée dans la vidéo du document 1. </w:t>
+                            </w:r>
+                            <w:r>
+                              <w:t>Dessinez</w:t>
+                            </w:r>
+                            <w:r>
+                              <w:t xml:space="preserve"> les 4 rayons </w:t>
+                            </w:r>
+                            <w:r>
+                              <w:t>sortant</w:t>
+                            </w:r>
+                            <w:r>
+                              <w:t xml:space="preserve"> de la loupe. </w:t>
                             </w:r>
                           </w:p>
                           <w:p>
@@ -1164,7 +1176,13 @@
                               <w:t>P</w:t>
                             </w:r>
                             <w:r>
-                              <w:t xml:space="preserve">lacer </w:t>
+                              <w:t>lace</w:t>
+                            </w:r>
+                            <w:r>
+                              <w:t>z</w:t>
+                            </w:r>
+                            <w:r>
+                              <w:t xml:space="preserve"> </w:t>
                             </w:r>
                             <w:r>
                               <w:t xml:space="preserve">sur le dessin </w:t>
@@ -1206,7 +1224,7 @@
                                 <w:noProof/>
                               </w:rPr>
                               <w:drawing>
-                                <wp:inline distT="0" distB="0" distL="0" distR="0" wp14:anchorId="472983C0" wp14:editId="22FF8C9B">
+                                <wp:inline distT="0" distB="0" distL="0" distR="0" wp14:anchorId="472983C0" wp14:editId="30A89F46">
                                   <wp:extent cx="6847205" cy="2143760"/>
                                   <wp:effectExtent l="0" t="0" r="0" b="8890"/>
                                   <wp:docPr id="1" name="Picture 1"/>
@@ -1287,7 +1305,13 @@
                               <w:rPr>
                                 <w:color w:val="000000" w:themeColor="text1"/>
                               </w:rPr>
-                              <w:t xml:space="preserve"> Justifier</w:t>
+                              <w:t xml:space="preserve"> Justifie</w:t>
+                            </w:r>
+                            <w:r>
+                              <w:rPr>
+                                <w:color w:val="000000" w:themeColor="text1"/>
+                              </w:rPr>
+                              <w:t>z</w:t>
                             </w:r>
                           </w:p>
                           <w:p>
@@ -1370,12 +1394,24 @@
                               <w:rPr>
                                 <w:color w:val="000000" w:themeColor="text1"/>
                               </w:rPr>
-                              <w:t xml:space="preserve"> celle</w:t>
+                              <w:t xml:space="preserve"> </w:t>
                             </w:r>
                             <w:r>
                               <w:rPr>
                                 <w:color w:val="000000" w:themeColor="text1"/>
                               </w:rPr>
+                              <w:t xml:space="preserve">à l’aide d’une expérience </w:t>
+                            </w:r>
+                            <w:r>
+                              <w:rPr>
+                                <w:color w:val="000000" w:themeColor="text1"/>
+                              </w:rPr>
+                              <w:t>celle</w:t>
+                            </w:r>
+                            <w:r>
+                              <w:rPr>
+                                <w:color w:val="000000" w:themeColor="text1"/>
+                              </w:rPr>
                               <w:t>s</w:t>
                             </w:r>
                             <w:r>
@@ -1394,31 +1430,13 @@
                               <w:rPr>
                                 <w:color w:val="000000" w:themeColor="text1"/>
                               </w:rPr>
-                              <w:t xml:space="preserve"> Vous j</w:t>
+                              <w:t xml:space="preserve"> </w:t>
                             </w:r>
                             <w:r>
                               <w:rPr>
                                 <w:color w:val="000000" w:themeColor="text1"/>
                               </w:rPr>
-                              <w:t>ustifier</w:t>
-                            </w:r>
-                            <w:r>
-                              <w:rPr>
-                                <w:color w:val="000000" w:themeColor="text1"/>
-                              </w:rPr>
-                              <w:t>ez</w:t>
-                            </w:r>
-                            <w:r>
-                              <w:rPr>
-                                <w:color w:val="000000" w:themeColor="text1"/>
-                              </w:rPr>
-                              <w:t xml:space="preserve"> votre répo</w:t>
-                            </w:r>
-                            <w:r>
-                              <w:rPr>
-                                <w:color w:val="000000" w:themeColor="text1"/>
-                              </w:rPr>
-                              <w:t>nse en utilisant la source lumineuse à votre disposition.</w:t>
+                              <w:t>Une source lumineuse et une feuille blanche sont à votre disposition.</w:t>
                             </w:r>
                           </w:p>
                           <w:p>
@@ -1535,7 +1553,7 @@
           </mc:Choice>
           <mc:Fallback>
             <w:pict>
-              <v:shape w14:anchorId="343E2ADA" id="Text Box 5" o:spid="_x0000_s1032" type="#_x0000_t202" style="position:absolute;left:0;text-align:left;margin-left:-46.85pt;margin-top:312.15pt;width:550.95pt;height:421.5pt;z-index:252182528;visibility:visible;mso-wrap-style:square;mso-width-percent:0;mso-height-percent:0;mso-wrap-distance-left:9pt;mso-wrap-distance-top:0;mso-wrap-distance-right:9pt;mso-wrap-distance-bottom:0;mso-position-horizontal:absolute;mso-position-horizontal-relative:margin;mso-position-vertical:absolute;mso-position-vertical-relative:text;mso-width-percent:0;mso-height-percent:0;mso-width-relative:margin;mso-height-relative:margin;v-text-anchor:top" o:gfxdata="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" fillcolor="#f2f2f2 [3052]" strokecolor="black [3213]" strokeweight=".5pt">
+              <v:shape w14:anchorId="343E2ADA" id="Text Box 5" o:spid="_x0000_s1032" type="#_x0000_t202" style="position:absolute;left:0;text-align:left;margin-left:-46.55pt;margin-top:312.05pt;width:550.95pt;height:411.05pt;z-index:252181504;visibility:visible;mso-wrap-style:square;mso-width-percent:0;mso-height-percent:0;mso-wrap-distance-left:9pt;mso-wrap-distance-top:0;mso-wrap-distance-right:9pt;mso-wrap-distance-bottom:0;mso-position-horizontal:absolute;mso-position-horizontal-relative:margin;mso-position-vertical:absolute;mso-position-vertical-relative:text;mso-width-percent:0;mso-height-percent:0;mso-width-relative:margin;mso-height-relative:margin;v-text-anchor:top" o:gfxdata="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" fillcolor="#f2f2f2 [3052]" strokecolor="black [3213]" strokeweight=".5pt">
                 <v:textbox inset="2mm,2mm,2mm,2mm">
                   <w:txbxContent>
                     <w:p>
@@ -1578,7 +1596,19 @@
                         <w:jc w:val="both"/>
                       </w:pPr>
                       <w:r>
-                        <w:t xml:space="preserve">La loupe du schéma ci-dessous est celle utilisée dans la vidéo du document 1. Poursuivez les 4 rayons à la sortie de la loupe. </w:t>
+                        <w:t xml:space="preserve">La loupe du schéma ci-dessous est celle utilisée dans la vidéo du document 1. </w:t>
+                      </w:r>
+                      <w:r>
+                        <w:t>Dessinez</w:t>
+                      </w:r>
+                      <w:r>
+                        <w:t xml:space="preserve"> les 4 rayons </w:t>
+                      </w:r>
+                      <w:r>
+                        <w:t>sortant</w:t>
+                      </w:r>
+                      <w:r>
+                        <w:t xml:space="preserve"> de la loupe. </w:t>
                       </w:r>
                     </w:p>
                     <w:p>
@@ -1594,7 +1624,13 @@
                         <w:t>P</w:t>
                       </w:r>
                       <w:r>
-                        <w:t xml:space="preserve">lacer </w:t>
+                        <w:t>lace</w:t>
+                      </w:r>
+                      <w:r>
+                        <w:t>z</w:t>
+                      </w:r>
+                      <w:r>
+                        <w:t xml:space="preserve"> </w:t>
                       </w:r>
                       <w:r>
                         <w:t xml:space="preserve">sur le dessin </w:t>
@@ -1636,7 +1672,7 @@
                           <w:noProof/>
                         </w:rPr>
                         <w:drawing>
-                          <wp:inline distT="0" distB="0" distL="0" distR="0" wp14:anchorId="472983C0" wp14:editId="22FF8C9B">
+                          <wp:inline distT="0" distB="0" distL="0" distR="0" wp14:anchorId="472983C0" wp14:editId="30A89F46">
                             <wp:extent cx="6847205" cy="2143760"/>
                             <wp:effectExtent l="0" t="0" r="0" b="8890"/>
                             <wp:docPr id="1" name="Picture 1"/>
@@ -1717,7 +1753,13 @@
                         <w:rPr>
                           <w:color w:val="000000" w:themeColor="text1"/>
                         </w:rPr>
-                        <w:t xml:space="preserve"> Justifier</w:t>
+                        <w:t xml:space="preserve"> Justifie</w:t>
+                      </w:r>
+                      <w:r>
+                        <w:rPr>
+                          <w:color w:val="000000" w:themeColor="text1"/>
+                        </w:rPr>
+                        <w:t>z</w:t>
                       </w:r>
                     </w:p>
                     <w:p>
@@ -1800,12 +1842,24 @@
                         <w:rPr>
                           <w:color w:val="000000" w:themeColor="text1"/>
                         </w:rPr>
-                        <w:t xml:space="preserve"> celle</w:t>
+                        <w:t xml:space="preserve"> </w:t>
                       </w:r>
                       <w:r>
                         <w:rPr>
                           <w:color w:val="000000" w:themeColor="text1"/>
                         </w:rPr>
+                        <w:t xml:space="preserve">à l’aide d’une expérience </w:t>
+                      </w:r>
+                      <w:r>
+                        <w:rPr>
+                          <w:color w:val="000000" w:themeColor="text1"/>
+                        </w:rPr>
+                        <w:t>celle</w:t>
+                      </w:r>
+                      <w:r>
+                        <w:rPr>
+                          <w:color w:val="000000" w:themeColor="text1"/>
+                        </w:rPr>
                         <w:t>s</w:t>
                       </w:r>
                       <w:r>
@@ -1824,31 +1878,13 @@
                         <w:rPr>
                           <w:color w:val="000000" w:themeColor="text1"/>
                         </w:rPr>
-                        <w:t xml:space="preserve"> Vous j</w:t>
+                        <w:t xml:space="preserve"> </w:t>
                       </w:r>
                       <w:r>
                         <w:rPr>
                           <w:color w:val="000000" w:themeColor="text1"/>
                         </w:rPr>
-                        <w:t>ustifier</w:t>
-                      </w:r>
-                      <w:r>
-                        <w:rPr>
-                          <w:color w:val="000000" w:themeColor="text1"/>
-                        </w:rPr>
-                        <w:t>ez</w:t>
-                      </w:r>
-                      <w:r>
-                        <w:rPr>
-                          <w:color w:val="000000" w:themeColor="text1"/>
-                        </w:rPr>
-                        <w:t xml:space="preserve"> votre répo</w:t>
-                      </w:r>
-                      <w:r>
-                        <w:rPr>
-                          <w:color w:val="000000" w:themeColor="text1"/>
-                        </w:rPr>
-                        <w:t>nse en utilisant la source lumineuse à votre disposition.</w:t>
+                        <w:t>Une source lumineuse et une feuille blanche sont à votre disposition.</w:t>
                       </w:r>
                     </w:p>
                     <w:p>
@@ -1958,7 +1994,273 @@
         <mc:AlternateContent>
           <mc:Choice Requires="wps">
             <w:drawing>
-              <wp:anchor distT="0" distB="0" distL="114300" distR="114300" simplePos="0" relativeHeight="252214272" behindDoc="0" locked="0" layoutInCell="1" allowOverlap="1" wp14:anchorId="1B61BA00" wp14:editId="0549F81B">
+              <wp:anchor distT="0" distB="0" distL="114300" distR="114300" simplePos="0" relativeHeight="252260352" behindDoc="0" locked="0" layoutInCell="1" allowOverlap="1" wp14:anchorId="244A685F" wp14:editId="574BF50D">
+                <wp:simplePos x="0" y="0"/>
+                <wp:positionH relativeFrom="column">
+                  <wp:posOffset>-210788</wp:posOffset>
+                </wp:positionH>
+                <wp:positionV relativeFrom="paragraph">
+                  <wp:posOffset>5727772</wp:posOffset>
+                </wp:positionV>
+                <wp:extent cx="1377387" cy="462987"/>
+                <wp:effectExtent l="0" t="0" r="0" b="0"/>
+                <wp:wrapNone/>
+                <wp:docPr id="24" name="Rectangle 24"/>
+                <wp:cNvGraphicFramePr/>
+                <a:graphic xmlns:a="http://schemas.openxmlformats.org/drawingml/2006/main">
+                  <a:graphicData uri="http://schemas.microsoft.com/office/word/2010/wordprocessingShape">
+                    <wps:wsp>
+                      <wps:cNvSpPr/>
+                      <wps:spPr>
+                        <a:xfrm>
+                          <a:off x="0" y="0"/>
+                          <a:ext cx="1377387" cy="462987"/>
+                        </a:xfrm>
+                        <a:prstGeom prst="rect">
+                          <a:avLst/>
+                        </a:prstGeom>
+                        <a:solidFill>
+                          <a:schemeClr val="bg1"/>
+                        </a:solidFill>
+                        <a:ln>
+                          <a:noFill/>
+                        </a:ln>
+                      </wps:spPr>
+                      <wps:style>
+                        <a:lnRef idx="2">
+                          <a:schemeClr val="accent1">
+                            <a:shade val="50000"/>
+                          </a:schemeClr>
+                        </a:lnRef>
+                        <a:fillRef idx="1">
+                          <a:schemeClr val="accent1"/>
+                        </a:fillRef>
+                        <a:effectRef idx="0">
+                          <a:schemeClr val="accent1"/>
+                        </a:effectRef>
+                        <a:fontRef idx="minor">
+                          <a:schemeClr val="lt1"/>
+                        </a:fontRef>
+                      </wps:style>
+                      <wps:txbx>
+                        <w:txbxContent>
+                          <w:p>
+                            <w:pPr>
+                              <w:ind w:left="0"/>
+                              <w:jc w:val="both"/>
+                              <w:rPr>
+                                <w:b/>
+                                <w:bCs/>
+                                <w:color w:val="000000" w:themeColor="text1"/>
+                                <w:sz w:val="14"/>
+                                <w:szCs w:val="14"/>
+                              </w:rPr>
+                            </w:pPr>
+                            <w:r>
+                              <w:rPr>
+                                <w:b/>
+                                <w:bCs/>
+                                <w:color w:val="000000" w:themeColor="text1"/>
+                                <w:sz w:val="14"/>
+                                <w:szCs w:val="14"/>
+                              </w:rPr>
+                              <w:t>=</w:t>
+                            </w:r>
+                            <w:r>
+                              <w:rPr>
+                                <w:b/>
+                                <w:bCs/>
+                                <w:color w:val="000000" w:themeColor="text1"/>
+                                <w:sz w:val="14"/>
+                                <w:szCs w:val="14"/>
+                              </w:rPr>
+                              <w:t xml:space="preserve"> </w:t>
+                            </w:r>
+                            <w:r>
+                              <w:rPr>
+                                <w:b/>
+                                <w:bCs/>
+                                <w:color w:val="000000" w:themeColor="text1"/>
+                                <w:sz w:val="14"/>
+                                <w:szCs w:val="14"/>
+                              </w:rPr>
+                              <w:t xml:space="preserve">Ligne imaginaire, axe de symétrie passant par le centre de la </w:t>
+                            </w:r>
+                            <w:r>
+                              <w:rPr>
+                                <w:b/>
+                                <w:bCs/>
+                                <w:color w:val="000000" w:themeColor="text1"/>
+                                <w:sz w:val="14"/>
+                                <w:szCs w:val="14"/>
+                              </w:rPr>
+                              <w:t>lentille</w:t>
+                            </w:r>
+                          </w:p>
+                        </w:txbxContent>
+                      </wps:txbx>
+                      <wps:bodyPr rot="0" spcFirstLastPara="0" vertOverflow="overflow" horzOverflow="overflow" vert="horz" wrap="square" lIns="0" tIns="0" rIns="0" bIns="0" numCol="1" spcCol="0" rtlCol="0" fromWordArt="0" anchor="t" anchorCtr="0" forceAA="0" compatLnSpc="1">
+                        <a:prstTxWarp prst="textNoShape">
+                          <a:avLst/>
+                        </a:prstTxWarp>
+                        <a:noAutofit/>
+                      </wps:bodyPr>
+                    </wps:wsp>
+                  </a:graphicData>
+                </a:graphic>
+                <wp14:sizeRelV relativeFrom="margin">
+                  <wp14:pctHeight>0</wp14:pctHeight>
+                </wp14:sizeRelV>
+              </wp:anchor>
+            </w:drawing>
+          </mc:Choice>
+          <mc:Fallback>
+            <w:pict>
+              <v:rect w14:anchorId="244A685F" id="Rectangle 24" o:spid="_x0000_s1033" style="position:absolute;left:0;text-align:left;margin-left:-16.6pt;margin-top:451pt;width:108.45pt;height:36.45pt;z-index:252260352;visibility:visible;mso-wrap-style:square;mso-height-percent:0;mso-wrap-distance-left:9pt;mso-wrap-distance-top:0;mso-wrap-distance-right:9pt;mso-wrap-distance-bottom:0;mso-position-horizontal:absolute;mso-position-horizontal-relative:text;mso-position-vertical:absolute;mso-position-vertical-relative:text;mso-height-percent:0;mso-height-relative:margin;v-text-anchor:top" o:gfxdata="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" fillcolor="white [3212]" stroked="f" strokeweight="1pt">
+                <v:textbox inset="0,0,0,0">
+                  <w:txbxContent>
+                    <w:p>
+                      <w:pPr>
+                        <w:ind w:left="0"/>
+                        <w:jc w:val="both"/>
+                        <w:rPr>
+                          <w:b/>
+                          <w:bCs/>
+                          <w:color w:val="000000" w:themeColor="text1"/>
+                          <w:sz w:val="14"/>
+                          <w:szCs w:val="14"/>
+                        </w:rPr>
+                      </w:pPr>
+                      <w:r>
+                        <w:rPr>
+                          <w:b/>
+                          <w:bCs/>
+                          <w:color w:val="000000" w:themeColor="text1"/>
+                          <w:sz w:val="14"/>
+                          <w:szCs w:val="14"/>
+                        </w:rPr>
+                        <w:t>=</w:t>
+                      </w:r>
+                      <w:r>
+                        <w:rPr>
+                          <w:b/>
+                          <w:bCs/>
+                          <w:color w:val="000000" w:themeColor="text1"/>
+                          <w:sz w:val="14"/>
+                          <w:szCs w:val="14"/>
+                        </w:rPr>
+                        <w:t xml:space="preserve"> </w:t>
+                      </w:r>
+                      <w:r>
+                        <w:rPr>
+                          <w:b/>
+                          <w:bCs/>
+                          <w:color w:val="000000" w:themeColor="text1"/>
+                          <w:sz w:val="14"/>
+                          <w:szCs w:val="14"/>
+                        </w:rPr>
+                        <w:t xml:space="preserve">Ligne imaginaire, axe de symétrie passant par le centre de la </w:t>
+                      </w:r>
+                      <w:r>
+                        <w:rPr>
+                          <w:b/>
+                          <w:bCs/>
+                          <w:color w:val="000000" w:themeColor="text1"/>
+                          <w:sz w:val="14"/>
+                          <w:szCs w:val="14"/>
+                        </w:rPr>
+                        <w:t>lentille</w:t>
+                      </w:r>
+                    </w:p>
+                  </w:txbxContent>
+                </v:textbox>
+              </v:rect>
+            </w:pict>
+          </mc:Fallback>
+        </mc:AlternateContent>
+      </w:r>
+      <w:r>
+        <w:rPr>
+          <w:noProof/>
+        </w:rPr>
+        <mc:AlternateContent>
+          <mc:Choice Requires="wps">
+            <w:drawing>
+              <wp:anchor distT="0" distB="0" distL="114300" distR="114300" simplePos="0" relativeHeight="252258304" behindDoc="0" locked="0" layoutInCell="1" allowOverlap="1" wp14:anchorId="7B78180E" wp14:editId="314CF702">
+                <wp:simplePos x="0" y="0"/>
+                <wp:positionH relativeFrom="column">
+                  <wp:posOffset>-245825</wp:posOffset>
+                </wp:positionH>
+                <wp:positionV relativeFrom="paragraph">
+                  <wp:posOffset>5746163</wp:posOffset>
+                </wp:positionV>
+                <wp:extent cx="1377387" cy="295155"/>
+                <wp:effectExtent l="0" t="0" r="0" b="0"/>
+                <wp:wrapNone/>
+                <wp:docPr id="6" name="Rectangle 6"/>
+                <wp:cNvGraphicFramePr/>
+                <a:graphic xmlns:a="http://schemas.openxmlformats.org/drawingml/2006/main">
+                  <a:graphicData uri="http://schemas.microsoft.com/office/word/2010/wordprocessingShape">
+                    <wps:wsp>
+                      <wps:cNvSpPr/>
+                      <wps:spPr>
+                        <a:xfrm>
+                          <a:off x="0" y="0"/>
+                          <a:ext cx="1377387" cy="295155"/>
+                        </a:xfrm>
+                        <a:prstGeom prst="rect">
+                          <a:avLst/>
+                        </a:prstGeom>
+                        <a:solidFill>
+                          <a:schemeClr val="bg1"/>
+                        </a:solidFill>
+                        <a:ln>
+                          <a:noFill/>
+                        </a:ln>
+                      </wps:spPr>
+                      <wps:style>
+                        <a:lnRef idx="2">
+                          <a:schemeClr val="accent1">
+                            <a:shade val="50000"/>
+                          </a:schemeClr>
+                        </a:lnRef>
+                        <a:fillRef idx="1">
+                          <a:schemeClr val="accent1"/>
+                        </a:fillRef>
+                        <a:effectRef idx="0">
+                          <a:schemeClr val="accent1"/>
+                        </a:effectRef>
+                        <a:fontRef idx="minor">
+                          <a:schemeClr val="lt1"/>
+                        </a:fontRef>
+                      </wps:style>
+                      <wps:bodyPr rot="0" spcFirstLastPara="0" vertOverflow="overflow" horzOverflow="overflow" vert="horz" wrap="square" lIns="91440" tIns="45720" rIns="91440" bIns="45720" numCol="1" spcCol="0" rtlCol="0" fromWordArt="0" anchor="ctr" anchorCtr="0" forceAA="0" compatLnSpc="1">
+                        <a:prstTxWarp prst="textNoShape">
+                          <a:avLst/>
+                        </a:prstTxWarp>
+                        <a:noAutofit/>
+                      </wps:bodyPr>
+                    </wps:wsp>
+                  </a:graphicData>
+                </a:graphic>
+              </wp:anchor>
+            </w:drawing>
+          </mc:Choice>
+          <mc:Fallback>
+            <w:pict>
+              <v:rect w14:anchorId="56332DD4" id="Rectangle 6" o:spid="_x0000_s1026" style="position:absolute;margin-left:-19.35pt;margin-top:452.45pt;width:108.45pt;height:23.25pt;z-index:252258304;visibility:visible;mso-wrap-style:square;mso-wrap-distance-left:9pt;mso-wrap-distance-top:0;mso-wrap-distance-right:9pt;mso-wrap-distance-bottom:0;mso-position-horizontal:absolute;mso-position-horizontal-relative:text;mso-position-vertical:absolute;mso-position-vertical-relative:text;v-text-anchor:middle" o:gfxdata="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" fillcolor="white [3212]" stroked="f" strokeweight="1pt"/>
+            </w:pict>
+          </mc:Fallback>
+        </mc:AlternateContent>
+      </w:r>
+      <w:r>
+        <w:rPr>
+          <w:noProof/>
+        </w:rPr>
+        <mc:AlternateContent>
+          <mc:Choice Requires="wps">
+            <w:drawing>
+              <wp:anchor distT="0" distB="0" distL="114300" distR="114300" simplePos="0" relativeHeight="252213248" behindDoc="0" locked="0" layoutInCell="1" allowOverlap="1" wp14:anchorId="1B61BA00" wp14:editId="011666F7">
                 <wp:simplePos x="0" y="0"/>
                 <wp:positionH relativeFrom="column">
                   <wp:posOffset>-726229</wp:posOffset>
@@ -2082,7 +2384,7 @@
           </mc:Choice>
           <mc:Fallback>
             <w:pict>
-              <v:shape w14:anchorId="1B61BA00" id="Text Box 2054" o:spid="_x0000_s1033" type="#_x0000_t202" style="position:absolute;left:0;text-align:left;margin-left:-57.2pt;margin-top:30.5pt;width:403.35pt;height:22.8pt;z-index:252214272;visibility:visible;mso-wrap-style:square;mso-width-percent:0;mso-wrap-distance-left:9pt;mso-wrap-distance-top:0;mso-wrap-distance-right:9pt;mso-wrap-distance-bottom:0;mso-position-horizontal:absolute;mso-position-horizontal-relative:text;mso-position-vertical:absolute;mso-position-vertical-relative:text;mso-width-percent:0;mso-width-relative:margin;v-text-anchor:top" o:gfxdata="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" filled="f" stroked="f" strokeweight=".5pt">
+              <v:shape w14:anchorId="1B61BA00" id="Text Box 2054" o:spid="_x0000_s1034" type="#_x0000_t202" style="position:absolute;left:0;text-align:left;margin-left:-57.2pt;margin-top:30.5pt;width:403.35pt;height:22.8pt;z-index:252213248;visibility:visible;mso-wrap-style:square;mso-width-percent:0;mso-wrap-distance-left:9pt;mso-wrap-distance-top:0;mso-wrap-distance-right:9pt;mso-wrap-distance-bottom:0;mso-position-horizontal:absolute;mso-position-horizontal-relative:text;mso-position-vertical:absolute;mso-position-vertical-relative:text;mso-width-percent:0;mso-width-relative:margin;v-text-anchor:top" o:gfxdata="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" filled="f" stroked="f" strokeweight=".5pt">
                 <v:textbox inset="0,0,0,0">
                   <w:txbxContent>
                     <w:p>
@@ -2172,7 +2474,7 @@
         <mc:AlternateContent>
           <mc:Choice Requires="wps">
             <w:drawing>
-              <wp:anchor distT="0" distB="0" distL="114300" distR="114300" simplePos="0" relativeHeight="252244992" behindDoc="0" locked="0" layoutInCell="1" allowOverlap="1" wp14:anchorId="624EE4BD" wp14:editId="63CEADB0">
+              <wp:anchor distT="0" distB="0" distL="114300" distR="114300" simplePos="0" relativeHeight="252243968" behindDoc="0" locked="0" layoutInCell="1" allowOverlap="1" wp14:anchorId="624EE4BD" wp14:editId="5378B82B">
                 <wp:simplePos x="0" y="0"/>
                 <wp:positionH relativeFrom="page">
                   <wp:posOffset>3771900</wp:posOffset>
@@ -2261,7 +2563,7 @@
           </mc:Choice>
           <mc:Fallback>
             <w:pict>
-              <v:shape w14:anchorId="624EE4BD" id="Text Box 3" o:spid="_x0000_s1034" type="#_x0000_t202" style="position:absolute;left:0;text-align:left;margin-left:297pt;margin-top:78.15pt;width:289.5pt;height:36pt;z-index:252244992;visibility:visible;mso-wrap-style:square;mso-width-percent:0;mso-height-percent:0;mso-wrap-distance-left:9pt;mso-wrap-distance-top:0;mso-wrap-distance-right:9pt;mso-wrap-distance-bottom:0;mso-position-horizontal:absolute;mso-position-horizontal-relative:page;mso-position-vertical:absolute;mso-position-vertical-relative:text;mso-width-percent:0;mso-height-percent:0;mso-width-relative:margin;mso-height-relative:margin;v-text-anchor:top" o:gfxdata="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" filled="f" stroked="f" strokeweight=".5pt">
+              <v:shape w14:anchorId="624EE4BD" id="Text Box 3" o:spid="_x0000_s1035" type="#_x0000_t202" style="position:absolute;left:0;text-align:left;margin-left:297pt;margin-top:78.15pt;width:289.5pt;height:36pt;z-index:252243968;visibility:visible;mso-wrap-style:square;mso-width-percent:0;mso-height-percent:0;mso-wrap-distance-left:9pt;mso-wrap-distance-top:0;mso-wrap-distance-right:9pt;mso-wrap-distance-bottom:0;mso-position-horizontal:absolute;mso-position-horizontal-relative:page;mso-position-vertical:absolute;mso-position-vertical-relative:text;mso-width-percent:0;mso-height-percent:0;mso-width-relative:margin;mso-height-relative:margin;v-text-anchor:top" o:gfxdata="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" filled="f" stroked="f" strokeweight=".5pt">
                 <v:textbox inset="0,0,0,0">
                   <w:txbxContent>
                     <w:p>
@@ -2314,7 +2616,7 @@
         <mc:AlternateContent>
           <mc:Choice Requires="wpg">
             <w:drawing>
-              <wp:anchor distT="0" distB="0" distL="114300" distR="114300" simplePos="0" relativeHeight="252258304" behindDoc="0" locked="0" layoutInCell="1" allowOverlap="1" wp14:anchorId="59970863" wp14:editId="3E38FF34">
+              <wp:anchor distT="0" distB="0" distL="114300" distR="114300" simplePos="0" relativeHeight="252257280" behindDoc="0" locked="0" layoutInCell="1" allowOverlap="1" wp14:anchorId="59970863" wp14:editId="593E2A6E">
                 <wp:simplePos x="0" y="0"/>
                 <wp:positionH relativeFrom="column">
                   <wp:posOffset>3526155</wp:posOffset>
@@ -2410,7 +2712,7 @@
           </mc:Choice>
           <mc:Fallback>
             <w:pict>
-              <v:group w14:anchorId="431E209A" id="Group 20" o:spid="_x0000_s1026" style="position:absolute;margin-left:277.65pt;margin-top:115.65pt;width:206.1pt;height:80pt;z-index:252258304" coordsize="26174,10160" o:gfxdata="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">
+              <v:group w14:anchorId="029899FA" id="Group 20" o:spid="_x0000_s1026" style="position:absolute;margin-left:277.65pt;margin-top:115.65pt;width:206.1pt;height:80pt;z-index:252257280" coordsize="26174,10160" o:gfxdata="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">
                 <v:shapetype id="_x0000_t75" coordsize="21600,21600" o:spt="75" o:preferrelative="t" path="m@4@5l@4@11@9@11@9@5xe" filled="f" stroked="f">
                   <v:stroke joinstyle="miter"/>
                   <v:formulas>
@@ -2448,7 +2750,7 @@
         <mc:AlternateContent>
           <mc:Choice Requires="wps">
             <w:drawing>
-              <wp:anchor distT="0" distB="0" distL="114300" distR="114300" simplePos="0" relativeHeight="252255232" behindDoc="0" locked="0" layoutInCell="1" allowOverlap="1" wp14:anchorId="586B5675" wp14:editId="1F0EF82F">
+              <wp:anchor distT="0" distB="0" distL="114300" distR="114300" simplePos="0" relativeHeight="252254208" behindDoc="0" locked="0" layoutInCell="1" allowOverlap="1" wp14:anchorId="586B5675" wp14:editId="40EE96FA">
                 <wp:simplePos x="0" y="0"/>
                 <wp:positionH relativeFrom="margin">
                   <wp:align>center</wp:align>
@@ -2635,7 +2937,7 @@
           </mc:Choice>
           <mc:Fallback>
             <w:pict>
-              <v:shape w14:anchorId="586B5675" id="Text Box 17" o:spid="_x0000_s1035" type="#_x0000_t202" style="position:absolute;left:0;text-align:left;margin-left:0;margin-top:218.15pt;width:563.3pt;height:85.5pt;z-index:252255232;visibility:visible;mso-wrap-style:square;mso-width-percent:0;mso-height-percent:0;mso-wrap-distance-left:9pt;mso-wrap-distance-top:0;mso-wrap-distance-right:9pt;mso-wrap-distance-bottom:0;mso-position-horizontal:center;mso-position-horizontal-relative:margin;mso-position-vertical:absolute;mso-position-vertical-relative:text;mso-width-percent:0;mso-height-percent:0;mso-width-relative:margin;mso-height-relative:margin;v-text-anchor:top" o:gfxdata="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" filled="f" stroked="f" strokeweight=".5pt">
+              <v:shape w14:anchorId="586B5675" id="Text Box 17" o:spid="_x0000_s1036" type="#_x0000_t202" style="position:absolute;left:0;text-align:left;margin-left:0;margin-top:218.15pt;width:563.3pt;height:85.5pt;z-index:252254208;visibility:visible;mso-wrap-style:square;mso-width-percent:0;mso-height-percent:0;mso-wrap-distance-left:9pt;mso-wrap-distance-top:0;mso-wrap-distance-right:9pt;mso-wrap-distance-bottom:0;mso-position-horizontal:center;mso-position-horizontal-relative:margin;mso-position-vertical:absolute;mso-position-vertical-relative:text;mso-width-percent:0;mso-height-percent:0;mso-width-relative:margin;mso-height-relative:margin;v-text-anchor:top" o:gfxdata="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" filled="f" stroked="f" strokeweight=".5pt">
                 <v:textbox inset="0,0,0,0">
                   <w:txbxContent>
                     <w:p>
@@ -2786,7 +3088,7 @@
         <mc:AlternateContent>
           <mc:Choice Requires="wps">
             <w:drawing>
-              <wp:anchor distT="0" distB="0" distL="114300" distR="114300" simplePos="0" relativeHeight="252222464" behindDoc="0" locked="0" layoutInCell="1" allowOverlap="1" wp14:anchorId="129B9272" wp14:editId="1D039099">
+              <wp:anchor distT="0" distB="0" distL="114300" distR="114300" simplePos="0" relativeHeight="252221440" behindDoc="0" locked="0" layoutInCell="1" allowOverlap="1" wp14:anchorId="129B9272" wp14:editId="1C22C692">
                 <wp:simplePos x="0" y="0"/>
                 <wp:positionH relativeFrom="page">
                   <wp:posOffset>165100</wp:posOffset>
@@ -3070,7 +3372,7 @@
           </mc:Choice>
           <mc:Fallback>
             <w:pict>
-              <v:shape w14:anchorId="129B9272" id="Text Box 10" o:spid="_x0000_s1036" type="#_x0000_t202" style="position:absolute;left:0;text-align:left;margin-left:13pt;margin-top:54.15pt;width:261pt;height:156pt;z-index:252222464;visibility:visible;mso-wrap-style:square;mso-width-percent:0;mso-height-percent:0;mso-wrap-distance-left:9pt;mso-wrap-distance-top:0;mso-wrap-distance-right:9pt;mso-wrap-distance-bottom:0;mso-position-horizontal:absolute;mso-position-horizontal-relative:page;mso-position-vertical:absolute;mso-position-vertical-relative:text;mso-width-percent:0;mso-height-percent:0;mso-width-relative:margin;mso-height-relative:margin;v-text-anchor:top" o:gfxdata="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" filled="f" stroked="f" strokeweight=".5pt">
+              <v:shape w14:anchorId="129B9272" id="Text Box 10" o:spid="_x0000_s1037" type="#_x0000_t202" style="position:absolute;left:0;text-align:left;margin-left:13pt;margin-top:54.15pt;width:261pt;height:156pt;z-index:252221440;visibility:visible;mso-wrap-style:square;mso-width-percent:0;mso-height-percent:0;mso-wrap-distance-left:9pt;mso-wrap-distance-top:0;mso-wrap-distance-right:9pt;mso-wrap-distance-bottom:0;mso-position-horizontal:absolute;mso-position-horizontal-relative:page;mso-position-vertical:absolute;mso-position-vertical-relative:text;mso-width-percent:0;mso-height-percent:0;mso-width-relative:margin;mso-height-relative:margin;v-text-anchor:top" o:gfxdata="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" filled="f" stroked="f" strokeweight=".5pt">
                 <v:textbox inset="0,0,0,0">
                   <w:txbxContent>
                     <w:p>
@@ -3318,7 +3620,7 @@
         <mc:AlternateContent>
           <mc:Choice Requires="wpg">
             <w:drawing>
-              <wp:anchor distT="0" distB="0" distL="114300" distR="114300" simplePos="0" relativeHeight="252251136" behindDoc="0" locked="0" layoutInCell="1" allowOverlap="1" wp14:anchorId="3D9E8AF6" wp14:editId="6CF6D37E">
+              <wp:anchor distT="0" distB="0" distL="114300" distR="114300" simplePos="0" relativeHeight="252250112" behindDoc="0" locked="0" layoutInCell="1" allowOverlap="1" wp14:anchorId="3D9E8AF6" wp14:editId="7D288908">
                 <wp:simplePos x="0" y="0"/>
                 <wp:positionH relativeFrom="column">
                   <wp:posOffset>3557905</wp:posOffset>
@@ -3417,8 +3719,8 @@
           </mc:Choice>
           <mc:Fallback>
             <w:pict>
-              <v:group w14:anchorId="3D9E8AF6" id="Group 16" o:spid="_x0000_s1037" style="position:absolute;left:0;text-align:left;margin-left:280.15pt;margin-top:483.65pt;width:219.5pt;height:33.5pt;z-index:252251136" coordsize="27876,4254" o:gfxdata="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">
-                <v:shape id="Text Box 9" o:spid="_x0000_s1038" type="#_x0000_t202" style="position:absolute;left:1397;top:1841;width:26479;height:2413;visibility:visible;mso-wrap-style:square;v-text-anchor:top" o:gfxdata="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" filled="f" stroked="f" strokeweight=".5pt">
+              <v:group w14:anchorId="3D9E8AF6" id="Group 16" o:spid="_x0000_s1038" style="position:absolute;left:0;text-align:left;margin-left:280.15pt;margin-top:483.65pt;width:219.5pt;height:33.5pt;z-index:252250112" coordsize="27876,4254" o:gfxdata="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">
+                <v:shape id="Text Box 9" o:spid="_x0000_s1039" type="#_x0000_t202" style="position:absolute;left:1397;top:1841;width:26479;height:2413;visibility:visible;mso-wrap-style:square;v-text-anchor:top" o:gfxdata="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" filled="f" stroked="f" strokeweight=".5pt">
                   <v:textbox inset="0,0,0,0">
                     <w:txbxContent>
                       <w:p>
@@ -3436,7 +3738,7 @@
                   <v:path arrowok="t" fillok="f" o:connecttype="none"/>
                   <o:lock v:ext="edit" shapetype="t"/>
                 </v:shapetype>
-                <v:shape id="Straight Arrow Connector 13" o:spid="_x0000_s1039" type="#_x0000_t32" style="position:absolute;width:1841;height:2349;flip:x y;visibility:visible;mso-wrap-style:square" o:connectortype="straight" o:gfxdata="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" strokecolor="#4472c4 [3204]" strokeweight=".5pt">
+                <v:shape id="Straight Arrow Connector 13" o:spid="_x0000_s1040" type="#_x0000_t32" style="position:absolute;width:1841;height:2349;flip:x y;visibility:visible;mso-wrap-style:square" o:connectortype="straight" o:gfxdata="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" strokecolor="#4472c4 [3204]" strokeweight=".5pt">
                   <v:stroke endarrow="block" joinstyle="miter"/>
                 </v:shape>
               </v:group>
@@ -3465,16 +3767,16 @@
         <mc:AlternateContent>
           <mc:Choice Requires="wps">
             <w:drawing>
-              <wp:anchor distT="0" distB="0" distL="114300" distR="114300" simplePos="0" relativeHeight="252228608" behindDoc="0" locked="0" layoutInCell="1" allowOverlap="1" wp14:anchorId="78BA224A" wp14:editId="2EBE5465">
+              <wp:anchor distT="0" distB="0" distL="114300" distR="114300" simplePos="0" relativeHeight="252227584" behindDoc="0" locked="0" layoutInCell="1" allowOverlap="1" wp14:anchorId="78BA224A" wp14:editId="65AA9DDF">
                 <wp:simplePos x="0" y="0"/>
                 <wp:positionH relativeFrom="margin">
-                  <wp:posOffset>-654262</wp:posOffset>
+                  <wp:posOffset>-655246</wp:posOffset>
                 </wp:positionH>
                 <wp:positionV relativeFrom="paragraph">
-                  <wp:posOffset>-61595</wp:posOffset>
+                  <wp:posOffset>-59824</wp:posOffset>
                 </wp:positionV>
-                <wp:extent cx="7044690" cy="1854200"/>
-                <wp:effectExtent l="0" t="0" r="22860" b="12700"/>
+                <wp:extent cx="7044690" cy="1775637"/>
+                <wp:effectExtent l="0" t="0" r="22860" b="15240"/>
                 <wp:wrapNone/>
                 <wp:docPr id="25" name="Text Box 25"/>
                 <wp:cNvGraphicFramePr/>
@@ -3485,7 +3787,7 @@
                       <wps:spPr>
                         <a:xfrm>
                           <a:off x="0" y="0"/>
-                          <a:ext cx="7044690" cy="1854200"/>
+                          <a:ext cx="7044690" cy="1775637"/>
                         </a:xfrm>
                         <a:prstGeom prst="rect">
                           <a:avLst/>
@@ -3600,11 +3902,37 @@
                               <w:rPr>
                                 <w:color w:val="000000" w:themeColor="text1"/>
                               </w:rPr>
-                              <w:t xml:space="preserve"> de chaque lentille. De plus, pour chaque lentille convergente, vous </w:t>
-                            </w:r>
-                            <w:r>
+                              <w:t xml:space="preserve"> de chaque lentille. </w:t>
+                            </w:r>
+                          </w:p>
+                          <w:p>
+                            <w:pPr>
+                              <w:pStyle w:val="ListParagraph"/>
+                              <w:jc w:val="both"/>
                               <w:rPr>
                                 <w:color w:val="000000" w:themeColor="text1"/>
+                                <w:sz w:val="10"/>
+                                <w:szCs w:val="10"/>
+                              </w:rPr>
+                            </w:pPr>
+                          </w:p>
+                          <w:p>
+                            <w:pPr>
+                              <w:pStyle w:val="ListParagraph"/>
+                              <w:jc w:val="both"/>
+                              <w:rPr>
+                                <w:color w:val="000000" w:themeColor="text1"/>
+                              </w:rPr>
+                            </w:pPr>
+                            <w:r>
+                              <w:rPr>
+                                <w:color w:val="000000" w:themeColor="text1"/>
+                              </w:rPr>
+                              <w:t xml:space="preserve">De plus, pour chaque lentille convergente, vous </w:t>
+                            </w:r>
+                            <w:r>
+                              <w:rPr>
+                                <w:color w:val="000000" w:themeColor="text1"/>
                               </w:rPr>
                               <w:t>complèterez</w:t>
                             </w:r>
@@ -3612,13 +3940,31 @@
                               <w:rPr>
                                 <w:color w:val="000000" w:themeColor="text1"/>
                               </w:rPr>
-                              <w:t xml:space="preserve"> un schéma </w:t>
+                              <w:t xml:space="preserve"> </w:t>
                             </w:r>
                             <w:r>
                               <w:rPr>
                                 <w:color w:val="000000" w:themeColor="text1"/>
                               </w:rPr>
+                              <w:t>un</w:t>
+                            </w:r>
+                            <w:r>
+                              <w:rPr>
+                                <w:color w:val="000000" w:themeColor="text1"/>
+                              </w:rPr>
+                              <w:t xml:space="preserve"> schéma </w:t>
+                            </w:r>
+                            <w:r>
+                              <w:rPr>
+                                <w:color w:val="000000" w:themeColor="text1"/>
+                              </w:rPr>
                               <w:t xml:space="preserve">ci-dessous </w:t>
+                            </w:r>
+                            <w:r>
+                              <w:rPr>
+                                <w:color w:val="000000" w:themeColor="text1"/>
+                              </w:rPr>
+                              <w:t xml:space="preserve">(à l’échelle) </w:t>
                             </w:r>
                             <w:r>
                               <w:rPr>
@@ -3719,7 +4065,7 @@
           </mc:Choice>
           <mc:Fallback>
             <w:pict>
-              <v:shape w14:anchorId="78BA224A" id="Text Box 25" o:spid="_x0000_s1040" type="#_x0000_t202" style="position:absolute;left:0;text-align:left;margin-left:-51.5pt;margin-top:-4.85pt;width:554.7pt;height:146pt;z-index:252228608;visibility:visible;mso-wrap-style:square;mso-width-percent:0;mso-height-percent:0;mso-wrap-distance-left:9pt;mso-wrap-distance-top:0;mso-wrap-distance-right:9pt;mso-wrap-distance-bottom:0;mso-position-horizontal:absolute;mso-position-horizontal-relative:margin;mso-position-vertical:absolute;mso-position-vertical-relative:text;mso-width-percent:0;mso-height-percent:0;mso-width-relative:margin;mso-height-relative:margin;v-text-anchor:top" o:gfxdata="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" fillcolor="#f2f2f2 [3052]" strokecolor="black [3213]" strokeweight=".5pt">
+              <v:shape w14:anchorId="78BA224A" id="Text Box 25" o:spid="_x0000_s1041" type="#_x0000_t202" style="position:absolute;left:0;text-align:left;margin-left:-51.6pt;margin-top:-4.7pt;width:554.7pt;height:139.8pt;z-index:252227584;visibility:visible;mso-wrap-style:square;mso-width-percent:0;mso-height-percent:0;mso-wrap-distance-left:9pt;mso-wrap-distance-top:0;mso-wrap-distance-right:9pt;mso-wrap-distance-bottom:0;mso-position-horizontal:absolute;mso-position-horizontal-relative:margin;mso-position-vertical:absolute;mso-position-vertical-relative:text;mso-width-percent:0;mso-height-percent:0;mso-width-relative:margin;mso-height-relative:margin;v-text-anchor:top" o:gfxdata="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" fillcolor="#f2f2f2 [3052]" strokecolor="black [3213]" strokeweight=".5pt">
                 <v:textbox inset="2mm,2mm,2mm,2mm">
                   <w:txbxContent>
                     <w:p>
@@ -3819,11 +4165,37 @@
                         <w:rPr>
                           <w:color w:val="000000" w:themeColor="text1"/>
                         </w:rPr>
-                        <w:t xml:space="preserve"> de chaque lentille. De plus, pour chaque lentille convergente, vous </w:t>
-                      </w:r>
-                      <w:r>
+                        <w:t xml:space="preserve"> de chaque lentille. </w:t>
+                      </w:r>
+                    </w:p>
+                    <w:p>
+                      <w:pPr>
+                        <w:pStyle w:val="ListParagraph"/>
+                        <w:jc w:val="both"/>
                         <w:rPr>
                           <w:color w:val="000000" w:themeColor="text1"/>
+                          <w:sz w:val="10"/>
+                          <w:szCs w:val="10"/>
+                        </w:rPr>
+                      </w:pPr>
+                    </w:p>
+                    <w:p>
+                      <w:pPr>
+                        <w:pStyle w:val="ListParagraph"/>
+                        <w:jc w:val="both"/>
+                        <w:rPr>
+                          <w:color w:val="000000" w:themeColor="text1"/>
+                        </w:rPr>
+                      </w:pPr>
+                      <w:r>
+                        <w:rPr>
+                          <w:color w:val="000000" w:themeColor="text1"/>
+                        </w:rPr>
+                        <w:t xml:space="preserve">De plus, pour chaque lentille convergente, vous </w:t>
+                      </w:r>
+                      <w:r>
+                        <w:rPr>
+                          <w:color w:val="000000" w:themeColor="text1"/>
                         </w:rPr>
                         <w:t>complèterez</w:t>
                       </w:r>
@@ -3831,13 +4203,31 @@
                         <w:rPr>
                           <w:color w:val="000000" w:themeColor="text1"/>
                         </w:rPr>
-                        <w:t xml:space="preserve"> un schéma </w:t>
+                        <w:t xml:space="preserve"> </w:t>
                       </w:r>
                       <w:r>
                         <w:rPr>
                           <w:color w:val="000000" w:themeColor="text1"/>
                         </w:rPr>
+                        <w:t>un</w:t>
+                      </w:r>
+                      <w:r>
+                        <w:rPr>
+                          <w:color w:val="000000" w:themeColor="text1"/>
+                        </w:rPr>
+                        <w:t xml:space="preserve"> schéma </w:t>
+                      </w:r>
+                      <w:r>
+                        <w:rPr>
+                          <w:color w:val="000000" w:themeColor="text1"/>
+                        </w:rPr>
                         <w:t xml:space="preserve">ci-dessous </w:t>
+                      </w:r>
+                      <w:r>
+                        <w:rPr>
+                          <w:color w:val="000000" w:themeColor="text1"/>
+                        </w:rPr>
+                        <w:t xml:space="preserve">(à l’échelle) </w:t>
                       </w:r>
                       <w:r>
                         <w:rPr>
@@ -3931,7 +4321,7 @@
         <mc:AlternateContent>
           <mc:Choice Requires="wps">
             <w:drawing>
-              <wp:anchor distT="0" distB="0" distL="114300" distR="114300" simplePos="0" relativeHeight="252253184" behindDoc="0" locked="0" layoutInCell="1" allowOverlap="1" wp14:anchorId="7CFBD2BB" wp14:editId="06F00B0F">
+              <wp:anchor distT="0" distB="0" distL="114300" distR="114300" simplePos="0" relativeHeight="252252160" behindDoc="0" locked="0" layoutInCell="1" allowOverlap="1" wp14:anchorId="7CFBD2BB" wp14:editId="71687713">
                 <wp:simplePos x="0" y="0"/>
                 <wp:positionH relativeFrom="margin">
                   <wp:posOffset>-643890</wp:posOffset>
@@ -4014,7 +4404,7 @@
                               <w:t xml:space="preserve">Vidéo : </w:t>
                             </w:r>
                             <w:r>
-                              <w:t xml:space="preserve">: </w:t>
+                              <w:t xml:space="preserve"> </w:t>
                             </w:r>
                             <w:hyperlink r:id="rId13" w:history="1">
                               <w:r>
@@ -4067,7 +4457,7 @@
           </mc:Choice>
           <mc:Fallback>
             <w:pict>
-              <v:shape w14:anchorId="7CFBD2BB" id="Text Box 14" o:spid="_x0000_s1041" type="#_x0000_t202" style="position:absolute;left:0;text-align:left;margin-left:-50.7pt;margin-top:-36.35pt;width:553.5pt;height:26pt;z-index:252253184;visibility:visible;mso-wrap-style:square;mso-width-percent:0;mso-height-percent:0;mso-wrap-distance-left:9pt;mso-wrap-distance-top:0;mso-wrap-distance-right:9pt;mso-wrap-distance-bottom:0;mso-position-horizontal:absolute;mso-position-horizontal-relative:margin;mso-position-vertical:absolute;mso-position-vertical-relative:text;mso-width-percent:0;mso-height-percent:0;mso-width-relative:margin;mso-height-relative:margin;v-text-anchor:top" o:gfxdata="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" filled="f" stroked="f" strokeweight=".5pt">
+              <v:shape w14:anchorId="7CFBD2BB" id="Text Box 14" o:spid="_x0000_s1042" type="#_x0000_t202" style="position:absolute;left:0;text-align:left;margin-left:-50.7pt;margin-top:-36.35pt;width:553.5pt;height:26pt;z-index:252252160;visibility:visible;mso-wrap-style:square;mso-width-percent:0;mso-height-percent:0;mso-wrap-distance-left:9pt;mso-wrap-distance-top:0;mso-wrap-distance-right:9pt;mso-wrap-distance-bottom:0;mso-position-horizontal:absolute;mso-position-horizontal-relative:margin;mso-position-vertical:absolute;mso-position-vertical-relative:text;mso-width-percent:0;mso-height-percent:0;mso-width-relative:margin;mso-height-relative:margin;v-text-anchor:top" o:gfxdata="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" filled="f" stroked="f" strokeweight=".5pt">
                 <v:stroke dashstyle="longDash"/>
                 <v:textbox inset="2mm,0,0,0">
                   <w:txbxContent>
@@ -4121,7 +4511,7 @@
                         <w:t xml:space="preserve">Vidéo : </w:t>
                       </w:r>
                       <w:r>
-                        <w:t xml:space="preserve">: </w:t>
+                        <w:t xml:space="preserve"> </w:t>
                       </w:r>
                       <w:hyperlink r:id="rId14" w:history="1">
                         <w:r>
@@ -4167,7 +4557,7 @@
         <mc:AlternateContent>
           <mc:Choice Requires="wps">
             <w:drawing>
-              <wp:anchor distT="0" distB="0" distL="114300" distR="114300" simplePos="0" relativeHeight="252186624" behindDoc="0" locked="0" layoutInCell="1" allowOverlap="1" wp14:anchorId="392E4041" wp14:editId="6594926E">
+              <wp:anchor distT="0" distB="0" distL="114300" distR="114300" simplePos="0" relativeHeight="252185600" behindDoc="0" locked="0" layoutInCell="1" allowOverlap="1" wp14:anchorId="392E4041" wp14:editId="4FAD09B0">
                 <wp:simplePos x="0" y="0"/>
                 <wp:positionH relativeFrom="page">
                   <wp:posOffset>6336665</wp:posOffset>
@@ -4215,7 +4605,7 @@
                                 <w:sz w:val="16"/>
                                 <w:szCs w:val="16"/>
                               </w:rPr>
-                              <w:t>Février</w:t>
+                              <w:t>Mars</w:t>
                             </w:r>
                             <w:r>
                               <w:rPr>
@@ -4248,7 +4638,7 @@
           </mc:Choice>
           <mc:Fallback>
             <w:pict>
-              <v:shape w14:anchorId="392E4041" id="Text Box 23" o:spid="_x0000_s1042" type="#_x0000_t202" style="position:absolute;left:0;text-align:left;margin-left:498.95pt;margin-top:-56.45pt;width:80.2pt;height:12.5pt;z-index:252186624;visibility:visible;mso-wrap-style:square;mso-width-percent:0;mso-height-percent:0;mso-wrap-distance-left:9pt;mso-wrap-distance-top:0;mso-wrap-distance-right:9pt;mso-wrap-distance-bottom:0;mso-position-horizontal:absolute;mso-position-horizontal-relative:page;mso-position-vertical:absolute;mso-position-vertical-relative:text;mso-width-percent:0;mso-height-percent:0;mso-width-relative:margin;mso-height-relative:margin;v-text-anchor:top" o:gfxdata="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" filled="f" stroked="f" strokeweight=".5pt">
+              <v:shape w14:anchorId="392E4041" id="Text Box 23" o:spid="_x0000_s1043" type="#_x0000_t202" style="position:absolute;left:0;text-align:left;margin-left:498.95pt;margin-top:-56.45pt;width:80.2pt;height:12.5pt;z-index:252185600;visibility:visible;mso-wrap-style:square;mso-width-percent:0;mso-height-percent:0;mso-wrap-distance-left:9pt;mso-wrap-distance-top:0;mso-wrap-distance-right:9pt;mso-wrap-distance-bottom:0;mso-position-horizontal:absolute;mso-position-horizontal-relative:page;mso-position-vertical:absolute;mso-position-vertical-relative:text;mso-width-percent:0;mso-height-percent:0;mso-width-relative:margin;mso-height-relative:margin;v-text-anchor:top" o:gfxdata="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" filled="f" stroked="f" strokeweight=".5pt">
                 <v:textbox inset="0,0,0,0">
                   <w:txbxContent>
                     <w:p>
@@ -4267,7 +4657,7 @@
                           <w:sz w:val="16"/>
                           <w:szCs w:val="16"/>
                         </w:rPr>
-                        <w:t>Février</w:t>
+                        <w:t>Mars</w:t>
                       </w:r>
                       <w:r>
                         <w:rPr>
@@ -4293,7 +4683,7 @@
         <mc:AlternateContent>
           <mc:Choice Requires="wps">
             <w:drawing>
-              <wp:anchor distT="0" distB="0" distL="114300" distR="114300" simplePos="0" relativeHeight="252185600" behindDoc="0" locked="0" layoutInCell="1" allowOverlap="1" wp14:anchorId="1071E83A" wp14:editId="0FC276CE">
+              <wp:anchor distT="0" distB="0" distL="114300" distR="114300" simplePos="0" relativeHeight="252184576" behindDoc="0" locked="0" layoutInCell="1" allowOverlap="1" wp14:anchorId="1071E83A" wp14:editId="3C599375">
                 <wp:simplePos x="0" y="0"/>
                 <wp:positionH relativeFrom="margin">
                   <wp:posOffset>1299210</wp:posOffset>
@@ -4388,7 +4778,7 @@
           </mc:Choice>
           <mc:Fallback>
             <w:pict>
-              <v:shape w14:anchorId="1071E83A" id="Text Box 22" o:spid="_x0000_s1043" type="#_x0000_t202" style="position:absolute;left:0;text-align:left;margin-left:102.3pt;margin-top:-56.95pt;width:248.55pt;height:16.25pt;z-index:252185600;visibility:visible;mso-wrap-style:square;mso-width-percent:0;mso-height-percent:0;mso-wrap-distance-left:9pt;mso-wrap-distance-top:0;mso-wrap-distance-right:9pt;mso-wrap-distance-bottom:0;mso-position-horizontal:absolute;mso-position-horizontal-relative:margin;mso-position-vertical:absolute;mso-position-vertical-relative:text;mso-width-percent:0;mso-height-percent:0;mso-width-relative:margin;mso-height-relative:margin;v-text-anchor:top" o:gfxdata="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" filled="f" stroked="f" strokeweight=".5pt">
+              <v:shape w14:anchorId="1071E83A" id="Text Box 22" o:spid="_x0000_s1044" type="#_x0000_t202" style="position:absolute;left:0;text-align:left;margin-left:102.3pt;margin-top:-56.95pt;width:248.55pt;height:16.25pt;z-index:252184576;visibility:visible;mso-wrap-style:square;mso-width-percent:0;mso-height-percent:0;mso-wrap-distance-left:9pt;mso-wrap-distance-top:0;mso-wrap-distance-right:9pt;mso-wrap-distance-bottom:0;mso-position-horizontal:absolute;mso-position-horizontal-relative:margin;mso-position-vertical:absolute;mso-position-vertical-relative:text;mso-width-percent:0;mso-height-percent:0;mso-width-relative:margin;mso-height-relative:margin;v-text-anchor:top" o:gfxdata="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" filled="f" stroked="f" strokeweight=".5pt">
                 <v:textbox inset="0,0,0,0">
                   <w:txbxContent>
                     <w:p>
@@ -4460,1938 +4850,13 @@
         <mc:AlternateContent>
           <mc:Choice Requires="wps">
             <w:drawing>
-              <wp:anchor distT="0" distB="0" distL="114300" distR="114300" simplePos="0" relativeHeight="252226560" behindDoc="0" locked="0" layoutInCell="1" allowOverlap="1" wp14:anchorId="3D05B0BA" wp14:editId="2B6B8815">
+              <wp:anchor distT="0" distB="0" distL="114300" distR="114300" simplePos="0" relativeHeight="252236800" behindDoc="0" locked="0" layoutInCell="1" allowOverlap="1" wp14:anchorId="5E3E5A43" wp14:editId="527E8866">
                 <wp:simplePos x="0" y="0"/>
-                <wp:positionH relativeFrom="margin">
-                  <wp:posOffset>-658495</wp:posOffset>
+                <wp:positionH relativeFrom="page">
+                  <wp:posOffset>1134110</wp:posOffset>
                 </wp:positionH>
                 <wp:positionV relativeFrom="paragraph">
-                  <wp:posOffset>4377055</wp:posOffset>
-                </wp:positionV>
-                <wp:extent cx="7084060" cy="1913467"/>
-                <wp:effectExtent l="0" t="0" r="21590" b="10795"/>
-                <wp:wrapNone/>
-                <wp:docPr id="21" name="Text Box 21"/>
-                <wp:cNvGraphicFramePr/>
-                <a:graphic xmlns:a="http://schemas.openxmlformats.org/drawingml/2006/main">
-                  <a:graphicData uri="http://schemas.microsoft.com/office/word/2010/wordprocessingShape">
-                    <wps:wsp>
-                      <wps:cNvSpPr txBox="1"/>
-                      <wps:spPr>
-                        <a:xfrm>
-                          <a:off x="0" y="0"/>
-                          <a:ext cx="7084060" cy="1913467"/>
-                        </a:xfrm>
-                        <a:prstGeom prst="rect">
-                          <a:avLst/>
-                        </a:prstGeom>
-                        <a:solidFill>
-                          <a:schemeClr val="bg1">
-                            <a:lumMod val="95000"/>
-                          </a:schemeClr>
-                        </a:solidFill>
-                        <a:ln w="6350">
-                          <a:solidFill>
-                            <a:schemeClr val="tx1"/>
-                          </a:solidFill>
-                        </a:ln>
-                      </wps:spPr>
-                      <wps:txbx>
-                        <w:txbxContent>
-                          <w:p>
-                            <w:pPr>
-                              <w:pStyle w:val="ListParagraph"/>
-                              <w:numPr>
-                                <w:ilvl w:val="0"/>
-                                <w:numId w:val="5"/>
-                              </w:numPr>
-                              <w:jc w:val="both"/>
-                              <w:rPr>
-                                <w:color w:val="000000" w:themeColor="text1"/>
-                              </w:rPr>
-                            </w:pPr>
-                            <w:r>
-                              <w:rPr>
-                                <w:color w:val="000000" w:themeColor="text1"/>
-                              </w:rPr>
-                              <w:t>Arrivez-vous à faire du feu avec le matériel à votre disposition ? Expliquer ce qui vous permettrait d’y arriver</w:t>
-                            </w:r>
-                            <w:r>
-                              <w:rPr>
-                                <w:color w:val="000000" w:themeColor="text1"/>
-                              </w:rPr>
-                              <w:t xml:space="preserve"> comme dans la vidéo du document 1</w:t>
-                            </w:r>
-                            <w:r>
-                              <w:rPr>
-                                <w:color w:val="000000" w:themeColor="text1"/>
-                              </w:rPr>
-                              <w:t xml:space="preserve">. </w:t>
-                            </w:r>
-                          </w:p>
-                          <w:p>
-                            <w:pPr>
-                              <w:ind w:left="360"/>
-                              <w:jc w:val="both"/>
-                              <w:rPr>
-                                <w:color w:val="D9D9D9" w:themeColor="background1" w:themeShade="D9"/>
-                                <w:sz w:val="28"/>
-                                <w:szCs w:val="28"/>
-                              </w:rPr>
-                            </w:pPr>
-                            <w:r>
-                              <w:rPr>
-                                <w:color w:val="D9D9D9" w:themeColor="background1" w:themeShade="D9"/>
-                                <w:sz w:val="28"/>
-                                <w:szCs w:val="28"/>
-                              </w:rPr>
-                              <w:t>__________________________________________________________________________________________________________________________________________________</w:t>
-                            </w:r>
-                            <w:r>
-                              <w:rPr>
-                                <w:color w:val="D9D9D9" w:themeColor="background1" w:themeShade="D9"/>
-                                <w:sz w:val="28"/>
-                                <w:szCs w:val="28"/>
-                              </w:rPr>
-                              <w:t>__</w:t>
-                            </w:r>
-                          </w:p>
-                          <w:p>
-                            <w:pPr>
-                              <w:ind w:left="360"/>
-                              <w:jc w:val="both"/>
-                              <w:rPr>
-                                <w:color w:val="D9D9D9" w:themeColor="background1" w:themeShade="D9"/>
-                                <w:sz w:val="28"/>
-                                <w:szCs w:val="28"/>
-                              </w:rPr>
-                            </w:pPr>
-                            <w:r>
-                              <w:rPr>
-                                <w:color w:val="D9D9D9" w:themeColor="background1" w:themeShade="D9"/>
-                                <w:sz w:val="28"/>
-                                <w:szCs w:val="28"/>
-                              </w:rPr>
-                              <w:t>__________________________________________________________________________________________________________________________________________________</w:t>
-                            </w:r>
-                            <w:r>
-                              <w:rPr>
-                                <w:color w:val="D9D9D9" w:themeColor="background1" w:themeShade="D9"/>
-                                <w:sz w:val="28"/>
-                                <w:szCs w:val="28"/>
-                              </w:rPr>
-                              <w:t>__</w:t>
-                            </w:r>
-                          </w:p>
-                          <w:p>
-                            <w:pPr>
-                              <w:ind w:left="360"/>
-                              <w:jc w:val="both"/>
-                              <w:rPr>
-                                <w:color w:val="D9D9D9" w:themeColor="background1" w:themeShade="D9"/>
-                                <w:sz w:val="28"/>
-                                <w:szCs w:val="28"/>
-                              </w:rPr>
-                            </w:pPr>
-                          </w:p>
-                          <w:p>
-                            <w:pPr>
-                              <w:pStyle w:val="ListParagraph"/>
-                              <w:numPr>
-                                <w:ilvl w:val="0"/>
-                                <w:numId w:val="5"/>
-                              </w:numPr>
-                              <w:jc w:val="both"/>
-                              <w:rPr>
-                                <w:color w:val="000000" w:themeColor="text1"/>
-                              </w:rPr>
-                            </w:pPr>
-                            <w:r>
-                              <w:rPr>
-                                <w:color w:val="000000" w:themeColor="text1"/>
-                              </w:rPr>
-                              <w:t>Lisez les 2 compétences ci-dessous et entourez la case correspondant à votre niveau de maitrise.</w:t>
-                            </w:r>
-                            <w:r>
-                              <w:rPr>
-                                <w:color w:val="000000" w:themeColor="text1"/>
-                              </w:rPr>
-                              <w:t xml:space="preserve"> </w:t>
-                            </w:r>
-                          </w:p>
-                        </w:txbxContent>
-                      </wps:txbx>
-                      <wps:bodyPr rot="0" spcFirstLastPara="0" vertOverflow="overflow" horzOverflow="overflow" vert="horz" wrap="square" lIns="72000" tIns="72000" rIns="72000" bIns="72000" numCol="1" spcCol="0" rtlCol="0" fromWordArt="0" anchor="t" anchorCtr="0" forceAA="0" compatLnSpc="1">
-                        <a:prstTxWarp prst="textNoShape">
-                          <a:avLst/>
-                        </a:prstTxWarp>
-                        <a:noAutofit/>
-                      </wps:bodyPr>
-                    </wps:wsp>
-                  </a:graphicData>
-                </a:graphic>
-                <wp14:sizeRelH relativeFrom="margin">
-                  <wp14:pctWidth>0</wp14:pctWidth>
-                </wp14:sizeRelH>
-                <wp14:sizeRelV relativeFrom="margin">
-                  <wp14:pctHeight>0</wp14:pctHeight>
-                </wp14:sizeRelV>
-              </wp:anchor>
-            </w:drawing>
-          </mc:Choice>
-          <mc:Fallback>
-            <w:pict>
-              <v:shape w14:anchorId="3D05B0BA" id="Text Box 21" o:spid="_x0000_s1044" type="#_x0000_t202" style="position:absolute;left:0;text-align:left;margin-left:-51.85pt;margin-top:344.65pt;width:557.8pt;height:150.65pt;z-index:252226560;visibility:visible;mso-wrap-style:square;mso-width-percent:0;mso-height-percent:0;mso-wrap-distance-left:9pt;mso-wrap-distance-top:0;mso-wrap-distance-right:9pt;mso-wrap-distance-bottom:0;mso-position-horizontal:absolute;mso-position-horizontal-relative:margin;mso-position-vertical:absolute;mso-position-vertical-relative:text;mso-width-percent:0;mso-height-percent:0;mso-width-relative:margin;mso-height-relative:margin;v-text-anchor:top" o:gfxdata="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" fillcolor="#f2f2f2 [3052]" strokecolor="black [3213]" strokeweight=".5pt">
-                <v:textbox inset="2mm,2mm,2mm,2mm">
-                  <w:txbxContent>
-                    <w:p>
-                      <w:pPr>
-                        <w:pStyle w:val="ListParagraph"/>
-                        <w:numPr>
-                          <w:ilvl w:val="0"/>
-                          <w:numId w:val="5"/>
-                        </w:numPr>
-                        <w:jc w:val="both"/>
-                        <w:rPr>
-                          <w:color w:val="000000" w:themeColor="text1"/>
-                        </w:rPr>
-                      </w:pPr>
-                      <w:r>
-                        <w:rPr>
-                          <w:color w:val="000000" w:themeColor="text1"/>
-                        </w:rPr>
-                        <w:t>Arrivez-vous à faire du feu avec le matériel à votre disposition ? Expliquer ce qui vous permettrait d’y arriver</w:t>
-                      </w:r>
-                      <w:r>
-                        <w:rPr>
-                          <w:color w:val="000000" w:themeColor="text1"/>
-                        </w:rPr>
-                        <w:t xml:space="preserve"> comme dans la vidéo du document 1</w:t>
-                      </w:r>
-                      <w:r>
-                        <w:rPr>
-                          <w:color w:val="000000" w:themeColor="text1"/>
-                        </w:rPr>
-                        <w:t xml:space="preserve">. </w:t>
-                      </w:r>
-                    </w:p>
-                    <w:p>
-                      <w:pPr>
-                        <w:ind w:left="360"/>
-                        <w:jc w:val="both"/>
-                        <w:rPr>
-                          <w:color w:val="D9D9D9" w:themeColor="background1" w:themeShade="D9"/>
-                          <w:sz w:val="28"/>
-                          <w:szCs w:val="28"/>
-                        </w:rPr>
-                      </w:pPr>
-                      <w:r>
-                        <w:rPr>
-                          <w:color w:val="D9D9D9" w:themeColor="background1" w:themeShade="D9"/>
-                          <w:sz w:val="28"/>
-                          <w:szCs w:val="28"/>
-                        </w:rPr>
-                        <w:t>__________________________________________________________________________________________________________________________________________________</w:t>
-                      </w:r>
-                      <w:r>
-                        <w:rPr>
-                          <w:color w:val="D9D9D9" w:themeColor="background1" w:themeShade="D9"/>
-                          <w:sz w:val="28"/>
-                          <w:szCs w:val="28"/>
-                        </w:rPr>
-                        <w:t>__</w:t>
-                      </w:r>
-                    </w:p>
-                    <w:p>
-                      <w:pPr>
-                        <w:ind w:left="360"/>
-                        <w:jc w:val="both"/>
-                        <w:rPr>
-                          <w:color w:val="D9D9D9" w:themeColor="background1" w:themeShade="D9"/>
-                          <w:sz w:val="28"/>
-                          <w:szCs w:val="28"/>
-                        </w:rPr>
-                      </w:pPr>
-                      <w:r>
-                        <w:rPr>
-                          <w:color w:val="D9D9D9" w:themeColor="background1" w:themeShade="D9"/>
-                          <w:sz w:val="28"/>
-                          <w:szCs w:val="28"/>
-                        </w:rPr>
-                        <w:t>__________________________________________________________________________________________________________________________________________________</w:t>
-                      </w:r>
-                      <w:r>
-                        <w:rPr>
-                          <w:color w:val="D9D9D9" w:themeColor="background1" w:themeShade="D9"/>
-                          <w:sz w:val="28"/>
-                          <w:szCs w:val="28"/>
-                        </w:rPr>
-                        <w:t>__</w:t>
-                      </w:r>
-                    </w:p>
-                    <w:p>
-                      <w:pPr>
-                        <w:ind w:left="360"/>
-                        <w:jc w:val="both"/>
-                        <w:rPr>
-                          <w:color w:val="D9D9D9" w:themeColor="background1" w:themeShade="D9"/>
-                          <w:sz w:val="28"/>
-                          <w:szCs w:val="28"/>
-                        </w:rPr>
-                      </w:pPr>
-                    </w:p>
-                    <w:p>
-                      <w:pPr>
-                        <w:pStyle w:val="ListParagraph"/>
-                        <w:numPr>
-                          <w:ilvl w:val="0"/>
-                          <w:numId w:val="5"/>
-                        </w:numPr>
-                        <w:jc w:val="both"/>
-                        <w:rPr>
-                          <w:color w:val="000000" w:themeColor="text1"/>
-                        </w:rPr>
-                      </w:pPr>
-                      <w:r>
-                        <w:rPr>
-                          <w:color w:val="000000" w:themeColor="text1"/>
-                        </w:rPr>
-                        <w:t>Lisez les 2 compétences ci-dessous et entourez la case correspondant à votre niveau de maitrise.</w:t>
-                      </w:r>
-                      <w:r>
-                        <w:rPr>
-                          <w:color w:val="000000" w:themeColor="text1"/>
-                        </w:rPr>
-                        <w:t xml:space="preserve"> </w:t>
-                      </w:r>
-                    </w:p>
-                  </w:txbxContent>
-                </v:textbox>
-                <w10:wrap anchorx="margin"/>
-              </v:shape>
-            </w:pict>
-          </mc:Fallback>
-        </mc:AlternateContent>
-      </w:r>
-      <w:r>
-        <w:rPr>
-          <w:noProof/>
-        </w:rPr>
-        <mc:AlternateContent>
-          <mc:Choice Requires="wps">
-            <w:drawing>
-              <wp:anchor distT="0" distB="0" distL="114300" distR="114300" simplePos="0" relativeHeight="252235776" behindDoc="0" locked="0" layoutInCell="1" allowOverlap="1" wp14:anchorId="2C4F32B0" wp14:editId="4EEA9E3E">
-                <wp:simplePos x="0" y="0"/>
-                <wp:positionH relativeFrom="margin">
-                  <wp:align>center</wp:align>
-                </wp:positionH>
-                <wp:positionV relativeFrom="paragraph">
-                  <wp:posOffset>6618605</wp:posOffset>
-                </wp:positionV>
-                <wp:extent cx="7176135" cy="1353820"/>
-                <wp:effectExtent l="0" t="0" r="5715" b="0"/>
-                <wp:wrapNone/>
-                <wp:docPr id="2064" name="Text Box 2064"/>
-                <wp:cNvGraphicFramePr/>
-                <a:graphic xmlns:a="http://schemas.openxmlformats.org/drawingml/2006/main">
-                  <a:graphicData uri="http://schemas.microsoft.com/office/word/2010/wordprocessingShape">
-                    <wps:wsp>
-                      <wps:cNvSpPr txBox="1"/>
-                      <wps:spPr>
-                        <a:xfrm>
-                          <a:off x="0" y="0"/>
-                          <a:ext cx="7176135" cy="1353820"/>
-                        </a:xfrm>
-                        <a:prstGeom prst="rect">
-                          <a:avLst/>
-                        </a:prstGeom>
-                        <a:noFill/>
-                        <a:ln w="6350">
-                          <a:noFill/>
-                        </a:ln>
-                      </wps:spPr>
-                      <wps:txbx>
-                        <w:txbxContent>
-                          <w:tbl>
-                            <w:tblPr>
-                              <w:tblW w:w="11340" w:type="dxa"/>
-                              <w:tblLook w:val="04A0" w:firstRow="1" w:lastRow="0" w:firstColumn="1" w:lastColumn="0" w:noHBand="0" w:noVBand="1"/>
-                            </w:tblPr>
-                            <w:tblGrid>
-                              <w:gridCol w:w="2764"/>
-                              <w:gridCol w:w="2906"/>
-                              <w:gridCol w:w="2835"/>
-                              <w:gridCol w:w="2835"/>
-                            </w:tblGrid>
-                            <w:tr>
-                              <w:tc>
-                                <w:tcPr>
-                                  <w:tcW w:w="11340" w:type="dxa"/>
-                                  <w:gridSpan w:val="4"/>
-                                  <w:tcBorders>
-                                    <w:bottom w:val="single" w:sz="4" w:space="0" w:color="auto"/>
-                                  </w:tcBorders>
-                                </w:tcPr>
-                                <w:p>
-                                  <w:pPr>
-                                    <w:ind w:left="0"/>
-                                    <w:rPr>
-                                      <w:b/>
-                                      <w:bCs/>
-                                      <w:sz w:val="24"/>
-                                      <w:szCs w:val="24"/>
-                                    </w:rPr>
-                                  </w:pPr>
-                                  <w:r>
-                                    <w:rPr>
-                                      <w:b/>
-                                      <w:bCs/>
-                                      <w:sz w:val="24"/>
-                                      <w:szCs w:val="24"/>
-                                    </w:rPr>
-                                    <w:t xml:space="preserve">Réaliser </w:t>
-                                  </w:r>
-                                  <w:r>
-                                    <w:rPr>
-                                      <w:b/>
-                                      <w:bCs/>
-                                      <w:sz w:val="24"/>
-                                      <w:szCs w:val="24"/>
-                                    </w:rPr>
-                                    <w:t xml:space="preserve">: </w:t>
-                                  </w:r>
-                                  <w:r>
-                                    <w:rPr>
-                                      <w:b/>
-                                      <w:bCs/>
-                                    </w:rPr>
-                                    <w:t>Je sais mesurer la distance focale d’une lentille convergente</w:t>
-                                  </w:r>
-                                  <w:r>
-                                    <w:rPr>
-                                      <w:b/>
-                                      <w:bCs/>
-                                      <w:sz w:val="24"/>
-                                      <w:szCs w:val="24"/>
-                                    </w:rPr>
-                                    <w:t xml:space="preserve"> </w:t>
-                                  </w:r>
-                                </w:p>
-                              </w:tc>
-                            </w:tr>
-                            <w:tr>
-                              <w:tc>
-                                <w:tcPr>
-                                  <w:tcW w:w="2764" w:type="dxa"/>
-                                  <w:tcBorders>
-                                    <w:top w:val="single" w:sz="4" w:space="0" w:color="auto"/>
-                                    <w:left w:val="single" w:sz="4" w:space="0" w:color="auto"/>
-                                    <w:bottom w:val="single" w:sz="4" w:space="0" w:color="auto"/>
-                                    <w:right w:val="single" w:sz="4" w:space="0" w:color="auto"/>
-                                  </w:tcBorders>
-                                  <w:shd w:val="clear" w:color="auto" w:fill="00FF99"/>
-                                </w:tcPr>
-                                <w:p>
-                                  <w:pPr>
-                                    <w:pStyle w:val="ListParagraph"/>
-                                    <w:numPr>
-                                      <w:ilvl w:val="0"/>
-                                      <w:numId w:val="8"/>
-                                    </w:numPr>
-                                    <w:rPr>
-                                      <w:b/>
-                                      <w:bCs/>
-                                    </w:rPr>
-                                  </w:pPr>
-                                  <w:r>
-                                    <w:rPr>
-                                      <w:b/>
-                                      <w:bCs/>
-                                    </w:rPr>
-                                    <w:t>Bonne maitrise</w:t>
-                                  </w:r>
-                                </w:p>
-                              </w:tc>
-                              <w:tc>
-                                <w:tcPr>
-                                  <w:tcW w:w="2906" w:type="dxa"/>
-                                  <w:tcBorders>
-                                    <w:top w:val="single" w:sz="4" w:space="0" w:color="auto"/>
-                                    <w:left w:val="single" w:sz="4" w:space="0" w:color="auto"/>
-                                    <w:bottom w:val="single" w:sz="4" w:space="0" w:color="auto"/>
-                                    <w:right w:val="single" w:sz="4" w:space="0" w:color="auto"/>
-                                  </w:tcBorders>
-                                  <w:shd w:val="clear" w:color="auto" w:fill="FFF2CC" w:themeFill="accent4" w:themeFillTint="33"/>
-                                </w:tcPr>
-                                <w:p>
-                                  <w:pPr>
-                                    <w:pStyle w:val="ListParagraph"/>
-                                    <w:numPr>
-                                      <w:ilvl w:val="0"/>
-                                      <w:numId w:val="8"/>
-                                    </w:numPr>
-                                    <w:rPr>
-                                      <w:b/>
-                                      <w:bCs/>
-                                    </w:rPr>
-                                  </w:pPr>
-                                  <w:r>
-                                    <w:rPr>
-                                      <w:b/>
-                                      <w:bCs/>
-                                    </w:rPr>
-                                    <w:t>Maitrise fragile</w:t>
-                                  </w:r>
-                                </w:p>
-                              </w:tc>
-                              <w:tc>
-                                <w:tcPr>
-                                  <w:tcW w:w="2835" w:type="dxa"/>
-                                  <w:tcBorders>
-                                    <w:top w:val="single" w:sz="4" w:space="0" w:color="auto"/>
-                                    <w:left w:val="single" w:sz="4" w:space="0" w:color="auto"/>
-                                    <w:bottom w:val="single" w:sz="4" w:space="0" w:color="auto"/>
-                                    <w:right w:val="single" w:sz="4" w:space="0" w:color="auto"/>
-                                  </w:tcBorders>
-                                  <w:shd w:val="clear" w:color="auto" w:fill="FFE599" w:themeFill="accent4" w:themeFillTint="66"/>
-                                </w:tcPr>
-                                <w:p>
-                                  <w:pPr>
-                                    <w:pStyle w:val="ListParagraph"/>
-                                    <w:numPr>
-                                      <w:ilvl w:val="0"/>
-                                      <w:numId w:val="8"/>
-                                    </w:numPr>
-                                    <w:rPr>
-                                      <w:b/>
-                                      <w:bCs/>
-                                      <w:sz w:val="20"/>
-                                      <w:szCs w:val="20"/>
-                                    </w:rPr>
-                                  </w:pPr>
-                                  <w:r>
-                                    <w:rPr>
-                                      <w:b/>
-                                      <w:bCs/>
-                                      <w:sz w:val="20"/>
-                                      <w:szCs w:val="20"/>
-                                    </w:rPr>
-                                    <w:t>Maitrise insuffisante</w:t>
-                                  </w:r>
-                                </w:p>
-                              </w:tc>
-                              <w:tc>
-                                <w:tcPr>
-                                  <w:tcW w:w="2835" w:type="dxa"/>
-                                  <w:tcBorders>
-                                    <w:top w:val="single" w:sz="4" w:space="0" w:color="auto"/>
-                                    <w:left w:val="single" w:sz="4" w:space="0" w:color="auto"/>
-                                    <w:bottom w:val="single" w:sz="4" w:space="0" w:color="auto"/>
-                                    <w:right w:val="single" w:sz="4" w:space="0" w:color="auto"/>
-                                  </w:tcBorders>
-                                  <w:shd w:val="clear" w:color="auto" w:fill="F4B083" w:themeFill="accent2" w:themeFillTint="99"/>
-                                </w:tcPr>
-                                <w:p>
-                                  <w:pPr>
-                                    <w:pStyle w:val="ListParagraph"/>
-                                    <w:numPr>
-                                      <w:ilvl w:val="0"/>
-                                      <w:numId w:val="8"/>
-                                    </w:numPr>
-                                    <w:rPr>
-                                      <w:b/>
-                                      <w:bCs/>
-                                      <w:sz w:val="20"/>
-                                      <w:szCs w:val="20"/>
-                                    </w:rPr>
-                                  </w:pPr>
-                                  <w:r>
-                                    <w:rPr>
-                                      <w:b/>
-                                      <w:bCs/>
-                                      <w:sz w:val="20"/>
-                                      <w:szCs w:val="20"/>
-                                    </w:rPr>
-                                    <w:t>Maitrise très insuffisante</w:t>
-                                  </w:r>
-                                </w:p>
-                              </w:tc>
-                            </w:tr>
-                            <w:tr>
-                              <w:trPr>
-                                <w:trHeight w:val="1118"/>
-                              </w:trPr>
-                              <w:tc>
-                                <w:tcPr>
-                                  <w:tcW w:w="2764" w:type="dxa"/>
-                                  <w:tcBorders>
-                                    <w:top w:val="single" w:sz="4" w:space="0" w:color="auto"/>
-                                    <w:left w:val="single" w:sz="4" w:space="0" w:color="auto"/>
-                                    <w:bottom w:val="single" w:sz="4" w:space="0" w:color="auto"/>
-                                    <w:right w:val="single" w:sz="4" w:space="0" w:color="auto"/>
-                                  </w:tcBorders>
-                                  <w:shd w:val="clear" w:color="auto" w:fill="00FF99"/>
-                                </w:tcPr>
-                                <w:p>
-                                  <w:pPr>
-                                    <w:ind w:left="0"/>
-                                    <w:jc w:val="both"/>
-                                    <w:rPr>
-                                      <w:sz w:val="16"/>
-                                      <w:szCs w:val="16"/>
-                                    </w:rPr>
-                                  </w:pPr>
-                                  <w:r>
-                                    <w:rPr>
-                                      <w:sz w:val="16"/>
-                                      <w:szCs w:val="16"/>
-                                    </w:rPr>
-                                    <w:t xml:space="preserve">Je sais mesurer une distance focale en théorie et en pratique. Je comprends l’intérêt de placer la lentille dans un faisceau de rayons parallèles.  </w:t>
-                                  </w:r>
-                                </w:p>
-                              </w:tc>
-                              <w:tc>
-                                <w:tcPr>
-                                  <w:tcW w:w="2906" w:type="dxa"/>
-                                  <w:tcBorders>
-                                    <w:top w:val="single" w:sz="4" w:space="0" w:color="auto"/>
-                                    <w:left w:val="single" w:sz="4" w:space="0" w:color="auto"/>
-                                    <w:bottom w:val="single" w:sz="4" w:space="0" w:color="auto"/>
-                                    <w:right w:val="single" w:sz="4" w:space="0" w:color="auto"/>
-                                  </w:tcBorders>
-                                  <w:shd w:val="clear" w:color="auto" w:fill="FFF2CC" w:themeFill="accent4" w:themeFillTint="33"/>
-                                </w:tcPr>
-                                <w:p>
-                                  <w:pPr>
-                                    <w:ind w:left="0"/>
-                                    <w:jc w:val="both"/>
-                                    <w:rPr>
-                                      <w:sz w:val="16"/>
-                                      <w:szCs w:val="16"/>
-                                    </w:rPr>
-                                  </w:pPr>
-                                  <w:r>
-                                    <w:rPr>
-                                      <w:sz w:val="16"/>
-                                      <w:szCs w:val="16"/>
-                                    </w:rPr>
-                                    <w:t>Je sais placer le centre et le foyer, je sais mesurer la distance focale sur des cas théoriques mais je ne parviens pas à reproduire mes mesures en pratique sans l’aide du professeur.</w:t>
-                                  </w:r>
-                                </w:p>
-                              </w:tc>
-                              <w:tc>
-                                <w:tcPr>
-                                  <w:tcW w:w="2835" w:type="dxa"/>
-                                  <w:tcBorders>
-                                    <w:top w:val="single" w:sz="4" w:space="0" w:color="auto"/>
-                                    <w:left w:val="single" w:sz="4" w:space="0" w:color="auto"/>
-                                    <w:bottom w:val="single" w:sz="4" w:space="0" w:color="auto"/>
-                                    <w:right w:val="single" w:sz="4" w:space="0" w:color="auto"/>
-                                  </w:tcBorders>
-                                  <w:shd w:val="clear" w:color="auto" w:fill="FFE599" w:themeFill="accent4" w:themeFillTint="66"/>
-                                </w:tcPr>
-                                <w:p>
-                                  <w:pPr>
-                                    <w:ind w:left="0"/>
-                                    <w:jc w:val="both"/>
-                                    <w:rPr>
-                                      <w:sz w:val="16"/>
-                                      <w:szCs w:val="16"/>
-                                    </w:rPr>
-                                  </w:pPr>
-                                  <w:r>
-                                    <w:rPr>
-                                      <w:sz w:val="16"/>
-                                      <w:szCs w:val="16"/>
-                                    </w:rPr>
-                                    <w:t>Je sais placer le centre et le foyer sur un schéma mais ne sait pas mesurer la distance focale sans l’aide du professeur</w:t>
-                                  </w:r>
-                                </w:p>
-                              </w:tc>
-                              <w:tc>
-                                <w:tcPr>
-                                  <w:tcW w:w="2835" w:type="dxa"/>
-                                  <w:tcBorders>
-                                    <w:top w:val="single" w:sz="4" w:space="0" w:color="auto"/>
-                                    <w:left w:val="single" w:sz="4" w:space="0" w:color="auto"/>
-                                    <w:bottom w:val="single" w:sz="4" w:space="0" w:color="auto"/>
-                                    <w:right w:val="single" w:sz="4" w:space="0" w:color="auto"/>
-                                  </w:tcBorders>
-                                  <w:shd w:val="clear" w:color="auto" w:fill="F4B083" w:themeFill="accent2" w:themeFillTint="99"/>
-                                </w:tcPr>
-                                <w:p>
-                                  <w:pPr>
-                                    <w:ind w:left="0"/>
-                                    <w:jc w:val="both"/>
-                                    <w:rPr>
-                                      <w:sz w:val="16"/>
-                                      <w:szCs w:val="16"/>
-                                    </w:rPr>
-                                  </w:pPr>
-                                  <w:r>
-                                    <w:rPr>
-                                      <w:sz w:val="16"/>
-                                      <w:szCs w:val="16"/>
-                                    </w:rPr>
-                                    <w:t>J’ai besoin de l’aide du professeur pour placer le centre de la lentille et le foyer F’.</w:t>
-                                  </w:r>
-                                </w:p>
-                              </w:tc>
-                            </w:tr>
-                          </w:tbl>
-                          <w:p>
-                            <w:pPr>
-                              <w:ind w:left="0"/>
-                            </w:pPr>
-                          </w:p>
-                        </w:txbxContent>
-                      </wps:txbx>
-                      <wps:bodyPr rot="0" spcFirstLastPara="0" vertOverflow="overflow" horzOverflow="overflow" vert="horz" wrap="square" lIns="0" tIns="0" rIns="0" bIns="0" numCol="1" spcCol="0" rtlCol="0" fromWordArt="0" anchor="t" anchorCtr="0" forceAA="0" compatLnSpc="1">
-                        <a:prstTxWarp prst="textNoShape">
-                          <a:avLst/>
-                        </a:prstTxWarp>
-                        <a:noAutofit/>
-                      </wps:bodyPr>
-                    </wps:wsp>
-                  </a:graphicData>
-                </a:graphic>
-                <wp14:sizeRelH relativeFrom="margin">
-                  <wp14:pctWidth>0</wp14:pctWidth>
-                </wp14:sizeRelH>
-                <wp14:sizeRelV relativeFrom="margin">
-                  <wp14:pctHeight>0</wp14:pctHeight>
-                </wp14:sizeRelV>
-              </wp:anchor>
-            </w:drawing>
-          </mc:Choice>
-          <mc:Fallback>
-            <w:pict>
-              <v:shape w14:anchorId="2C4F32B0" id="Text Box 2064" o:spid="_x0000_s1045" type="#_x0000_t202" style="position:absolute;left:0;text-align:left;margin-left:0;margin-top:521.15pt;width:565.05pt;height:106.6pt;z-index:252235776;visibility:visible;mso-wrap-style:square;mso-width-percent:0;mso-height-percent:0;mso-wrap-distance-left:9pt;mso-wrap-distance-top:0;mso-wrap-distance-right:9pt;mso-wrap-distance-bottom:0;mso-position-horizontal:center;mso-position-horizontal-relative:margin;mso-position-vertical:absolute;mso-position-vertical-relative:text;mso-width-percent:0;mso-height-percent:0;mso-width-relative:margin;mso-height-relative:margin;v-text-anchor:top" o:gfxdata="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" filled="f" stroked="f" strokeweight=".5pt">
-                <v:textbox inset="0,0,0,0">
-                  <w:txbxContent>
-                    <w:tbl>
-                      <w:tblPr>
-                        <w:tblW w:w="11340" w:type="dxa"/>
-                        <w:tblLook w:val="04A0" w:firstRow="1" w:lastRow="0" w:firstColumn="1" w:lastColumn="0" w:noHBand="0" w:noVBand="1"/>
-                      </w:tblPr>
-                      <w:tblGrid>
-                        <w:gridCol w:w="2764"/>
-                        <w:gridCol w:w="2906"/>
-                        <w:gridCol w:w="2835"/>
-                        <w:gridCol w:w="2835"/>
-                      </w:tblGrid>
-                      <w:tr>
-                        <w:tc>
-                          <w:tcPr>
-                            <w:tcW w:w="11340" w:type="dxa"/>
-                            <w:gridSpan w:val="4"/>
-                            <w:tcBorders>
-                              <w:bottom w:val="single" w:sz="4" w:space="0" w:color="auto"/>
-                            </w:tcBorders>
-                          </w:tcPr>
-                          <w:p>
-                            <w:pPr>
-                              <w:ind w:left="0"/>
-                              <w:rPr>
-                                <w:b/>
-                                <w:bCs/>
-                                <w:sz w:val="24"/>
-                                <w:szCs w:val="24"/>
-                              </w:rPr>
-                            </w:pPr>
-                            <w:r>
-                              <w:rPr>
-                                <w:b/>
-                                <w:bCs/>
-                                <w:sz w:val="24"/>
-                                <w:szCs w:val="24"/>
-                              </w:rPr>
-                              <w:t xml:space="preserve">Réaliser </w:t>
-                            </w:r>
-                            <w:r>
-                              <w:rPr>
-                                <w:b/>
-                                <w:bCs/>
-                                <w:sz w:val="24"/>
-                                <w:szCs w:val="24"/>
-                              </w:rPr>
-                              <w:t xml:space="preserve">: </w:t>
-                            </w:r>
-                            <w:r>
-                              <w:rPr>
-                                <w:b/>
-                                <w:bCs/>
-                              </w:rPr>
-                              <w:t>Je sais mesurer la distance focale d’une lentille convergente</w:t>
-                            </w:r>
-                            <w:r>
-                              <w:rPr>
-                                <w:b/>
-                                <w:bCs/>
-                                <w:sz w:val="24"/>
-                                <w:szCs w:val="24"/>
-                              </w:rPr>
-                              <w:t xml:space="preserve"> </w:t>
-                            </w:r>
-                          </w:p>
-                        </w:tc>
-                      </w:tr>
-                      <w:tr>
-                        <w:tc>
-                          <w:tcPr>
-                            <w:tcW w:w="2764" w:type="dxa"/>
-                            <w:tcBorders>
-                              <w:top w:val="single" w:sz="4" w:space="0" w:color="auto"/>
-                              <w:left w:val="single" w:sz="4" w:space="0" w:color="auto"/>
-                              <w:bottom w:val="single" w:sz="4" w:space="0" w:color="auto"/>
-                              <w:right w:val="single" w:sz="4" w:space="0" w:color="auto"/>
-                            </w:tcBorders>
-                            <w:shd w:val="clear" w:color="auto" w:fill="00FF99"/>
-                          </w:tcPr>
-                          <w:p>
-                            <w:pPr>
-                              <w:pStyle w:val="ListParagraph"/>
-                              <w:numPr>
-                                <w:ilvl w:val="0"/>
-                                <w:numId w:val="8"/>
-                              </w:numPr>
-                              <w:rPr>
-                                <w:b/>
-                                <w:bCs/>
-                              </w:rPr>
-                            </w:pPr>
-                            <w:r>
-                              <w:rPr>
-                                <w:b/>
-                                <w:bCs/>
-                              </w:rPr>
-                              <w:t>Bonne maitrise</w:t>
-                            </w:r>
-                          </w:p>
-                        </w:tc>
-                        <w:tc>
-                          <w:tcPr>
-                            <w:tcW w:w="2906" w:type="dxa"/>
-                            <w:tcBorders>
-                              <w:top w:val="single" w:sz="4" w:space="0" w:color="auto"/>
-                              <w:left w:val="single" w:sz="4" w:space="0" w:color="auto"/>
-                              <w:bottom w:val="single" w:sz="4" w:space="0" w:color="auto"/>
-                              <w:right w:val="single" w:sz="4" w:space="0" w:color="auto"/>
-                            </w:tcBorders>
-                            <w:shd w:val="clear" w:color="auto" w:fill="FFF2CC" w:themeFill="accent4" w:themeFillTint="33"/>
-                          </w:tcPr>
-                          <w:p>
-                            <w:pPr>
-                              <w:pStyle w:val="ListParagraph"/>
-                              <w:numPr>
-                                <w:ilvl w:val="0"/>
-                                <w:numId w:val="8"/>
-                              </w:numPr>
-                              <w:rPr>
-                                <w:b/>
-                                <w:bCs/>
-                              </w:rPr>
-                            </w:pPr>
-                            <w:r>
-                              <w:rPr>
-                                <w:b/>
-                                <w:bCs/>
-                              </w:rPr>
-                              <w:t>Maitrise fragile</w:t>
-                            </w:r>
-                          </w:p>
-                        </w:tc>
-                        <w:tc>
-                          <w:tcPr>
-                            <w:tcW w:w="2835" w:type="dxa"/>
-                            <w:tcBorders>
-                              <w:top w:val="single" w:sz="4" w:space="0" w:color="auto"/>
-                              <w:left w:val="single" w:sz="4" w:space="0" w:color="auto"/>
-                              <w:bottom w:val="single" w:sz="4" w:space="0" w:color="auto"/>
-                              <w:right w:val="single" w:sz="4" w:space="0" w:color="auto"/>
-                            </w:tcBorders>
-                            <w:shd w:val="clear" w:color="auto" w:fill="FFE599" w:themeFill="accent4" w:themeFillTint="66"/>
-                          </w:tcPr>
-                          <w:p>
-                            <w:pPr>
-                              <w:pStyle w:val="ListParagraph"/>
-                              <w:numPr>
-                                <w:ilvl w:val="0"/>
-                                <w:numId w:val="8"/>
-                              </w:numPr>
-                              <w:rPr>
-                                <w:b/>
-                                <w:bCs/>
-                                <w:sz w:val="20"/>
-                                <w:szCs w:val="20"/>
-                              </w:rPr>
-                            </w:pPr>
-                            <w:r>
-                              <w:rPr>
-                                <w:b/>
-                                <w:bCs/>
-                                <w:sz w:val="20"/>
-                                <w:szCs w:val="20"/>
-                              </w:rPr>
-                              <w:t>Maitrise insuffisante</w:t>
-                            </w:r>
-                          </w:p>
-                        </w:tc>
-                        <w:tc>
-                          <w:tcPr>
-                            <w:tcW w:w="2835" w:type="dxa"/>
-                            <w:tcBorders>
-                              <w:top w:val="single" w:sz="4" w:space="0" w:color="auto"/>
-                              <w:left w:val="single" w:sz="4" w:space="0" w:color="auto"/>
-                              <w:bottom w:val="single" w:sz="4" w:space="0" w:color="auto"/>
-                              <w:right w:val="single" w:sz="4" w:space="0" w:color="auto"/>
-                            </w:tcBorders>
-                            <w:shd w:val="clear" w:color="auto" w:fill="F4B083" w:themeFill="accent2" w:themeFillTint="99"/>
-                          </w:tcPr>
-                          <w:p>
-                            <w:pPr>
-                              <w:pStyle w:val="ListParagraph"/>
-                              <w:numPr>
-                                <w:ilvl w:val="0"/>
-                                <w:numId w:val="8"/>
-                              </w:numPr>
-                              <w:rPr>
-                                <w:b/>
-                                <w:bCs/>
-                                <w:sz w:val="20"/>
-                                <w:szCs w:val="20"/>
-                              </w:rPr>
-                            </w:pPr>
-                            <w:r>
-                              <w:rPr>
-                                <w:b/>
-                                <w:bCs/>
-                                <w:sz w:val="20"/>
-                                <w:szCs w:val="20"/>
-                              </w:rPr>
-                              <w:t>Maitrise très insuffisante</w:t>
-                            </w:r>
-                          </w:p>
-                        </w:tc>
-                      </w:tr>
-                      <w:tr>
-                        <w:trPr>
-                          <w:trHeight w:val="1118"/>
-                        </w:trPr>
-                        <w:tc>
-                          <w:tcPr>
-                            <w:tcW w:w="2764" w:type="dxa"/>
-                            <w:tcBorders>
-                              <w:top w:val="single" w:sz="4" w:space="0" w:color="auto"/>
-                              <w:left w:val="single" w:sz="4" w:space="0" w:color="auto"/>
-                              <w:bottom w:val="single" w:sz="4" w:space="0" w:color="auto"/>
-                              <w:right w:val="single" w:sz="4" w:space="0" w:color="auto"/>
-                            </w:tcBorders>
-                            <w:shd w:val="clear" w:color="auto" w:fill="00FF99"/>
-                          </w:tcPr>
-                          <w:p>
-                            <w:pPr>
-                              <w:ind w:left="0"/>
-                              <w:jc w:val="both"/>
-                              <w:rPr>
-                                <w:sz w:val="16"/>
-                                <w:szCs w:val="16"/>
-                              </w:rPr>
-                            </w:pPr>
-                            <w:r>
-                              <w:rPr>
-                                <w:sz w:val="16"/>
-                                <w:szCs w:val="16"/>
-                              </w:rPr>
-                              <w:t xml:space="preserve">Je sais mesurer une distance focale en théorie et en pratique. Je comprends l’intérêt de placer la lentille dans un faisceau de rayons parallèles.  </w:t>
-                            </w:r>
-                          </w:p>
-                        </w:tc>
-                        <w:tc>
-                          <w:tcPr>
-                            <w:tcW w:w="2906" w:type="dxa"/>
-                            <w:tcBorders>
-                              <w:top w:val="single" w:sz="4" w:space="0" w:color="auto"/>
-                              <w:left w:val="single" w:sz="4" w:space="0" w:color="auto"/>
-                              <w:bottom w:val="single" w:sz="4" w:space="0" w:color="auto"/>
-                              <w:right w:val="single" w:sz="4" w:space="0" w:color="auto"/>
-                            </w:tcBorders>
-                            <w:shd w:val="clear" w:color="auto" w:fill="FFF2CC" w:themeFill="accent4" w:themeFillTint="33"/>
-                          </w:tcPr>
-                          <w:p>
-                            <w:pPr>
-                              <w:ind w:left="0"/>
-                              <w:jc w:val="both"/>
-                              <w:rPr>
-                                <w:sz w:val="16"/>
-                                <w:szCs w:val="16"/>
-                              </w:rPr>
-                            </w:pPr>
-                            <w:r>
-                              <w:rPr>
-                                <w:sz w:val="16"/>
-                                <w:szCs w:val="16"/>
-                              </w:rPr>
-                              <w:t>Je sais placer le centre et le foyer, je sais mesurer la distance focale sur des cas théoriques mais je ne parviens pas à reproduire mes mesures en pratique sans l’aide du professeur.</w:t>
-                            </w:r>
-                          </w:p>
-                        </w:tc>
-                        <w:tc>
-                          <w:tcPr>
-                            <w:tcW w:w="2835" w:type="dxa"/>
-                            <w:tcBorders>
-                              <w:top w:val="single" w:sz="4" w:space="0" w:color="auto"/>
-                              <w:left w:val="single" w:sz="4" w:space="0" w:color="auto"/>
-                              <w:bottom w:val="single" w:sz="4" w:space="0" w:color="auto"/>
-                              <w:right w:val="single" w:sz="4" w:space="0" w:color="auto"/>
-                            </w:tcBorders>
-                            <w:shd w:val="clear" w:color="auto" w:fill="FFE599" w:themeFill="accent4" w:themeFillTint="66"/>
-                          </w:tcPr>
-                          <w:p>
-                            <w:pPr>
-                              <w:ind w:left="0"/>
-                              <w:jc w:val="both"/>
-                              <w:rPr>
-                                <w:sz w:val="16"/>
-                                <w:szCs w:val="16"/>
-                              </w:rPr>
-                            </w:pPr>
-                            <w:r>
-                              <w:rPr>
-                                <w:sz w:val="16"/>
-                                <w:szCs w:val="16"/>
-                              </w:rPr>
-                              <w:t>Je sais placer le centre et le foyer sur un schéma mais ne sait pas mesurer la distance focale sans l’aide du professeur</w:t>
-                            </w:r>
-                          </w:p>
-                        </w:tc>
-                        <w:tc>
-                          <w:tcPr>
-                            <w:tcW w:w="2835" w:type="dxa"/>
-                            <w:tcBorders>
-                              <w:top w:val="single" w:sz="4" w:space="0" w:color="auto"/>
-                              <w:left w:val="single" w:sz="4" w:space="0" w:color="auto"/>
-                              <w:bottom w:val="single" w:sz="4" w:space="0" w:color="auto"/>
-                              <w:right w:val="single" w:sz="4" w:space="0" w:color="auto"/>
-                            </w:tcBorders>
-                            <w:shd w:val="clear" w:color="auto" w:fill="F4B083" w:themeFill="accent2" w:themeFillTint="99"/>
-                          </w:tcPr>
-                          <w:p>
-                            <w:pPr>
-                              <w:ind w:left="0"/>
-                              <w:jc w:val="both"/>
-                              <w:rPr>
-                                <w:sz w:val="16"/>
-                                <w:szCs w:val="16"/>
-                              </w:rPr>
-                            </w:pPr>
-                            <w:r>
-                              <w:rPr>
-                                <w:sz w:val="16"/>
-                                <w:szCs w:val="16"/>
-                              </w:rPr>
-                              <w:t>J’ai besoin de l’aide du professeur pour placer le centre de la lentille et le foyer F’.</w:t>
-                            </w:r>
-                          </w:p>
-                        </w:tc>
-                      </w:tr>
-                    </w:tbl>
-                    <w:p>
-                      <w:pPr>
-                        <w:ind w:left="0"/>
-                      </w:pPr>
-                    </w:p>
-                  </w:txbxContent>
-                </v:textbox>
-                <w10:wrap anchorx="margin"/>
-              </v:shape>
-            </w:pict>
-          </mc:Fallback>
-        </mc:AlternateContent>
-      </w:r>
-      <w:r>
-        <w:rPr>
-          <w:noProof/>
-        </w:rPr>
-        <mc:AlternateContent>
-          <mc:Choice Requires="wps">
-            <w:drawing>
-              <wp:anchor distT="0" distB="0" distL="114300" distR="114300" simplePos="0" relativeHeight="252238848" behindDoc="0" locked="0" layoutInCell="1" allowOverlap="1" wp14:anchorId="0A5B232F" wp14:editId="283D9598">
-                <wp:simplePos x="0" y="0"/>
-                <wp:positionH relativeFrom="column">
-                  <wp:posOffset>-705062</wp:posOffset>
-                </wp:positionH>
-                <wp:positionV relativeFrom="paragraph">
-                  <wp:posOffset>6356985</wp:posOffset>
-                </wp:positionV>
-                <wp:extent cx="2870200" cy="277495"/>
-                <wp:effectExtent l="0" t="0" r="6350" b="8255"/>
-                <wp:wrapNone/>
-                <wp:docPr id="2066" name="Text Box 2066"/>
-                <wp:cNvGraphicFramePr/>
-                <a:graphic xmlns:a="http://schemas.openxmlformats.org/drawingml/2006/main">
-                  <a:graphicData uri="http://schemas.microsoft.com/office/word/2010/wordprocessingShape">
-                    <wps:wsp>
-                      <wps:cNvSpPr txBox="1"/>
-                      <wps:spPr>
-                        <a:xfrm>
-                          <a:off x="0" y="0"/>
-                          <a:ext cx="2870200" cy="277495"/>
-                        </a:xfrm>
-                        <a:prstGeom prst="rect">
-                          <a:avLst/>
-                        </a:prstGeom>
-                        <a:noFill/>
-                        <a:ln w="6350">
-                          <a:noFill/>
-                        </a:ln>
-                      </wps:spPr>
-                      <wps:txbx>
-                        <w:txbxContent>
-                          <w:p>
-                            <w:pPr>
-                              <w:ind w:left="0"/>
-                              <w:rPr>
-                                <w:b/>
-                                <w:bCs/>
-                                <w:sz w:val="30"/>
-                                <w:szCs w:val="30"/>
-                              </w:rPr>
-                            </w:pPr>
-                            <w:r>
-                              <w:rPr>
-                                <w:b/>
-                                <w:bCs/>
-                                <w:sz w:val="30"/>
-                                <w:szCs w:val="30"/>
-                              </w:rPr>
-                              <w:t>Auto</w:t>
-                            </w:r>
-                            <w:r>
-                              <w:rPr>
-                                <w:b/>
-                                <w:bCs/>
-                                <w:sz w:val="30"/>
-                                <w:szCs w:val="30"/>
-                              </w:rPr>
-                              <w:t>-</w:t>
-                            </w:r>
-                            <w:r>
-                              <w:rPr>
-                                <w:b/>
-                                <w:bCs/>
-                                <w:sz w:val="30"/>
-                                <w:szCs w:val="30"/>
-                              </w:rPr>
-                              <w:t>évaluation par compétence</w:t>
-                            </w:r>
-                          </w:p>
-                        </w:txbxContent>
-                      </wps:txbx>
-                      <wps:bodyPr rot="0" spcFirstLastPara="0" vertOverflow="overflow" horzOverflow="overflow" vert="horz" wrap="square" lIns="0" tIns="0" rIns="0" bIns="0" numCol="1" spcCol="0" rtlCol="0" fromWordArt="0" anchor="t" anchorCtr="0" forceAA="0" compatLnSpc="1">
-                        <a:prstTxWarp prst="textNoShape">
-                          <a:avLst/>
-                        </a:prstTxWarp>
-                        <a:noAutofit/>
-                      </wps:bodyPr>
-                    </wps:wsp>
-                  </a:graphicData>
-                </a:graphic>
-                <wp14:sizeRelH relativeFrom="margin">
-                  <wp14:pctWidth>0</wp14:pctWidth>
-                </wp14:sizeRelH>
-                <wp14:sizeRelV relativeFrom="margin">
-                  <wp14:pctHeight>0</wp14:pctHeight>
-                </wp14:sizeRelV>
-              </wp:anchor>
-            </w:drawing>
-          </mc:Choice>
-          <mc:Fallback>
-            <w:pict>
-              <v:shape w14:anchorId="0A5B232F" id="Text Box 2066" o:spid="_x0000_s1046" type="#_x0000_t202" style="position:absolute;left:0;text-align:left;margin-left:-55.5pt;margin-top:500.55pt;width:226pt;height:21.85pt;z-index:252238848;visibility:visible;mso-wrap-style:square;mso-width-percent:0;mso-height-percent:0;mso-wrap-distance-left:9pt;mso-wrap-distance-top:0;mso-wrap-distance-right:9pt;mso-wrap-distance-bottom:0;mso-position-horizontal:absolute;mso-position-horizontal-relative:text;mso-position-vertical:absolute;mso-position-vertical-relative:text;mso-width-percent:0;mso-height-percent:0;mso-width-relative:margin;mso-height-relative:margin;v-text-anchor:top" o:gfxdata="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" filled="f" stroked="f" strokeweight=".5pt">
-                <v:textbox inset="0,0,0,0">
-                  <w:txbxContent>
-                    <w:p>
-                      <w:pPr>
-                        <w:ind w:left="0"/>
-                        <w:rPr>
-                          <w:b/>
-                          <w:bCs/>
-                          <w:sz w:val="30"/>
-                          <w:szCs w:val="30"/>
-                        </w:rPr>
-                      </w:pPr>
-                      <w:r>
-                        <w:rPr>
-                          <w:b/>
-                          <w:bCs/>
-                          <w:sz w:val="30"/>
-                          <w:szCs w:val="30"/>
-                        </w:rPr>
-                        <w:t>Auto</w:t>
-                      </w:r>
-                      <w:r>
-                        <w:rPr>
-                          <w:b/>
-                          <w:bCs/>
-                          <w:sz w:val="30"/>
-                          <w:szCs w:val="30"/>
-                        </w:rPr>
-                        <w:t>-</w:t>
-                      </w:r>
-                      <w:r>
-                        <w:rPr>
-                          <w:b/>
-                          <w:bCs/>
-                          <w:sz w:val="30"/>
-                          <w:szCs w:val="30"/>
-                        </w:rPr>
-                        <w:t>évaluation par compétence</w:t>
-                      </w:r>
-                    </w:p>
-                  </w:txbxContent>
-                </v:textbox>
-              </v:shape>
-            </w:pict>
-          </mc:Fallback>
-        </mc:AlternateContent>
-      </w:r>
-      <w:r>
-        <w:rPr>
-          <w:noProof/>
-        </w:rPr>
-        <mc:AlternateContent>
-          <mc:Choice Requires="wps">
-            <w:drawing>
-              <wp:anchor distT="0" distB="0" distL="114300" distR="114300" simplePos="0" relativeHeight="252229632" behindDoc="0" locked="0" layoutInCell="1" allowOverlap="1" wp14:anchorId="6AE76BDA" wp14:editId="6F901A43">
-                <wp:simplePos x="0" y="0"/>
-                <wp:positionH relativeFrom="column">
-                  <wp:posOffset>719455</wp:posOffset>
-                </wp:positionH>
-                <wp:positionV relativeFrom="paragraph">
-                  <wp:posOffset>1786255</wp:posOffset>
-                </wp:positionV>
-                <wp:extent cx="3219450" cy="304800"/>
-                <wp:effectExtent l="0" t="0" r="0" b="0"/>
-                <wp:wrapNone/>
-                <wp:docPr id="26" name="Text Box 26"/>
-                <wp:cNvGraphicFramePr/>
-                <a:graphic xmlns:a="http://schemas.openxmlformats.org/drawingml/2006/main">
-                  <a:graphicData uri="http://schemas.microsoft.com/office/word/2010/wordprocessingShape">
-                    <wps:wsp>
-                      <wps:cNvSpPr txBox="1"/>
-                      <wps:spPr>
-                        <a:xfrm>
-                          <a:off x="0" y="0"/>
-                          <a:ext cx="3219450" cy="304800"/>
-                        </a:xfrm>
-                        <a:prstGeom prst="rect">
-                          <a:avLst/>
-                        </a:prstGeom>
-                        <a:solidFill>
-                          <a:schemeClr val="bg1"/>
-                        </a:solidFill>
-                        <a:ln w="6350">
-                          <a:noFill/>
-                        </a:ln>
-                      </wps:spPr>
-                      <wps:txbx>
-                        <w:txbxContent>
-                          <w:p>
-                            <w:pPr>
-                              <w:ind w:left="0"/>
-                            </w:pPr>
-                            <w:r>
-                              <w:t xml:space="preserve">Lentille </w:t>
-                            </w:r>
-                            <w:r>
-                              <w:t>la plus convergente</w:t>
-                            </w:r>
-                            <w:r>
-                              <w:t xml:space="preserve">. </w:t>
-                            </w:r>
-                            <w:r>
-                              <w:rPr>
-                                <w:rFonts w:eastAsiaTheme="minorEastAsia"/>
-                              </w:rPr>
-                              <w:t xml:space="preserve">Distance focale </w:t>
-                            </w:r>
-                            <m:oMath>
-                              <m:sSup>
-                                <m:sSupPr>
-                                  <m:ctrlPr>
-                                    <w:rPr>
-                                      <w:rFonts w:ascii="Cambria Math" w:hAnsi="Cambria Math"/>
-                                      <w:i/>
-                                    </w:rPr>
-                                  </m:ctrlPr>
-                                </m:sSupPr>
-                                <m:e>
-                                  <m:r>
-                                    <w:rPr>
-                                      <w:rFonts w:ascii="Cambria Math" w:hAnsi="Cambria Math"/>
-                                    </w:rPr>
-                                    <m:t>f</m:t>
-                                  </m:r>
-                                </m:e>
-                                <m:sup>
-                                  <m:r>
-                                    <w:rPr>
-                                      <w:rFonts w:ascii="Cambria Math" w:hAnsi="Cambria Math"/>
-                                    </w:rPr>
-                                    <m:t>'</m:t>
-                                  </m:r>
-                                </m:sup>
-                              </m:sSup>
-                              <m:r>
-                                <w:rPr>
-                                  <w:rFonts w:ascii="Cambria Math" w:hAnsi="Cambria Math"/>
-                                </w:rPr>
-                                <m:t>=</m:t>
-                              </m:r>
-                            </m:oMath>
-                          </w:p>
-                        </w:txbxContent>
-                      </wps:txbx>
-                      <wps:bodyPr rot="0" spcFirstLastPara="0" vertOverflow="overflow" horzOverflow="overflow" vert="horz" wrap="square" lIns="0" tIns="0" rIns="0" bIns="0" numCol="1" spcCol="0" rtlCol="0" fromWordArt="0" anchor="t" anchorCtr="0" forceAA="0" compatLnSpc="1">
-                        <a:prstTxWarp prst="textNoShape">
-                          <a:avLst/>
-                        </a:prstTxWarp>
-                        <a:noAutofit/>
-                      </wps:bodyPr>
-                    </wps:wsp>
-                  </a:graphicData>
-                </a:graphic>
-                <wp14:sizeRelH relativeFrom="margin">
-                  <wp14:pctWidth>0</wp14:pctWidth>
-                </wp14:sizeRelH>
-                <wp14:sizeRelV relativeFrom="margin">
-                  <wp14:pctHeight>0</wp14:pctHeight>
-                </wp14:sizeRelV>
-              </wp:anchor>
-            </w:drawing>
-          </mc:Choice>
-          <mc:Fallback>
-            <w:pict>
-              <v:shape w14:anchorId="6AE76BDA" id="Text Box 26" o:spid="_x0000_s1047" type="#_x0000_t202" style="position:absolute;left:0;text-align:left;margin-left:56.65pt;margin-top:140.65pt;width:253.5pt;height:24pt;z-index:252229632;visibility:visible;mso-wrap-style:square;mso-width-percent:0;mso-height-percent:0;mso-wrap-distance-left:9pt;mso-wrap-distance-top:0;mso-wrap-distance-right:9pt;mso-wrap-distance-bottom:0;mso-position-horizontal:absolute;mso-position-horizontal-relative:text;mso-position-vertical:absolute;mso-position-vertical-relative:text;mso-width-percent:0;mso-height-percent:0;mso-width-relative:margin;mso-height-relative:margin;v-text-anchor:top" o:gfxdata="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" fillcolor="white [3212]" stroked="f" strokeweight=".5pt">
-                <v:textbox inset="0,0,0,0">
-                  <w:txbxContent>
-                    <w:p>
-                      <w:pPr>
-                        <w:ind w:left="0"/>
-                      </w:pPr>
-                      <w:r>
-                        <w:t xml:space="preserve">Lentille </w:t>
-                      </w:r>
-                      <w:r>
-                        <w:t>la plus convergente</w:t>
-                      </w:r>
-                      <w:r>
-                        <w:t xml:space="preserve">. </w:t>
-                      </w:r>
-                      <w:r>
-                        <w:rPr>
-                          <w:rFonts w:eastAsiaTheme="minorEastAsia"/>
-                        </w:rPr>
-                        <w:t xml:space="preserve">Distance focale </w:t>
-                      </w:r>
-                      <m:oMath>
-                        <m:sSup>
-                          <m:sSupPr>
-                            <m:ctrlPr>
-                              <w:rPr>
-                                <w:rFonts w:ascii="Cambria Math" w:hAnsi="Cambria Math"/>
-                                <w:i/>
-                              </w:rPr>
-                            </m:ctrlPr>
-                          </m:sSupPr>
-                          <m:e>
-                            <m:r>
-                              <w:rPr>
-                                <w:rFonts w:ascii="Cambria Math" w:hAnsi="Cambria Math"/>
-                              </w:rPr>
-                              <m:t>f</m:t>
-                            </m:r>
-                          </m:e>
-                          <m:sup>
-                            <m:r>
-                              <w:rPr>
-                                <w:rFonts w:ascii="Cambria Math" w:hAnsi="Cambria Math"/>
-                              </w:rPr>
-                              <m:t>'</m:t>
-                            </m:r>
-                          </m:sup>
-                        </m:sSup>
-                        <m:r>
-                          <w:rPr>
-                            <w:rFonts w:ascii="Cambria Math" w:hAnsi="Cambria Math"/>
-                          </w:rPr>
-                          <m:t>=</m:t>
-                        </m:r>
-                      </m:oMath>
-                    </w:p>
-                  </w:txbxContent>
-                </v:textbox>
-              </v:shape>
-            </w:pict>
-          </mc:Fallback>
-        </mc:AlternateContent>
-      </w:r>
-      <w:r>
-        <w:rPr>
-          <w:noProof/>
-        </w:rPr>
-        <mc:AlternateContent>
-          <mc:Choice Requires="wps">
-            <w:drawing>
-              <wp:anchor distT="0" distB="0" distL="114300" distR="114300" simplePos="0" relativeHeight="252246016" behindDoc="0" locked="0" layoutInCell="1" allowOverlap="1" wp14:anchorId="414443A3" wp14:editId="064C70DB">
-                <wp:simplePos x="0" y="0"/>
-                <wp:positionH relativeFrom="margin">
-                  <wp:posOffset>387350</wp:posOffset>
-                </wp:positionH>
-                <wp:positionV relativeFrom="paragraph">
-                  <wp:posOffset>1964055</wp:posOffset>
-                </wp:positionV>
-                <wp:extent cx="260350" cy="87630"/>
-                <wp:effectExtent l="38100" t="0" r="25400" b="64770"/>
-                <wp:wrapNone/>
-                <wp:docPr id="7" name="Straight Arrow Connector 7"/>
-                <wp:cNvGraphicFramePr/>
-                <a:graphic xmlns:a="http://schemas.openxmlformats.org/drawingml/2006/main">
-                  <a:graphicData uri="http://schemas.microsoft.com/office/word/2010/wordprocessingShape">
-                    <wps:wsp>
-                      <wps:cNvCnPr/>
-                      <wps:spPr>
-                        <a:xfrm flipH="1">
-                          <a:off x="0" y="0"/>
-                          <a:ext cx="260350" cy="87630"/>
-                        </a:xfrm>
-                        <a:prstGeom prst="straightConnector1">
-                          <a:avLst/>
-                        </a:prstGeom>
-                        <a:ln>
-                          <a:tailEnd type="triangle"/>
-                        </a:ln>
-                      </wps:spPr>
-                      <wps:style>
-                        <a:lnRef idx="1">
-                          <a:schemeClr val="accent1"/>
-                        </a:lnRef>
-                        <a:fillRef idx="0">
-                          <a:schemeClr val="accent1"/>
-                        </a:fillRef>
-                        <a:effectRef idx="0">
-                          <a:schemeClr val="accent1"/>
-                        </a:effectRef>
-                        <a:fontRef idx="minor">
-                          <a:schemeClr val="tx1"/>
-                        </a:fontRef>
-                      </wps:style>
-                      <wps:bodyPr/>
-                    </wps:wsp>
-                  </a:graphicData>
-                </a:graphic>
-                <wp14:sizeRelH relativeFrom="margin">
-                  <wp14:pctWidth>0</wp14:pctWidth>
-                </wp14:sizeRelH>
-                <wp14:sizeRelV relativeFrom="margin">
-                  <wp14:pctHeight>0</wp14:pctHeight>
-                </wp14:sizeRelV>
-              </wp:anchor>
-            </w:drawing>
-          </mc:Choice>
-          <mc:Fallback>
-            <w:pict>
-              <v:shape w14:anchorId="061C150A" id="Straight Arrow Connector 7" o:spid="_x0000_s1026" type="#_x0000_t32" style="position:absolute;margin-left:30.5pt;margin-top:154.65pt;width:20.5pt;height:6.9pt;flip:x;z-index:252246016;visibility:visible;mso-wrap-style:square;mso-width-percent:0;mso-height-percent:0;mso-wrap-distance-left:9pt;mso-wrap-distance-top:0;mso-wrap-distance-right:9pt;mso-wrap-distance-bottom:0;mso-position-horizontal:absolute;mso-position-horizontal-relative:margin;mso-position-vertical:absolute;mso-position-vertical-relative:text;mso-width-percent:0;mso-height-percent:0;mso-width-relative:margin;mso-height-relative:margin" o:gfxdata="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" strokecolor="#4472c4 [3204]" strokeweight=".5pt">
-                <v:stroke endarrow="block" joinstyle="miter"/>
-                <w10:wrap anchorx="margin"/>
-              </v:shape>
-            </w:pict>
-          </mc:Fallback>
-        </mc:AlternateContent>
-      </w:r>
-      <w:r>
-        <w:rPr>
-          <w:noProof/>
-        </w:rPr>
-        <mc:AlternateContent>
-          <mc:Choice Requires="wps">
-            <w:drawing>
-              <wp:anchor distT="0" distB="0" distL="114300" distR="114300" simplePos="0" relativeHeight="252231680" behindDoc="0" locked="0" layoutInCell="1" allowOverlap="1" wp14:anchorId="4CDE40DD" wp14:editId="3D92466B">
-                <wp:simplePos x="0" y="0"/>
-                <wp:positionH relativeFrom="column">
-                  <wp:posOffset>706755</wp:posOffset>
-                </wp:positionH>
-                <wp:positionV relativeFrom="paragraph">
-                  <wp:posOffset>3081655</wp:posOffset>
-                </wp:positionV>
-                <wp:extent cx="3905250" cy="234950"/>
-                <wp:effectExtent l="0" t="0" r="0" b="0"/>
-                <wp:wrapNone/>
-                <wp:docPr id="28" name="Text Box 28"/>
-                <wp:cNvGraphicFramePr/>
-                <a:graphic xmlns:a="http://schemas.openxmlformats.org/drawingml/2006/main">
-                  <a:graphicData uri="http://schemas.microsoft.com/office/word/2010/wordprocessingShape">
-                    <wps:wsp>
-                      <wps:cNvSpPr txBox="1"/>
-                      <wps:spPr>
-                        <a:xfrm>
-                          <a:off x="0" y="0"/>
-                          <a:ext cx="3905250" cy="234950"/>
-                        </a:xfrm>
-                        <a:prstGeom prst="rect">
-                          <a:avLst/>
-                        </a:prstGeom>
-                        <a:solidFill>
-                          <a:schemeClr val="bg1"/>
-                        </a:solidFill>
-                        <a:ln w="6350">
-                          <a:noFill/>
-                        </a:ln>
-                      </wps:spPr>
-                      <wps:txbx>
-                        <w:txbxContent>
-                          <w:p>
-                            <w:pPr>
-                              <w:ind w:left="0"/>
-                            </w:pPr>
-                            <w:r>
-                              <w:t xml:space="preserve">Lentille </w:t>
-                            </w:r>
-                            <w:r>
-                              <w:t>la moins convergente</w:t>
-                            </w:r>
-                            <w:r>
-                              <w:t xml:space="preserve">. </w:t>
-                            </w:r>
-                            <w:r>
-                              <w:rPr>
-                                <w:rFonts w:eastAsiaTheme="minorEastAsia"/>
-                              </w:rPr>
-                              <w:t xml:space="preserve">Distance focale </w:t>
-                            </w:r>
-                            <m:oMath>
-                              <m:sSup>
-                                <m:sSupPr>
-                                  <m:ctrlPr>
-                                    <w:rPr>
-                                      <w:rFonts w:ascii="Cambria Math" w:hAnsi="Cambria Math"/>
-                                      <w:i/>
-                                    </w:rPr>
-                                  </m:ctrlPr>
-                                </m:sSupPr>
-                                <m:e>
-                                  <m:r>
-                                    <w:rPr>
-                                      <w:rFonts w:ascii="Cambria Math" w:hAnsi="Cambria Math"/>
-                                    </w:rPr>
-                                    <m:t>f</m:t>
-                                  </m:r>
-                                </m:e>
-                                <m:sup>
-                                  <m:r>
-                                    <w:rPr>
-                                      <w:rFonts w:ascii="Cambria Math" w:hAnsi="Cambria Math"/>
-                                    </w:rPr>
-                                    <m:t>'</m:t>
-                                  </m:r>
-                                </m:sup>
-                              </m:sSup>
-                              <m:r>
-                                <w:rPr>
-                                  <w:rFonts w:ascii="Cambria Math" w:hAnsi="Cambria Math"/>
-                                </w:rPr>
-                                <m:t xml:space="preserve">= </m:t>
-                              </m:r>
-                            </m:oMath>
-                          </w:p>
-                        </w:txbxContent>
-                      </wps:txbx>
-                      <wps:bodyPr rot="0" spcFirstLastPara="0" vertOverflow="overflow" horzOverflow="overflow" vert="horz" wrap="square" lIns="0" tIns="0" rIns="0" bIns="0" numCol="1" spcCol="0" rtlCol="0" fromWordArt="0" anchor="t" anchorCtr="0" forceAA="0" compatLnSpc="1">
-                        <a:prstTxWarp prst="textNoShape">
-                          <a:avLst/>
-                        </a:prstTxWarp>
-                        <a:noAutofit/>
-                      </wps:bodyPr>
-                    </wps:wsp>
-                  </a:graphicData>
-                </a:graphic>
-                <wp14:sizeRelH relativeFrom="margin">
-                  <wp14:pctWidth>0</wp14:pctWidth>
-                </wp14:sizeRelH>
-                <wp14:sizeRelV relativeFrom="margin">
-                  <wp14:pctHeight>0</wp14:pctHeight>
-                </wp14:sizeRelV>
-              </wp:anchor>
-            </w:drawing>
-          </mc:Choice>
-          <mc:Fallback>
-            <w:pict>
-              <v:shape w14:anchorId="4CDE40DD" id="Text Box 28" o:spid="_x0000_s1048" type="#_x0000_t202" style="position:absolute;left:0;text-align:left;margin-left:55.65pt;margin-top:242.65pt;width:307.5pt;height:18.5pt;z-index:252231680;visibility:visible;mso-wrap-style:square;mso-width-percent:0;mso-height-percent:0;mso-wrap-distance-left:9pt;mso-wrap-distance-top:0;mso-wrap-distance-right:9pt;mso-wrap-distance-bottom:0;mso-position-horizontal:absolute;mso-position-horizontal-relative:text;mso-position-vertical:absolute;mso-position-vertical-relative:text;mso-width-percent:0;mso-height-percent:0;mso-width-relative:margin;mso-height-relative:margin;v-text-anchor:top" o:gfxdata="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" fillcolor="white [3212]" stroked="f" strokeweight=".5pt">
-                <v:textbox inset="0,0,0,0">
-                  <w:txbxContent>
-                    <w:p>
-                      <w:pPr>
-                        <w:ind w:left="0"/>
-                      </w:pPr>
-                      <w:r>
-                        <w:t xml:space="preserve">Lentille </w:t>
-                      </w:r>
-                      <w:r>
-                        <w:t>la moins convergente</w:t>
-                      </w:r>
-                      <w:r>
-                        <w:t xml:space="preserve">. </w:t>
-                      </w:r>
-                      <w:r>
-                        <w:rPr>
-                          <w:rFonts w:eastAsiaTheme="minorEastAsia"/>
-                        </w:rPr>
-                        <w:t xml:space="preserve">Distance focale </w:t>
-                      </w:r>
-                      <m:oMath>
-                        <m:sSup>
-                          <m:sSupPr>
-                            <m:ctrlPr>
-                              <w:rPr>
-                                <w:rFonts w:ascii="Cambria Math" w:hAnsi="Cambria Math"/>
-                                <w:i/>
-                              </w:rPr>
-                            </m:ctrlPr>
-                          </m:sSupPr>
-                          <m:e>
-                            <m:r>
-                              <w:rPr>
-                                <w:rFonts w:ascii="Cambria Math" w:hAnsi="Cambria Math"/>
-                              </w:rPr>
-                              <m:t>f</m:t>
-                            </m:r>
-                          </m:e>
-                          <m:sup>
-                            <m:r>
-                              <w:rPr>
-                                <w:rFonts w:ascii="Cambria Math" w:hAnsi="Cambria Math"/>
-                              </w:rPr>
-                              <m:t>'</m:t>
-                            </m:r>
-                          </m:sup>
-                        </m:sSup>
-                        <m:r>
-                          <w:rPr>
-                            <w:rFonts w:ascii="Cambria Math" w:hAnsi="Cambria Math"/>
-                          </w:rPr>
-                          <m:t xml:space="preserve">= </m:t>
-                        </m:r>
-                      </m:oMath>
-                    </w:p>
-                  </w:txbxContent>
-                </v:textbox>
-              </v:shape>
-            </w:pict>
-          </mc:Fallback>
-        </mc:AlternateContent>
-      </w:r>
-      <w:r>
-        <w:rPr>
-          <w:noProof/>
-        </w:rPr>
-        <mc:AlternateContent>
-          <mc:Choice Requires="wps">
-            <w:drawing>
-              <wp:anchor distT="0" distB="0" distL="114300" distR="114300" simplePos="0" relativeHeight="252248064" behindDoc="0" locked="0" layoutInCell="1" allowOverlap="1" wp14:anchorId="23F08EEA" wp14:editId="2FA44DF0">
-                <wp:simplePos x="0" y="0"/>
-                <wp:positionH relativeFrom="column">
-                  <wp:posOffset>395605</wp:posOffset>
-                </wp:positionH>
-                <wp:positionV relativeFrom="paragraph">
-                  <wp:posOffset>3228975</wp:posOffset>
-                </wp:positionV>
-                <wp:extent cx="260350" cy="87630"/>
-                <wp:effectExtent l="38100" t="0" r="25400" b="64770"/>
-                <wp:wrapNone/>
-                <wp:docPr id="8" name="Straight Arrow Connector 8"/>
-                <wp:cNvGraphicFramePr/>
-                <a:graphic xmlns:a="http://schemas.openxmlformats.org/drawingml/2006/main">
-                  <a:graphicData uri="http://schemas.microsoft.com/office/word/2010/wordprocessingShape">
-                    <wps:wsp>
-                      <wps:cNvCnPr/>
-                      <wps:spPr>
-                        <a:xfrm flipH="1">
-                          <a:off x="0" y="0"/>
-                          <a:ext cx="260350" cy="87630"/>
-                        </a:xfrm>
-                        <a:prstGeom prst="straightConnector1">
-                          <a:avLst/>
-                        </a:prstGeom>
-                        <a:ln>
-                          <a:tailEnd type="triangle"/>
-                        </a:ln>
-                      </wps:spPr>
-                      <wps:style>
-                        <a:lnRef idx="1">
-                          <a:schemeClr val="accent1"/>
-                        </a:lnRef>
-                        <a:fillRef idx="0">
-                          <a:schemeClr val="accent1"/>
-                        </a:fillRef>
-                        <a:effectRef idx="0">
-                          <a:schemeClr val="accent1"/>
-                        </a:effectRef>
-                        <a:fontRef idx="minor">
-                          <a:schemeClr val="tx1"/>
-                        </a:fontRef>
-                      </wps:style>
-                      <wps:bodyPr/>
-                    </wps:wsp>
-                  </a:graphicData>
-                </a:graphic>
-                <wp14:sizeRelH relativeFrom="margin">
-                  <wp14:pctWidth>0</wp14:pctWidth>
-                </wp14:sizeRelH>
-                <wp14:sizeRelV relativeFrom="margin">
-                  <wp14:pctHeight>0</wp14:pctHeight>
-                </wp14:sizeRelV>
-              </wp:anchor>
-            </w:drawing>
-          </mc:Choice>
-          <mc:Fallback>
-            <w:pict>
-              <v:shape w14:anchorId="369A96D1" id="Straight Arrow Connector 8" o:spid="_x0000_s1026" type="#_x0000_t32" style="position:absolute;margin-left:31.15pt;margin-top:254.25pt;width:20.5pt;height:6.9pt;flip:x;z-index:252248064;visibility:visible;mso-wrap-style:square;mso-width-percent:0;mso-height-percent:0;mso-wrap-distance-left:9pt;mso-wrap-distance-top:0;mso-wrap-distance-right:9pt;mso-wrap-distance-bottom:0;mso-position-horizontal:absolute;mso-position-horizontal-relative:text;mso-position-vertical:absolute;mso-position-vertical-relative:text;mso-width-percent:0;mso-height-percent:0;mso-width-relative:margin;mso-height-relative:margin" o:gfxdata="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" strokecolor="#4472c4 [3204]" strokeweight=".5pt">
-                <v:stroke endarrow="block" joinstyle="miter"/>
-              </v:shape>
-            </w:pict>
-          </mc:Fallback>
-        </mc:AlternateContent>
-      </w:r>
-      <w:r>
-        <w:rPr>
-          <w:noProof/>
-        </w:rPr>
-        <mc:AlternateContent>
-          <mc:Choice Requires="wpg">
-            <w:drawing>
-              <wp:anchor distT="0" distB="0" distL="114300" distR="114300" simplePos="0" relativeHeight="252100605" behindDoc="0" locked="0" layoutInCell="1" allowOverlap="1" wp14:anchorId="006F46E5" wp14:editId="2252939D">
-                <wp:simplePos x="0" y="0"/>
-                <wp:positionH relativeFrom="margin">
-                  <wp:posOffset>-533400</wp:posOffset>
-                </wp:positionH>
-                <wp:positionV relativeFrom="paragraph">
-                  <wp:posOffset>1945005</wp:posOffset>
-                </wp:positionV>
-                <wp:extent cx="6559550" cy="2374900"/>
-                <wp:effectExtent l="0" t="0" r="0" b="6350"/>
-                <wp:wrapNone/>
-                <wp:docPr id="2060" name="Group 2060"/>
-                <wp:cNvGraphicFramePr/>
-                <a:graphic xmlns:a="http://schemas.openxmlformats.org/drawingml/2006/main">
-                  <a:graphicData uri="http://schemas.microsoft.com/office/word/2010/wordprocessingGroup">
-                    <wpg:wgp>
-                      <wpg:cNvGrpSpPr/>
-                      <wpg:grpSpPr>
-                        <a:xfrm>
-                          <a:off x="0" y="0"/>
-                          <a:ext cx="6559550" cy="2374900"/>
-                          <a:chOff x="0" y="0"/>
-                          <a:chExt cx="7530355" cy="2893695"/>
-                        </a:xfrm>
-                      </wpg:grpSpPr>
-                      <wpg:grpSp>
-                        <wpg:cNvPr id="2059" name="Group 2059"/>
-                        <wpg:cNvGrpSpPr/>
-                        <wpg:grpSpPr>
-                          <a:xfrm>
-                            <a:off x="0" y="0"/>
-                            <a:ext cx="7530355" cy="2893695"/>
-                            <a:chOff x="0" y="0"/>
-                            <a:chExt cx="7530355" cy="2893695"/>
-                          </a:xfrm>
-                        </wpg:grpSpPr>
-                        <pic:pic xmlns:pic="http://schemas.openxmlformats.org/drawingml/2006/picture">
-                          <pic:nvPicPr>
-                            <pic:cNvPr id="11" name="Picture 11"/>
-                            <pic:cNvPicPr>
-                              <a:picLocks noChangeAspect="1"/>
-                            </pic:cNvPicPr>
-                          </pic:nvPicPr>
-                          <pic:blipFill rotWithShape="1">
-                            <a:blip r:embed="rId15">
-                              <a:extLst>
-                                <a:ext uri="{28A0092B-C50C-407E-A947-70E740481C1C}">
-                                  <a14:useLocalDpi xmlns:a14="http://schemas.microsoft.com/office/drawing/2010/main" val="0"/>
-                                </a:ext>
-                              </a:extLst>
-                            </a:blip>
-                            <a:srcRect b="32452"/>
-                            <a:stretch/>
-                          </pic:blipFill>
-                          <pic:spPr bwMode="auto">
-                            <a:xfrm>
-                              <a:off x="119270" y="0"/>
-                              <a:ext cx="7411085" cy="2893695"/>
-                            </a:xfrm>
-                            <a:prstGeom prst="rect">
-                              <a:avLst/>
-                            </a:prstGeom>
-                            <a:ln>
-                              <a:noFill/>
-                            </a:ln>
-                            <a:extLst>
-                              <a:ext uri="{53640926-AAD7-44D8-BBD7-CCE9431645EC}">
-                                <a14:shadowObscured xmlns:a14="http://schemas.microsoft.com/office/drawing/2010/main"/>
-                              </a:ext>
-                            </a:extLst>
-                          </pic:spPr>
-                        </pic:pic>
-                        <wps:wsp>
-                          <wps:cNvPr id="2049" name="Text Box 2049"/>
-                          <wps:cNvSpPr txBox="1"/>
-                          <wps:spPr>
-                            <a:xfrm>
-                              <a:off x="0" y="31805"/>
-                              <a:ext cx="969866" cy="206734"/>
-                            </a:xfrm>
-                            <a:prstGeom prst="rect">
-                              <a:avLst/>
-                            </a:prstGeom>
-                            <a:solidFill>
-                              <a:schemeClr val="bg1"/>
-                            </a:solidFill>
-                            <a:ln w="6350">
-                              <a:noFill/>
-                            </a:ln>
-                          </wps:spPr>
-                          <wps:txbx>
-                            <w:txbxContent>
-                              <w:p>
-                                <w:pPr>
-                                  <w:ind w:left="0"/>
-                                </w:pPr>
-                              </w:p>
-                            </w:txbxContent>
-                          </wps:txbx>
-                          <wps:bodyPr rot="0" spcFirstLastPara="0" vertOverflow="overflow" horzOverflow="overflow" vert="horz" wrap="square" lIns="0" tIns="0" rIns="0" bIns="0" numCol="1" spcCol="0" rtlCol="0" fromWordArt="0" anchor="t" anchorCtr="0" forceAA="0" compatLnSpc="1">
-                            <a:prstTxWarp prst="textNoShape">
-                              <a:avLst/>
-                            </a:prstTxWarp>
-                            <a:noAutofit/>
-                          </wps:bodyPr>
-                        </wps:wsp>
-                      </wpg:grpSp>
-                      <wps:wsp>
-                        <wps:cNvPr id="2055" name="Text Box 2055"/>
-                        <wps:cNvSpPr txBox="1"/>
-                        <wps:spPr>
-                          <a:xfrm>
-                            <a:off x="0" y="1518699"/>
-                            <a:ext cx="969866" cy="206734"/>
-                          </a:xfrm>
-                          <a:prstGeom prst="rect">
-                            <a:avLst/>
-                          </a:prstGeom>
-                          <a:solidFill>
-                            <a:schemeClr val="bg1"/>
-                          </a:solidFill>
-                          <a:ln w="6350">
-                            <a:noFill/>
-                          </a:ln>
-                        </wps:spPr>
-                        <wps:txbx>
-                          <w:txbxContent>
-                            <w:p>
-                              <w:pPr>
-                                <w:ind w:left="0"/>
-                              </w:pPr>
-                            </w:p>
-                          </w:txbxContent>
-                        </wps:txbx>
-                        <wps:bodyPr rot="0" spcFirstLastPara="0" vertOverflow="overflow" horzOverflow="overflow" vert="horz" wrap="square" lIns="0" tIns="0" rIns="0" bIns="0" numCol="1" spcCol="0" rtlCol="0" fromWordArt="0" anchor="t" anchorCtr="0" forceAA="0" compatLnSpc="1">
-                          <a:prstTxWarp prst="textNoShape">
-                            <a:avLst/>
-                          </a:prstTxWarp>
-                          <a:noAutofit/>
-                        </wps:bodyPr>
-                      </wps:wsp>
-                    </wpg:wgp>
-                  </a:graphicData>
-                </a:graphic>
-                <wp14:sizeRelH relativeFrom="margin">
-                  <wp14:pctWidth>0</wp14:pctWidth>
-                </wp14:sizeRelH>
-                <wp14:sizeRelV relativeFrom="margin">
-                  <wp14:pctHeight>0</wp14:pctHeight>
-                </wp14:sizeRelV>
-              </wp:anchor>
-            </w:drawing>
-          </mc:Choice>
-          <mc:Fallback>
-            <w:pict>
-              <v:group w14:anchorId="006F46E5" id="Group 2060" o:spid="_x0000_s1049" style="position:absolute;left:0;text-align:left;margin-left:-42pt;margin-top:153.15pt;width:516.5pt;height:187pt;z-index:252100605;mso-position-horizontal-relative:margin;mso-width-relative:margin;mso-height-relative:margin" coordsize="75303,28936" o:gfxdata="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">
-                <v:group id="Group 2059" o:spid="_x0000_s1050" style="position:absolute;width:75303;height:28936" coordsize="75303,28936" o:gfxdata="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">
-                  <v:shapetype id="_x0000_t75" coordsize="21600,21600" o:spt="75" o:preferrelative="t" path="m@4@5l@4@11@9@11@9@5xe" filled="f" stroked="f">
-                    <v:stroke joinstyle="miter"/>
-                    <v:formulas>
-                      <v:f eqn="if lineDrawn pixelLineWidth 0"/>
-                      <v:f eqn="sum @0 1 0"/>
-                      <v:f eqn="sum 0 0 @1"/>
-                      <v:f eqn="prod @2 1 2"/>
-                      <v:f eqn="prod @3 21600 pixelWidth"/>
-                      <v:f eqn="prod @3 21600 pixelHeight"/>
-                      <v:f eqn="sum @0 0 1"/>
-                      <v:f eqn="prod @6 1 2"/>
-                      <v:f eqn="prod @7 21600 pixelWidth"/>
-                      <v:f eqn="sum @8 21600 0"/>
-                      <v:f eqn="prod @7 21600 pixelHeight"/>
-                      <v:f eqn="sum @10 21600 0"/>
-                    </v:formulas>
-                    <v:path o:extrusionok="f" gradientshapeok="t" o:connecttype="rect"/>
-                    <o:lock v:ext="edit" aspectratio="t"/>
-                  </v:shapetype>
-                  <v:shape id="Picture 11" o:spid="_x0000_s1051" type="#_x0000_t75" style="position:absolute;left:1192;width:74111;height:28936;visibility:visible;mso-wrap-style:square" o:gfxdata="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">
-                    <v:imagedata r:id="rId16" o:title="" cropbottom="21268f"/>
-                  </v:shape>
-                  <v:shape id="Text Box 2049" o:spid="_x0000_s1052" type="#_x0000_t202" style="position:absolute;top:318;width:9698;height:2067;visibility:visible;mso-wrap-style:square;v-text-anchor:top" o:gfxdata="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" fillcolor="white [3212]" stroked="f" strokeweight=".5pt">
-                    <v:textbox inset="0,0,0,0">
-                      <w:txbxContent>
-                        <w:p>
-                          <w:pPr>
-                            <w:ind w:left="0"/>
-                          </w:pPr>
-                        </w:p>
-                      </w:txbxContent>
-                    </v:textbox>
-                  </v:shape>
-                </v:group>
-                <v:shape id="Text Box 2055" o:spid="_x0000_s1053" type="#_x0000_t202" style="position:absolute;top:15186;width:9698;height:2068;visibility:visible;mso-wrap-style:square;v-text-anchor:top" o:gfxdata="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" fillcolor="white [3212]" stroked="f" strokeweight=".5pt">
-                  <v:textbox inset="0,0,0,0">
-                    <w:txbxContent>
-                      <w:p>
-                        <w:pPr>
-                          <w:ind w:left="0"/>
-                        </w:pPr>
-                      </w:p>
-                    </w:txbxContent>
-                  </v:textbox>
-                </v:shape>
-                <w10:wrap anchorx="margin"/>
-              </v:group>
-            </w:pict>
-          </mc:Fallback>
-        </mc:AlternateContent>
-      </w:r>
-      <w:r>
-        <w:rPr>
-          <w:noProof/>
-        </w:rPr>
-        <mc:AlternateContent>
-          <mc:Choice Requires="wps">
-            <w:drawing>
-              <wp:anchor distT="0" distB="0" distL="114300" distR="114300" simplePos="0" relativeHeight="252237824" behindDoc="0" locked="0" layoutInCell="1" allowOverlap="1" wp14:anchorId="5E3E5A43" wp14:editId="3EACA9F5">
-                <wp:simplePos x="0" y="0"/>
-                <wp:positionH relativeFrom="page">
-                  <wp:align>right</wp:align>
-                </wp:positionH>
-                <wp:positionV relativeFrom="paragraph">
-                  <wp:posOffset>8157845</wp:posOffset>
+                  <wp:posOffset>8029634</wp:posOffset>
                 </wp:positionV>
                 <wp:extent cx="7362190" cy="1377315"/>
                 <wp:effectExtent l="0" t="0" r="10160" b="13335"/>
@@ -6420,57 +4885,40 @@
                           <w:tbl>
                             <w:tblPr>
                               <w:tblW w:w="0" w:type="auto"/>
+                              <w:tblInd w:w="-5" w:type="dxa"/>
                               <w:tblLook w:val="04A0" w:firstRow="1" w:lastRow="0" w:firstColumn="1" w:lastColumn="0" w:noHBand="0" w:noVBand="1"/>
                             </w:tblPr>
                             <w:tblGrid>
                               <w:gridCol w:w="2694"/>
-                              <w:gridCol w:w="2987"/>
                               <w:gridCol w:w="2824"/>
                               <w:gridCol w:w="2835"/>
                             </w:tblGrid>
                             <w:tr>
                               <w:tc>
                                 <w:tcPr>
-                                  <w:tcW w:w="11340" w:type="dxa"/>
-                                  <w:gridSpan w:val="4"/>
+                                  <w:tcW w:w="8353" w:type="dxa"/>
+                                  <w:gridSpan w:val="3"/>
                                   <w:tcBorders>
                                     <w:bottom w:val="single" w:sz="4" w:space="0" w:color="auto"/>
                                   </w:tcBorders>
+                                  <w:shd w:val="clear" w:color="auto" w:fill="auto"/>
                                 </w:tcPr>
                                 <w:p>
                                   <w:pPr>
                                     <w:ind w:left="0"/>
                                     <w:rPr>
-                                      <w:sz w:val="24"/>
-                                      <w:szCs w:val="24"/>
+                                      <w:b/>
+                                      <w:bCs/>
+                                      <w:color w:val="000000" w:themeColor="text1"/>
                                     </w:rPr>
                                   </w:pPr>
                                   <w:r>
                                     <w:rPr>
                                       <w:b/>
                                       <w:bCs/>
-                                      <w:sz w:val="24"/>
-                                      <w:szCs w:val="24"/>
+                                      <w:color w:val="000000" w:themeColor="text1"/>
                                     </w:rPr>
-                                    <w:t>Réaliser</w:t>
-                                  </w:r>
-                                  <w:r>
-                                    <w:rPr>
-                                      <w:b/>
-                                      <w:bCs/>
-                                      <w:sz w:val="24"/>
-                                      <w:szCs w:val="24"/>
-                                    </w:rPr>
-                                    <w:t xml:space="preserve"> : </w:t>
-                                  </w:r>
-                                  <w:r>
-                                    <w:rPr>
-                                      <w:b/>
-                                      <w:bCs/>
-                                      <w:sz w:val="20"/>
-                                      <w:szCs w:val="20"/>
-                                    </w:rPr>
-                                    <w:t xml:space="preserve">Je sais classer des lentilles de la plus à la moins convergente </w:t>
+                                    <w:t>Réaliser : Je sais classer des lentilles de la plus à la moins convergente</w:t>
                                   </w:r>
                                 </w:p>
                               </w:tc>
@@ -6505,45 +4953,6 @@
                                       <w:bCs/>
                                     </w:rPr>
                                     <w:t>Bonne maitrise</w:t>
-                                  </w:r>
-                                </w:p>
-                              </w:tc>
-                              <w:tc>
-                                <w:tcPr>
-                                  <w:tcW w:w="2987" w:type="dxa"/>
-                                  <w:tcBorders>
-                                    <w:top w:val="single" w:sz="4" w:space="0" w:color="auto"/>
-                                    <w:left w:val="single" w:sz="4" w:space="0" w:color="auto"/>
-                                    <w:bottom w:val="single" w:sz="4" w:space="0" w:color="auto"/>
-                                    <w:right w:val="single" w:sz="4" w:space="0" w:color="auto"/>
-                                  </w:tcBorders>
-                                  <w:shd w:val="clear" w:color="auto" w:fill="FFF2CC" w:themeFill="accent4" w:themeFillTint="33"/>
-                                </w:tcPr>
-                                <w:p>
-                                  <w:pPr>
-                                    <w:pStyle w:val="ListParagraph"/>
-                                    <w:numPr>
-                                      <w:ilvl w:val="0"/>
-                                      <w:numId w:val="9"/>
-                                    </w:numPr>
-                                    <w:rPr>
-                                      <w:b/>
-                                      <w:bCs/>
-                                    </w:rPr>
-                                  </w:pPr>
-                                  <w:r>
-                                    <w:rPr>
-                                      <w:b/>
-                                      <w:bCs/>
-                                    </w:rPr>
-                                    <w:t xml:space="preserve">Maitrise </w:t>
-                                  </w:r>
-                                  <w:r>
-                                    <w:rPr>
-                                      <w:b/>
-                                      <w:bCs/>
-                                    </w:rPr>
-                                    <w:t>fragile</w:t>
                                   </w:r>
                                 </w:p>
                               </w:tc>
@@ -6655,35 +5064,6 @@
                               </w:tc>
                               <w:tc>
                                 <w:tcPr>
-                                  <w:tcW w:w="2987" w:type="dxa"/>
-                                  <w:tcBorders>
-                                    <w:top w:val="single" w:sz="4" w:space="0" w:color="auto"/>
-                                    <w:left w:val="single" w:sz="4" w:space="0" w:color="auto"/>
-                                    <w:bottom w:val="single" w:sz="4" w:space="0" w:color="auto"/>
-                                    <w:right w:val="single" w:sz="4" w:space="0" w:color="auto"/>
-                                  </w:tcBorders>
-                                  <w:shd w:val="clear" w:color="auto" w:fill="FFF2CC" w:themeFill="accent4" w:themeFillTint="33"/>
-                                </w:tcPr>
-                                <w:p>
-                                  <w:pPr>
-                                    <w:ind w:left="0"/>
-                                    <w:jc w:val="both"/>
-                                    <w:rPr>
-                                      <w:sz w:val="16"/>
-                                      <w:szCs w:val="16"/>
-                                    </w:rPr>
-                                  </w:pPr>
-                                  <w:r>
-                                    <w:rPr>
-                                      <w:sz w:val="16"/>
-                                      <w:szCs w:val="16"/>
-                                    </w:rPr>
-                                    <w:t>Je sais classer les lentilles de la plus à la moins convergente mais je ne parviens pas à me justifier avec les mesures de distances focales.</w:t>
-                                  </w:r>
-                                </w:p>
-                              </w:tc>
-                              <w:tc>
-                                <w:tcPr>
                                   <w:tcW w:w="2824" w:type="dxa"/>
                                   <w:tcBorders>
                                     <w:top w:val="single" w:sz="4" w:space="0" w:color="auto"/>
@@ -6743,14 +5123,7 @@
                                       <w:sz w:val="16"/>
                                       <w:szCs w:val="16"/>
                                     </w:rPr>
-                                    <w:t>J’ai besoin de l’aide du professeur pour classer les lentilles de la plus à la moins convergente</w:t>
-                                  </w:r>
-                                  <w:r>
-                                    <w:rPr>
-                                      <w:sz w:val="16"/>
-                                      <w:szCs w:val="16"/>
-                                    </w:rPr>
-                                    <w:t xml:space="preserve"> et pour mesurer les distances focales.</w:t>
+                                    <w:t>J’ai besoin de l’aide du professeur pour classer les lentilles de la plus à la moins convergente et pour mesurer les distances focales.</w:t>
                                   </w:r>
                                 </w:p>
                               </w:tc>
@@ -6783,63 +5156,46 @@
           </mc:Choice>
           <mc:Fallback>
             <w:pict>
-              <v:shape w14:anchorId="5E3E5A43" id="Text Box 2065" o:spid="_x0000_s1054" type="#_x0000_t202" style="position:absolute;left:0;text-align:left;margin-left:528.5pt;margin-top:642.35pt;width:579.7pt;height:108.45pt;z-index:252237824;visibility:visible;mso-wrap-style:square;mso-width-percent:0;mso-height-percent:0;mso-wrap-distance-left:9pt;mso-wrap-distance-top:0;mso-wrap-distance-right:9pt;mso-wrap-distance-bottom:0;mso-position-horizontal:right;mso-position-horizontal-relative:page;mso-position-vertical:absolute;mso-position-vertical-relative:text;mso-width-percent:0;mso-height-percent:0;mso-width-relative:margin;mso-height-relative:margin;v-text-anchor:top" o:gfxdata="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" filled="f" stroked="f" strokeweight=".5pt">
+              <v:shape w14:anchorId="5E3E5A43" id="Text Box 2065" o:spid="_x0000_s1045" type="#_x0000_t202" style="position:absolute;left:0;text-align:left;margin-left:89.3pt;margin-top:632.25pt;width:579.7pt;height:108.45pt;z-index:252236800;visibility:visible;mso-wrap-style:square;mso-width-percent:0;mso-height-percent:0;mso-wrap-distance-left:9pt;mso-wrap-distance-top:0;mso-wrap-distance-right:9pt;mso-wrap-distance-bottom:0;mso-position-horizontal:absolute;mso-position-horizontal-relative:page;mso-position-vertical:absolute;mso-position-vertical-relative:text;mso-width-percent:0;mso-height-percent:0;mso-width-relative:margin;mso-height-relative:margin;v-text-anchor:top" o:gfxdata="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" filled="f" stroked="f" strokeweight=".5pt">
                 <v:textbox inset="0,0,0,0">
                   <w:txbxContent>
                     <w:tbl>
                       <w:tblPr>
                         <w:tblW w:w="0" w:type="auto"/>
+                        <w:tblInd w:w="-5" w:type="dxa"/>
                         <w:tblLook w:val="04A0" w:firstRow="1" w:lastRow="0" w:firstColumn="1" w:lastColumn="0" w:noHBand="0" w:noVBand="1"/>
                       </w:tblPr>
                       <w:tblGrid>
                         <w:gridCol w:w="2694"/>
-                        <w:gridCol w:w="2987"/>
                         <w:gridCol w:w="2824"/>
                         <w:gridCol w:w="2835"/>
                       </w:tblGrid>
                       <w:tr>
                         <w:tc>
                           <w:tcPr>
-                            <w:tcW w:w="11340" w:type="dxa"/>
-                            <w:gridSpan w:val="4"/>
+                            <w:tcW w:w="8353" w:type="dxa"/>
+                            <w:gridSpan w:val="3"/>
                             <w:tcBorders>
                               <w:bottom w:val="single" w:sz="4" w:space="0" w:color="auto"/>
                             </w:tcBorders>
+                            <w:shd w:val="clear" w:color="auto" w:fill="auto"/>
                           </w:tcPr>
                           <w:p>
                             <w:pPr>
                               <w:ind w:left="0"/>
                               <w:rPr>
-                                <w:sz w:val="24"/>
-                                <w:szCs w:val="24"/>
-                              </w:rPr>
-                            </w:pPr>
-                            <w:r>
-                              <w:rPr>
                                 <w:b/>
                                 <w:bCs/>
-                                <w:sz w:val="24"/>
-                                <w:szCs w:val="24"/>
-                              </w:rPr>
-                              <w:t>Réaliser</w:t>
-                            </w:r>
+                                <w:color w:val="000000" w:themeColor="text1"/>
+                              </w:rPr>
+                            </w:pPr>
                             <w:r>
                               <w:rPr>
                                 <w:b/>
                                 <w:bCs/>
-                                <w:sz w:val="24"/>
-                                <w:szCs w:val="24"/>
-                              </w:rPr>
-                              <w:t xml:space="preserve"> : </w:t>
-                            </w:r>
-                            <w:r>
-                              <w:rPr>
-                                <w:b/>
-                                <w:bCs/>
-                                <w:sz w:val="20"/>
-                                <w:szCs w:val="20"/>
-                              </w:rPr>
-                              <w:t xml:space="preserve">Je sais classer des lentilles de la plus à la moins convergente </w:t>
+                                <w:color w:val="000000" w:themeColor="text1"/>
+                              </w:rPr>
+                              <w:t>Réaliser : Je sais classer des lentilles de la plus à la moins convergente</w:t>
                             </w:r>
                           </w:p>
                         </w:tc>
@@ -6879,45 +5235,6 @@
                         </w:tc>
                         <w:tc>
                           <w:tcPr>
-                            <w:tcW w:w="2987" w:type="dxa"/>
-                            <w:tcBorders>
-                              <w:top w:val="single" w:sz="4" w:space="0" w:color="auto"/>
-                              <w:left w:val="single" w:sz="4" w:space="0" w:color="auto"/>
-                              <w:bottom w:val="single" w:sz="4" w:space="0" w:color="auto"/>
-                              <w:right w:val="single" w:sz="4" w:space="0" w:color="auto"/>
-                            </w:tcBorders>
-                            <w:shd w:val="clear" w:color="auto" w:fill="FFF2CC" w:themeFill="accent4" w:themeFillTint="33"/>
-                          </w:tcPr>
-                          <w:p>
-                            <w:pPr>
-                              <w:pStyle w:val="ListParagraph"/>
-                              <w:numPr>
-                                <w:ilvl w:val="0"/>
-                                <w:numId w:val="9"/>
-                              </w:numPr>
-                              <w:rPr>
-                                <w:b/>
-                                <w:bCs/>
-                              </w:rPr>
-                            </w:pPr>
-                            <w:r>
-                              <w:rPr>
-                                <w:b/>
-                                <w:bCs/>
-                              </w:rPr>
-                              <w:t xml:space="preserve">Maitrise </w:t>
-                            </w:r>
-                            <w:r>
-                              <w:rPr>
-                                <w:b/>
-                                <w:bCs/>
-                              </w:rPr>
-                              <w:t>fragile</w:t>
-                            </w:r>
-                          </w:p>
-                        </w:tc>
-                        <w:tc>
-                          <w:tcPr>
                             <w:tcW w:w="2824" w:type="dxa"/>
                             <w:tcBorders>
                               <w:top w:val="single" w:sz="4" w:space="0" w:color="auto"/>
@@ -7024,35 +5341,6 @@
                         </w:tc>
                         <w:tc>
                           <w:tcPr>
-                            <w:tcW w:w="2987" w:type="dxa"/>
-                            <w:tcBorders>
-                              <w:top w:val="single" w:sz="4" w:space="0" w:color="auto"/>
-                              <w:left w:val="single" w:sz="4" w:space="0" w:color="auto"/>
-                              <w:bottom w:val="single" w:sz="4" w:space="0" w:color="auto"/>
-                              <w:right w:val="single" w:sz="4" w:space="0" w:color="auto"/>
-                            </w:tcBorders>
-                            <w:shd w:val="clear" w:color="auto" w:fill="FFF2CC" w:themeFill="accent4" w:themeFillTint="33"/>
-                          </w:tcPr>
-                          <w:p>
-                            <w:pPr>
-                              <w:ind w:left="0"/>
-                              <w:jc w:val="both"/>
-                              <w:rPr>
-                                <w:sz w:val="16"/>
-                                <w:szCs w:val="16"/>
-                              </w:rPr>
-                            </w:pPr>
-                            <w:r>
-                              <w:rPr>
-                                <w:sz w:val="16"/>
-                                <w:szCs w:val="16"/>
-                              </w:rPr>
-                              <w:t>Je sais classer les lentilles de la plus à la moins convergente mais je ne parviens pas à me justifier avec les mesures de distances focales.</w:t>
-                            </w:r>
-                          </w:p>
-                        </w:tc>
-                        <w:tc>
-                          <w:tcPr>
                             <w:tcW w:w="2824" w:type="dxa"/>
                             <w:tcBorders>
                               <w:top w:val="single" w:sz="4" w:space="0" w:color="auto"/>
@@ -7112,14 +5400,7 @@
                                 <w:sz w:val="16"/>
                                 <w:szCs w:val="16"/>
                               </w:rPr>
-                              <w:t>J’ai besoin de l’aide du professeur pour classer les lentilles de la plus à la moins convergente</w:t>
-                            </w:r>
-                            <w:r>
-                              <w:rPr>
-                                <w:sz w:val="16"/>
-                                <w:szCs w:val="16"/>
-                              </w:rPr>
-                              <w:t xml:space="preserve"> et pour mesurer les distances focales.</w:t>
+                              <w:t>J’ai besoin de l’aide du professeur pour classer les lentilles de la plus à la moins convergente et pour mesurer les distances focales.</w:t>
                             </w:r>
                           </w:p>
                         </w:tc>
@@ -7133,6 +5414,2168 @@
                   </w:txbxContent>
                 </v:textbox>
                 <w10:wrap anchorx="page"/>
+              </v:shape>
+            </w:pict>
+          </mc:Fallback>
+        </mc:AlternateContent>
+      </w:r>
+      <w:r>
+        <w:rPr>
+          <w:noProof/>
+        </w:rPr>
+        <mc:AlternateContent>
+          <mc:Choice Requires="wps">
+            <w:drawing>
+              <wp:anchor distT="0" distB="0" distL="114300" distR="114300" simplePos="0" relativeHeight="252237824" behindDoc="0" locked="0" layoutInCell="1" allowOverlap="1" wp14:anchorId="0A5B232F" wp14:editId="10B08BA3">
+                <wp:simplePos x="0" y="0"/>
+                <wp:positionH relativeFrom="column">
+                  <wp:posOffset>-644230</wp:posOffset>
+                </wp:positionH>
+                <wp:positionV relativeFrom="paragraph">
+                  <wp:posOffset>6411418</wp:posOffset>
+                </wp:positionV>
+                <wp:extent cx="6337005" cy="297711"/>
+                <wp:effectExtent l="0" t="0" r="6985" b="7620"/>
+                <wp:wrapNone/>
+                <wp:docPr id="2066" name="Text Box 2066"/>
+                <wp:cNvGraphicFramePr/>
+                <a:graphic xmlns:a="http://schemas.openxmlformats.org/drawingml/2006/main">
+                  <a:graphicData uri="http://schemas.microsoft.com/office/word/2010/wordprocessingShape">
+                    <wps:wsp>
+                      <wps:cNvSpPr txBox="1"/>
+                      <wps:spPr>
+                        <a:xfrm>
+                          <a:off x="0" y="0"/>
+                          <a:ext cx="6337005" cy="297711"/>
+                        </a:xfrm>
+                        <a:prstGeom prst="rect">
+                          <a:avLst/>
+                        </a:prstGeom>
+                        <a:noFill/>
+                        <a:ln w="6350">
+                          <a:noFill/>
+                        </a:ln>
+                      </wps:spPr>
+                      <wps:txbx>
+                        <w:txbxContent>
+                          <w:p>
+                            <w:pPr>
+                              <w:ind w:left="0"/>
+                              <w:rPr>
+                                <w:b/>
+                                <w:bCs/>
+                                <w:sz w:val="30"/>
+                                <w:szCs w:val="30"/>
+                              </w:rPr>
+                            </w:pPr>
+                            <w:r>
+                              <w:rPr>
+                                <w:b/>
+                                <w:bCs/>
+                                <w:sz w:val="30"/>
+                                <w:szCs w:val="30"/>
+                              </w:rPr>
+                              <w:t>Auto</w:t>
+                            </w:r>
+                            <w:r>
+                              <w:rPr>
+                                <w:b/>
+                                <w:bCs/>
+                                <w:sz w:val="30"/>
+                                <w:szCs w:val="30"/>
+                              </w:rPr>
+                              <w:t>-</w:t>
+                            </w:r>
+                            <w:r>
+                              <w:rPr>
+                                <w:b/>
+                                <w:bCs/>
+                                <w:sz w:val="30"/>
+                                <w:szCs w:val="30"/>
+                              </w:rPr>
+                              <w:t>évaluatio</w:t>
+                            </w:r>
+                            <w:r>
+                              <w:rPr>
+                                <w:b/>
+                                <w:bCs/>
+                                <w:sz w:val="30"/>
+                                <w:szCs w:val="30"/>
+                              </w:rPr>
+                              <w:t>n des compétences expérimentales</w:t>
+                            </w:r>
+                          </w:p>
+                        </w:txbxContent>
+                      </wps:txbx>
+                      <wps:bodyPr rot="0" spcFirstLastPara="0" vertOverflow="overflow" horzOverflow="overflow" vert="horz" wrap="square" lIns="0" tIns="0" rIns="0" bIns="0" numCol="1" spcCol="0" rtlCol="0" fromWordArt="0" anchor="t" anchorCtr="0" forceAA="0" compatLnSpc="1">
+                        <a:prstTxWarp prst="textNoShape">
+                          <a:avLst/>
+                        </a:prstTxWarp>
+                        <a:noAutofit/>
+                      </wps:bodyPr>
+                    </wps:wsp>
+                  </a:graphicData>
+                </a:graphic>
+                <wp14:sizeRelH relativeFrom="margin">
+                  <wp14:pctWidth>0</wp14:pctWidth>
+                </wp14:sizeRelH>
+                <wp14:sizeRelV relativeFrom="margin">
+                  <wp14:pctHeight>0</wp14:pctHeight>
+                </wp14:sizeRelV>
+              </wp:anchor>
+            </w:drawing>
+          </mc:Choice>
+          <mc:Fallback>
+            <w:pict>
+              <v:shape w14:anchorId="0A5B232F" id="Text Box 2066" o:spid="_x0000_s1046" type="#_x0000_t202" style="position:absolute;left:0;text-align:left;margin-left:-50.75pt;margin-top:504.85pt;width:499pt;height:23.45pt;z-index:252237824;visibility:visible;mso-wrap-style:square;mso-width-percent:0;mso-height-percent:0;mso-wrap-distance-left:9pt;mso-wrap-distance-top:0;mso-wrap-distance-right:9pt;mso-wrap-distance-bottom:0;mso-position-horizontal:absolute;mso-position-horizontal-relative:text;mso-position-vertical:absolute;mso-position-vertical-relative:text;mso-width-percent:0;mso-height-percent:0;mso-width-relative:margin;mso-height-relative:margin;v-text-anchor:top" o:gfxdata="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" filled="f" stroked="f" strokeweight=".5pt">
+                <v:textbox inset="0,0,0,0">
+                  <w:txbxContent>
+                    <w:p>
+                      <w:pPr>
+                        <w:ind w:left="0"/>
+                        <w:rPr>
+                          <w:b/>
+                          <w:bCs/>
+                          <w:sz w:val="30"/>
+                          <w:szCs w:val="30"/>
+                        </w:rPr>
+                      </w:pPr>
+                      <w:r>
+                        <w:rPr>
+                          <w:b/>
+                          <w:bCs/>
+                          <w:sz w:val="30"/>
+                          <w:szCs w:val="30"/>
+                        </w:rPr>
+                        <w:t>Auto</w:t>
+                      </w:r>
+                      <w:r>
+                        <w:rPr>
+                          <w:b/>
+                          <w:bCs/>
+                          <w:sz w:val="30"/>
+                          <w:szCs w:val="30"/>
+                        </w:rPr>
+                        <w:t>-</w:t>
+                      </w:r>
+                      <w:r>
+                        <w:rPr>
+                          <w:b/>
+                          <w:bCs/>
+                          <w:sz w:val="30"/>
+                          <w:szCs w:val="30"/>
+                        </w:rPr>
+                        <w:t>évaluatio</w:t>
+                      </w:r>
+                      <w:r>
+                        <w:rPr>
+                          <w:b/>
+                          <w:bCs/>
+                          <w:sz w:val="30"/>
+                          <w:szCs w:val="30"/>
+                        </w:rPr>
+                        <w:t>n des compétences expérimentales</w:t>
+                      </w:r>
+                    </w:p>
+                  </w:txbxContent>
+                </v:textbox>
+              </v:shape>
+            </w:pict>
+          </mc:Fallback>
+        </mc:AlternateContent>
+      </w:r>
+      <w:r>
+        <w:rPr>
+          <w:noProof/>
+        </w:rPr>
+        <mc:AlternateContent>
+          <mc:Choice Requires="wps">
+            <w:drawing>
+              <wp:anchor distT="0" distB="0" distL="114300" distR="114300" simplePos="0" relativeHeight="252234752" behindDoc="0" locked="0" layoutInCell="1" allowOverlap="1" wp14:anchorId="2C4F32B0" wp14:editId="4BAE3102">
+                <wp:simplePos x="0" y="0"/>
+                <wp:positionH relativeFrom="margin">
+                  <wp:posOffset>238273</wp:posOffset>
+                </wp:positionH>
+                <wp:positionV relativeFrom="paragraph">
+                  <wp:posOffset>6687953</wp:posOffset>
+                </wp:positionV>
+                <wp:extent cx="5348177" cy="1353820"/>
+                <wp:effectExtent l="0" t="0" r="5080" b="0"/>
+                <wp:wrapNone/>
+                <wp:docPr id="2064" name="Text Box 2064"/>
+                <wp:cNvGraphicFramePr/>
+                <a:graphic xmlns:a="http://schemas.openxmlformats.org/drawingml/2006/main">
+                  <a:graphicData uri="http://schemas.microsoft.com/office/word/2010/wordprocessingShape">
+                    <wps:wsp>
+                      <wps:cNvSpPr txBox="1"/>
+                      <wps:spPr>
+                        <a:xfrm>
+                          <a:off x="0" y="0"/>
+                          <a:ext cx="5348177" cy="1353820"/>
+                        </a:xfrm>
+                        <a:prstGeom prst="rect">
+                          <a:avLst/>
+                        </a:prstGeom>
+                        <a:noFill/>
+                        <a:ln w="6350">
+                          <a:noFill/>
+                        </a:ln>
+                      </wps:spPr>
+                      <wps:txbx>
+                        <w:txbxContent>
+                          <w:tbl>
+                            <w:tblPr>
+                              <w:tblW w:w="11340" w:type="dxa"/>
+                              <w:tblLook w:val="04A0" w:firstRow="1" w:lastRow="0" w:firstColumn="1" w:lastColumn="0" w:noHBand="0" w:noVBand="1"/>
+                            </w:tblPr>
+                            <w:tblGrid>
+                              <w:gridCol w:w="2764"/>
+                              <w:gridCol w:w="2835"/>
+                              <w:gridCol w:w="2835"/>
+                              <w:gridCol w:w="2906"/>
+                            </w:tblGrid>
+                            <w:tr>
+                              <w:tc>
+                                <w:tcPr>
+                                  <w:tcW w:w="11340" w:type="dxa"/>
+                                  <w:gridSpan w:val="4"/>
+                                  <w:tcBorders>
+                                    <w:bottom w:val="single" w:sz="4" w:space="0" w:color="auto"/>
+                                  </w:tcBorders>
+                                </w:tcPr>
+                                <w:p>
+                                  <w:pPr>
+                                    <w:ind w:left="0"/>
+                                    <w:rPr>
+                                      <w:b/>
+                                      <w:bCs/>
+                                      <w:sz w:val="24"/>
+                                      <w:szCs w:val="24"/>
+                                    </w:rPr>
+                                  </w:pPr>
+                                  <w:r>
+                                    <w:rPr>
+                                      <w:b/>
+                                      <w:bCs/>
+                                      <w:sz w:val="24"/>
+                                      <w:szCs w:val="24"/>
+                                    </w:rPr>
+                                    <w:t xml:space="preserve">Réaliser </w:t>
+                                  </w:r>
+                                  <w:r>
+                                    <w:rPr>
+                                      <w:b/>
+                                      <w:bCs/>
+                                      <w:sz w:val="24"/>
+                                      <w:szCs w:val="24"/>
+                                    </w:rPr>
+                                    <w:t xml:space="preserve">: </w:t>
+                                  </w:r>
+                                  <w:r>
+                                    <w:rPr>
+                                      <w:b/>
+                                      <w:bCs/>
+                                    </w:rPr>
+                                    <w:t>Je sais mesurer la distance focale d’une lentille convergente</w:t>
+                                  </w:r>
+                                  <w:r>
+                                    <w:rPr>
+                                      <w:b/>
+                                      <w:bCs/>
+                                      <w:sz w:val="24"/>
+                                      <w:szCs w:val="24"/>
+                                    </w:rPr>
+                                    <w:t xml:space="preserve"> </w:t>
+                                  </w:r>
+                                </w:p>
+                              </w:tc>
+                            </w:tr>
+                            <w:tr>
+                              <w:trPr>
+                                <w:gridAfter w:val="1"/>
+                                <w:wAfter w:w="2906" w:type="dxa"/>
+                              </w:trPr>
+                              <w:tc>
+                                <w:tcPr>
+                                  <w:tcW w:w="2764" w:type="dxa"/>
+                                  <w:tcBorders>
+                                    <w:top w:val="single" w:sz="4" w:space="0" w:color="auto"/>
+                                    <w:left w:val="single" w:sz="4" w:space="0" w:color="auto"/>
+                                    <w:bottom w:val="single" w:sz="4" w:space="0" w:color="auto"/>
+                                    <w:right w:val="single" w:sz="4" w:space="0" w:color="auto"/>
+                                  </w:tcBorders>
+                                  <w:shd w:val="clear" w:color="auto" w:fill="00FF99"/>
+                                </w:tcPr>
+                                <w:p>
+                                  <w:pPr>
+                                    <w:pStyle w:val="ListParagraph"/>
+                                    <w:numPr>
+                                      <w:ilvl w:val="0"/>
+                                      <w:numId w:val="8"/>
+                                    </w:numPr>
+                                    <w:rPr>
+                                      <w:b/>
+                                      <w:bCs/>
+                                    </w:rPr>
+                                  </w:pPr>
+                                  <w:r>
+                                    <w:rPr>
+                                      <w:b/>
+                                      <w:bCs/>
+                                    </w:rPr>
+                                    <w:t>Bonne maitrise</w:t>
+                                  </w:r>
+                                </w:p>
+                              </w:tc>
+                              <w:tc>
+                                <w:tcPr>
+                                  <w:tcW w:w="2835" w:type="dxa"/>
+                                  <w:tcBorders>
+                                    <w:top w:val="single" w:sz="4" w:space="0" w:color="auto"/>
+                                    <w:left w:val="single" w:sz="4" w:space="0" w:color="auto"/>
+                                    <w:bottom w:val="single" w:sz="4" w:space="0" w:color="auto"/>
+                                    <w:right w:val="single" w:sz="4" w:space="0" w:color="auto"/>
+                                  </w:tcBorders>
+                                  <w:shd w:val="clear" w:color="auto" w:fill="FFE599" w:themeFill="accent4" w:themeFillTint="66"/>
+                                </w:tcPr>
+                                <w:p>
+                                  <w:pPr>
+                                    <w:pStyle w:val="ListParagraph"/>
+                                    <w:numPr>
+                                      <w:ilvl w:val="0"/>
+                                      <w:numId w:val="8"/>
+                                    </w:numPr>
+                                    <w:rPr>
+                                      <w:b/>
+                                      <w:bCs/>
+                                      <w:sz w:val="20"/>
+                                      <w:szCs w:val="20"/>
+                                    </w:rPr>
+                                  </w:pPr>
+                                  <w:r>
+                                    <w:rPr>
+                                      <w:b/>
+                                      <w:bCs/>
+                                      <w:sz w:val="20"/>
+                                      <w:szCs w:val="20"/>
+                                    </w:rPr>
+                                    <w:t>Maitrise insuffisante</w:t>
+                                  </w:r>
+                                </w:p>
+                              </w:tc>
+                              <w:tc>
+                                <w:tcPr>
+                                  <w:tcW w:w="2835" w:type="dxa"/>
+                                  <w:tcBorders>
+                                    <w:top w:val="single" w:sz="4" w:space="0" w:color="auto"/>
+                                    <w:left w:val="single" w:sz="4" w:space="0" w:color="auto"/>
+                                    <w:bottom w:val="single" w:sz="4" w:space="0" w:color="auto"/>
+                                    <w:right w:val="single" w:sz="4" w:space="0" w:color="auto"/>
+                                  </w:tcBorders>
+                                  <w:shd w:val="clear" w:color="auto" w:fill="F4B083" w:themeFill="accent2" w:themeFillTint="99"/>
+                                </w:tcPr>
+                                <w:p>
+                                  <w:pPr>
+                                    <w:pStyle w:val="ListParagraph"/>
+                                    <w:numPr>
+                                      <w:ilvl w:val="0"/>
+                                      <w:numId w:val="8"/>
+                                    </w:numPr>
+                                    <w:rPr>
+                                      <w:b/>
+                                      <w:bCs/>
+                                      <w:sz w:val="20"/>
+                                      <w:szCs w:val="20"/>
+                                    </w:rPr>
+                                  </w:pPr>
+                                  <w:r>
+                                    <w:rPr>
+                                      <w:b/>
+                                      <w:bCs/>
+                                      <w:sz w:val="20"/>
+                                      <w:szCs w:val="20"/>
+                                    </w:rPr>
+                                    <w:t>Maitrise très insuffisante</w:t>
+                                  </w:r>
+                                </w:p>
+                              </w:tc>
+                            </w:tr>
+                            <w:tr>
+                              <w:trPr>
+                                <w:gridAfter w:val="1"/>
+                                <w:wAfter w:w="2906" w:type="dxa"/>
+                                <w:trHeight w:val="983"/>
+                              </w:trPr>
+                              <w:tc>
+                                <w:tcPr>
+                                  <w:tcW w:w="2764" w:type="dxa"/>
+                                  <w:tcBorders>
+                                    <w:top w:val="single" w:sz="4" w:space="0" w:color="auto"/>
+                                    <w:left w:val="single" w:sz="4" w:space="0" w:color="auto"/>
+                                    <w:bottom w:val="single" w:sz="4" w:space="0" w:color="auto"/>
+                                    <w:right w:val="single" w:sz="4" w:space="0" w:color="auto"/>
+                                  </w:tcBorders>
+                                  <w:shd w:val="clear" w:color="auto" w:fill="00FF99"/>
+                                </w:tcPr>
+                                <w:p>
+                                  <w:pPr>
+                                    <w:ind w:left="0"/>
+                                    <w:jc w:val="both"/>
+                                    <w:rPr>
+                                      <w:sz w:val="16"/>
+                                      <w:szCs w:val="16"/>
+                                    </w:rPr>
+                                  </w:pPr>
+                                  <w:r>
+                                    <w:rPr>
+                                      <w:sz w:val="16"/>
+                                      <w:szCs w:val="16"/>
+                                    </w:rPr>
+                                    <w:sym w:font="Wingdings" w:char="F0E0"/>
+                                  </w:r>
+                                  <w:r>
+                                    <w:rPr>
+                                      <w:sz w:val="16"/>
+                                      <w:szCs w:val="16"/>
+                                    </w:rPr>
+                                    <w:t xml:space="preserve">Mon protocole expérimental est correct : </w:t>
+                                  </w:r>
+                                  <w:r>
+                                    <w:rPr>
+                                      <w:sz w:val="16"/>
+                                      <w:szCs w:val="16"/>
+                                    </w:rPr>
+                                    <w:t>Je sais placer</w:t>
+                                  </w:r>
+                                  <w:r>
+                                    <w:rPr>
+                                      <w:sz w:val="16"/>
+                                      <w:szCs w:val="16"/>
+                                    </w:rPr>
+                                    <w:t xml:space="preserve"> </w:t>
+                                  </w:r>
+                                  <w:r>
+                                    <w:rPr>
+                                      <w:sz w:val="16"/>
+                                      <w:szCs w:val="16"/>
+                                    </w:rPr>
+                                    <w:t>la lampe et la lentille</w:t>
+                                  </w:r>
+                                  <w:r>
+                                    <w:rPr>
+                                      <w:sz w:val="16"/>
+                                      <w:szCs w:val="16"/>
+                                    </w:rPr>
+                                    <w:t>.</w:t>
+                                  </w:r>
+                                </w:p>
+                                <w:p>
+                                  <w:pPr>
+                                    <w:ind w:left="0"/>
+                                    <w:jc w:val="both"/>
+                                    <w:rPr>
+                                      <w:sz w:val="16"/>
+                                      <w:szCs w:val="16"/>
+                                    </w:rPr>
+                                  </w:pPr>
+                                  <w:r>
+                                    <w:rPr>
+                                      <w:sz w:val="16"/>
+                                      <w:szCs w:val="16"/>
+                                    </w:rPr>
+                                    <w:sym w:font="Wingdings" w:char="F0E0"/>
+                                  </w:r>
+                                  <w:r>
+                                    <w:rPr>
+                                      <w:sz w:val="16"/>
+                                      <w:szCs w:val="16"/>
+                                    </w:rPr>
+                                    <w:t>Je sais mesurer la distance focale.</w:t>
+                                  </w:r>
+                                </w:p>
+                              </w:tc>
+                              <w:tc>
+                                <w:tcPr>
+                                  <w:tcW w:w="2835" w:type="dxa"/>
+                                  <w:tcBorders>
+                                    <w:top w:val="single" w:sz="4" w:space="0" w:color="auto"/>
+                                    <w:left w:val="single" w:sz="4" w:space="0" w:color="auto"/>
+                                    <w:bottom w:val="single" w:sz="4" w:space="0" w:color="auto"/>
+                                    <w:right w:val="single" w:sz="4" w:space="0" w:color="auto"/>
+                                  </w:tcBorders>
+                                  <w:shd w:val="clear" w:color="auto" w:fill="FFE599" w:themeFill="accent4" w:themeFillTint="66"/>
+                                </w:tcPr>
+                                <w:p>
+                                  <w:pPr>
+                                    <w:ind w:left="0"/>
+                                    <w:jc w:val="both"/>
+                                    <w:rPr>
+                                      <w:sz w:val="16"/>
+                                      <w:szCs w:val="16"/>
+                                    </w:rPr>
+                                  </w:pPr>
+                                  <w:r>
+                                    <w:rPr>
+                                      <w:sz w:val="16"/>
+                                      <w:szCs w:val="16"/>
+                                    </w:rPr>
+                                    <w:sym w:font="Wingdings" w:char="F0E0"/>
+                                  </w:r>
+                                  <w:r>
+                                    <w:rPr>
+                                      <w:sz w:val="16"/>
+                                      <w:szCs w:val="16"/>
+                                    </w:rPr>
+                                    <w:t>J’ai besoin d’aide pour placer la lampe et la lentille.</w:t>
+                                  </w:r>
+                                </w:p>
+                                <w:p>
+                                  <w:pPr>
+                                    <w:ind w:left="0"/>
+                                    <w:jc w:val="both"/>
+                                    <w:rPr>
+                                      <w:sz w:val="16"/>
+                                      <w:szCs w:val="16"/>
+                                    </w:rPr>
+                                  </w:pPr>
+                                  <w:r>
+                                    <w:rPr>
+                                      <w:sz w:val="16"/>
+                                      <w:szCs w:val="16"/>
+                                    </w:rPr>
+                                    <w:sym w:font="Wingdings" w:char="F0E0"/>
+                                  </w:r>
+                                  <w:r>
+                                    <w:rPr>
+                                      <w:sz w:val="16"/>
+                                      <w:szCs w:val="16"/>
+                                    </w:rPr>
+                                    <w:t>Je sais mesurer la distance focale</w:t>
+                                  </w:r>
+                                </w:p>
+                              </w:tc>
+                              <w:tc>
+                                <w:tcPr>
+                                  <w:tcW w:w="2835" w:type="dxa"/>
+                                  <w:tcBorders>
+                                    <w:top w:val="single" w:sz="4" w:space="0" w:color="auto"/>
+                                    <w:left w:val="single" w:sz="4" w:space="0" w:color="auto"/>
+                                    <w:bottom w:val="single" w:sz="4" w:space="0" w:color="auto"/>
+                                    <w:right w:val="single" w:sz="4" w:space="0" w:color="auto"/>
+                                  </w:tcBorders>
+                                  <w:shd w:val="clear" w:color="auto" w:fill="F4B083" w:themeFill="accent2" w:themeFillTint="99"/>
+                                </w:tcPr>
+                                <w:p>
+                                  <w:pPr>
+                                    <w:ind w:left="0"/>
+                                    <w:jc w:val="both"/>
+                                    <w:rPr>
+                                      <w:sz w:val="16"/>
+                                      <w:szCs w:val="16"/>
+                                    </w:rPr>
+                                  </w:pPr>
+                                  <w:r>
+                                    <w:rPr>
+                                      <w:sz w:val="16"/>
+                                      <w:szCs w:val="16"/>
+                                    </w:rPr>
+                                    <w:sym w:font="Wingdings" w:char="F0E0"/>
+                                  </w:r>
+                                  <w:r>
+                                    <w:rPr>
+                                      <w:sz w:val="16"/>
+                                      <w:szCs w:val="16"/>
+                                    </w:rPr>
+                                    <w:t>J’ai besoin d’aide pour placer la lampe et la lentille.</w:t>
+                                  </w:r>
+                                </w:p>
+                                <w:p>
+                                  <w:pPr>
+                                    <w:ind w:left="0"/>
+                                    <w:jc w:val="both"/>
+                                    <w:rPr>
+                                      <w:sz w:val="16"/>
+                                      <w:szCs w:val="16"/>
+                                    </w:rPr>
+                                  </w:pPr>
+                                  <w:r>
+                                    <w:rPr>
+                                      <w:sz w:val="16"/>
+                                      <w:szCs w:val="16"/>
+                                    </w:rPr>
+                                    <w:sym w:font="Wingdings" w:char="F0E0"/>
+                                  </w:r>
+                                  <w:r>
+                                    <w:rPr>
+                                      <w:sz w:val="16"/>
+                                      <w:szCs w:val="16"/>
+                                    </w:rPr>
+                                    <w:t>J</w:t>
+                                  </w:r>
+                                  <w:r>
+                                    <w:rPr>
+                                      <w:sz w:val="16"/>
+                                      <w:szCs w:val="16"/>
+                                    </w:rPr>
+                                    <w:t xml:space="preserve">’ai besoin d’aide pour </w:t>
+                                  </w:r>
+                                  <w:r>
+                                    <w:rPr>
+                                      <w:sz w:val="16"/>
+                                      <w:szCs w:val="16"/>
+                                    </w:rPr>
+                                    <w:t>mesurer la distance focale</w:t>
+                                  </w:r>
+                                </w:p>
+                              </w:tc>
+                            </w:tr>
+                          </w:tbl>
+                          <w:p>
+                            <w:pPr>
+                              <w:ind w:left="0"/>
+                            </w:pPr>
+                          </w:p>
+                        </w:txbxContent>
+                      </wps:txbx>
+                      <wps:bodyPr rot="0" spcFirstLastPara="0" vertOverflow="overflow" horzOverflow="overflow" vert="horz" wrap="square" lIns="0" tIns="0" rIns="0" bIns="0" numCol="1" spcCol="0" rtlCol="0" fromWordArt="0" anchor="t" anchorCtr="0" forceAA="0" compatLnSpc="1">
+                        <a:prstTxWarp prst="textNoShape">
+                          <a:avLst/>
+                        </a:prstTxWarp>
+                        <a:noAutofit/>
+                      </wps:bodyPr>
+                    </wps:wsp>
+                  </a:graphicData>
+                </a:graphic>
+                <wp14:sizeRelH relativeFrom="margin">
+                  <wp14:pctWidth>0</wp14:pctWidth>
+                </wp14:sizeRelH>
+                <wp14:sizeRelV relativeFrom="margin">
+                  <wp14:pctHeight>0</wp14:pctHeight>
+                </wp14:sizeRelV>
+              </wp:anchor>
+            </w:drawing>
+          </mc:Choice>
+          <mc:Fallback>
+            <w:pict>
+              <v:shape w14:anchorId="2C4F32B0" id="Text Box 2064" o:spid="_x0000_s1047" type="#_x0000_t202" style="position:absolute;left:0;text-align:left;margin-left:18.75pt;margin-top:526.6pt;width:421.1pt;height:106.6pt;z-index:252234752;visibility:visible;mso-wrap-style:square;mso-width-percent:0;mso-height-percent:0;mso-wrap-distance-left:9pt;mso-wrap-distance-top:0;mso-wrap-distance-right:9pt;mso-wrap-distance-bottom:0;mso-position-horizontal:absolute;mso-position-horizontal-relative:margin;mso-position-vertical:absolute;mso-position-vertical-relative:text;mso-width-percent:0;mso-height-percent:0;mso-width-relative:margin;mso-height-relative:margin;v-text-anchor:top" o:gfxdata="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" filled="f" stroked="f" strokeweight=".5pt">
+                <v:textbox inset="0,0,0,0">
+                  <w:txbxContent>
+                    <w:tbl>
+                      <w:tblPr>
+                        <w:tblW w:w="11340" w:type="dxa"/>
+                        <w:tblLook w:val="04A0" w:firstRow="1" w:lastRow="0" w:firstColumn="1" w:lastColumn="0" w:noHBand="0" w:noVBand="1"/>
+                      </w:tblPr>
+                      <w:tblGrid>
+                        <w:gridCol w:w="2764"/>
+                        <w:gridCol w:w="2835"/>
+                        <w:gridCol w:w="2835"/>
+                        <w:gridCol w:w="2906"/>
+                      </w:tblGrid>
+                      <w:tr>
+                        <w:tc>
+                          <w:tcPr>
+                            <w:tcW w:w="11340" w:type="dxa"/>
+                            <w:gridSpan w:val="4"/>
+                            <w:tcBorders>
+                              <w:bottom w:val="single" w:sz="4" w:space="0" w:color="auto"/>
+                            </w:tcBorders>
+                          </w:tcPr>
+                          <w:p>
+                            <w:pPr>
+                              <w:ind w:left="0"/>
+                              <w:rPr>
+                                <w:b/>
+                                <w:bCs/>
+                                <w:sz w:val="24"/>
+                                <w:szCs w:val="24"/>
+                              </w:rPr>
+                            </w:pPr>
+                            <w:r>
+                              <w:rPr>
+                                <w:b/>
+                                <w:bCs/>
+                                <w:sz w:val="24"/>
+                                <w:szCs w:val="24"/>
+                              </w:rPr>
+                              <w:t xml:space="preserve">Réaliser </w:t>
+                            </w:r>
+                            <w:r>
+                              <w:rPr>
+                                <w:b/>
+                                <w:bCs/>
+                                <w:sz w:val="24"/>
+                                <w:szCs w:val="24"/>
+                              </w:rPr>
+                              <w:t xml:space="preserve">: </w:t>
+                            </w:r>
+                            <w:r>
+                              <w:rPr>
+                                <w:b/>
+                                <w:bCs/>
+                              </w:rPr>
+                              <w:t>Je sais mesurer la distance focale d’une lentille convergente</w:t>
+                            </w:r>
+                            <w:r>
+                              <w:rPr>
+                                <w:b/>
+                                <w:bCs/>
+                                <w:sz w:val="24"/>
+                                <w:szCs w:val="24"/>
+                              </w:rPr>
+                              <w:t xml:space="preserve"> </w:t>
+                            </w:r>
+                          </w:p>
+                        </w:tc>
+                      </w:tr>
+                      <w:tr>
+                        <w:trPr>
+                          <w:gridAfter w:val="1"/>
+                          <w:wAfter w:w="2906" w:type="dxa"/>
+                        </w:trPr>
+                        <w:tc>
+                          <w:tcPr>
+                            <w:tcW w:w="2764" w:type="dxa"/>
+                            <w:tcBorders>
+                              <w:top w:val="single" w:sz="4" w:space="0" w:color="auto"/>
+                              <w:left w:val="single" w:sz="4" w:space="0" w:color="auto"/>
+                              <w:bottom w:val="single" w:sz="4" w:space="0" w:color="auto"/>
+                              <w:right w:val="single" w:sz="4" w:space="0" w:color="auto"/>
+                            </w:tcBorders>
+                            <w:shd w:val="clear" w:color="auto" w:fill="00FF99"/>
+                          </w:tcPr>
+                          <w:p>
+                            <w:pPr>
+                              <w:pStyle w:val="ListParagraph"/>
+                              <w:numPr>
+                                <w:ilvl w:val="0"/>
+                                <w:numId w:val="8"/>
+                              </w:numPr>
+                              <w:rPr>
+                                <w:b/>
+                                <w:bCs/>
+                              </w:rPr>
+                            </w:pPr>
+                            <w:r>
+                              <w:rPr>
+                                <w:b/>
+                                <w:bCs/>
+                              </w:rPr>
+                              <w:t>Bonne maitrise</w:t>
+                            </w:r>
+                          </w:p>
+                        </w:tc>
+                        <w:tc>
+                          <w:tcPr>
+                            <w:tcW w:w="2835" w:type="dxa"/>
+                            <w:tcBorders>
+                              <w:top w:val="single" w:sz="4" w:space="0" w:color="auto"/>
+                              <w:left w:val="single" w:sz="4" w:space="0" w:color="auto"/>
+                              <w:bottom w:val="single" w:sz="4" w:space="0" w:color="auto"/>
+                              <w:right w:val="single" w:sz="4" w:space="0" w:color="auto"/>
+                            </w:tcBorders>
+                            <w:shd w:val="clear" w:color="auto" w:fill="FFE599" w:themeFill="accent4" w:themeFillTint="66"/>
+                          </w:tcPr>
+                          <w:p>
+                            <w:pPr>
+                              <w:pStyle w:val="ListParagraph"/>
+                              <w:numPr>
+                                <w:ilvl w:val="0"/>
+                                <w:numId w:val="8"/>
+                              </w:numPr>
+                              <w:rPr>
+                                <w:b/>
+                                <w:bCs/>
+                                <w:sz w:val="20"/>
+                                <w:szCs w:val="20"/>
+                              </w:rPr>
+                            </w:pPr>
+                            <w:r>
+                              <w:rPr>
+                                <w:b/>
+                                <w:bCs/>
+                                <w:sz w:val="20"/>
+                                <w:szCs w:val="20"/>
+                              </w:rPr>
+                              <w:t>Maitrise insuffisante</w:t>
+                            </w:r>
+                          </w:p>
+                        </w:tc>
+                        <w:tc>
+                          <w:tcPr>
+                            <w:tcW w:w="2835" w:type="dxa"/>
+                            <w:tcBorders>
+                              <w:top w:val="single" w:sz="4" w:space="0" w:color="auto"/>
+                              <w:left w:val="single" w:sz="4" w:space="0" w:color="auto"/>
+                              <w:bottom w:val="single" w:sz="4" w:space="0" w:color="auto"/>
+                              <w:right w:val="single" w:sz="4" w:space="0" w:color="auto"/>
+                            </w:tcBorders>
+                            <w:shd w:val="clear" w:color="auto" w:fill="F4B083" w:themeFill="accent2" w:themeFillTint="99"/>
+                          </w:tcPr>
+                          <w:p>
+                            <w:pPr>
+                              <w:pStyle w:val="ListParagraph"/>
+                              <w:numPr>
+                                <w:ilvl w:val="0"/>
+                                <w:numId w:val="8"/>
+                              </w:numPr>
+                              <w:rPr>
+                                <w:b/>
+                                <w:bCs/>
+                                <w:sz w:val="20"/>
+                                <w:szCs w:val="20"/>
+                              </w:rPr>
+                            </w:pPr>
+                            <w:r>
+                              <w:rPr>
+                                <w:b/>
+                                <w:bCs/>
+                                <w:sz w:val="20"/>
+                                <w:szCs w:val="20"/>
+                              </w:rPr>
+                              <w:t>Maitrise très insuffisante</w:t>
+                            </w:r>
+                          </w:p>
+                        </w:tc>
+                      </w:tr>
+                      <w:tr>
+                        <w:trPr>
+                          <w:gridAfter w:val="1"/>
+                          <w:wAfter w:w="2906" w:type="dxa"/>
+                          <w:trHeight w:val="983"/>
+                        </w:trPr>
+                        <w:tc>
+                          <w:tcPr>
+                            <w:tcW w:w="2764" w:type="dxa"/>
+                            <w:tcBorders>
+                              <w:top w:val="single" w:sz="4" w:space="0" w:color="auto"/>
+                              <w:left w:val="single" w:sz="4" w:space="0" w:color="auto"/>
+                              <w:bottom w:val="single" w:sz="4" w:space="0" w:color="auto"/>
+                              <w:right w:val="single" w:sz="4" w:space="0" w:color="auto"/>
+                            </w:tcBorders>
+                            <w:shd w:val="clear" w:color="auto" w:fill="00FF99"/>
+                          </w:tcPr>
+                          <w:p>
+                            <w:pPr>
+                              <w:ind w:left="0"/>
+                              <w:jc w:val="both"/>
+                              <w:rPr>
+                                <w:sz w:val="16"/>
+                                <w:szCs w:val="16"/>
+                              </w:rPr>
+                            </w:pPr>
+                            <w:r>
+                              <w:rPr>
+                                <w:sz w:val="16"/>
+                                <w:szCs w:val="16"/>
+                              </w:rPr>
+                              <w:sym w:font="Wingdings" w:char="F0E0"/>
+                            </w:r>
+                            <w:r>
+                              <w:rPr>
+                                <w:sz w:val="16"/>
+                                <w:szCs w:val="16"/>
+                              </w:rPr>
+                              <w:t xml:space="preserve">Mon protocole expérimental est correct : </w:t>
+                            </w:r>
+                            <w:r>
+                              <w:rPr>
+                                <w:sz w:val="16"/>
+                                <w:szCs w:val="16"/>
+                              </w:rPr>
+                              <w:t>Je sais placer</w:t>
+                            </w:r>
+                            <w:r>
+                              <w:rPr>
+                                <w:sz w:val="16"/>
+                                <w:szCs w:val="16"/>
+                              </w:rPr>
+                              <w:t xml:space="preserve"> </w:t>
+                            </w:r>
+                            <w:r>
+                              <w:rPr>
+                                <w:sz w:val="16"/>
+                                <w:szCs w:val="16"/>
+                              </w:rPr>
+                              <w:t>la lampe et la lentille</w:t>
+                            </w:r>
+                            <w:r>
+                              <w:rPr>
+                                <w:sz w:val="16"/>
+                                <w:szCs w:val="16"/>
+                              </w:rPr>
+                              <w:t>.</w:t>
+                            </w:r>
+                          </w:p>
+                          <w:p>
+                            <w:pPr>
+                              <w:ind w:left="0"/>
+                              <w:jc w:val="both"/>
+                              <w:rPr>
+                                <w:sz w:val="16"/>
+                                <w:szCs w:val="16"/>
+                              </w:rPr>
+                            </w:pPr>
+                            <w:r>
+                              <w:rPr>
+                                <w:sz w:val="16"/>
+                                <w:szCs w:val="16"/>
+                              </w:rPr>
+                              <w:sym w:font="Wingdings" w:char="F0E0"/>
+                            </w:r>
+                            <w:r>
+                              <w:rPr>
+                                <w:sz w:val="16"/>
+                                <w:szCs w:val="16"/>
+                              </w:rPr>
+                              <w:t>Je sais mesurer la distance focale.</w:t>
+                            </w:r>
+                          </w:p>
+                        </w:tc>
+                        <w:tc>
+                          <w:tcPr>
+                            <w:tcW w:w="2835" w:type="dxa"/>
+                            <w:tcBorders>
+                              <w:top w:val="single" w:sz="4" w:space="0" w:color="auto"/>
+                              <w:left w:val="single" w:sz="4" w:space="0" w:color="auto"/>
+                              <w:bottom w:val="single" w:sz="4" w:space="0" w:color="auto"/>
+                              <w:right w:val="single" w:sz="4" w:space="0" w:color="auto"/>
+                            </w:tcBorders>
+                            <w:shd w:val="clear" w:color="auto" w:fill="FFE599" w:themeFill="accent4" w:themeFillTint="66"/>
+                          </w:tcPr>
+                          <w:p>
+                            <w:pPr>
+                              <w:ind w:left="0"/>
+                              <w:jc w:val="both"/>
+                              <w:rPr>
+                                <w:sz w:val="16"/>
+                                <w:szCs w:val="16"/>
+                              </w:rPr>
+                            </w:pPr>
+                            <w:r>
+                              <w:rPr>
+                                <w:sz w:val="16"/>
+                                <w:szCs w:val="16"/>
+                              </w:rPr>
+                              <w:sym w:font="Wingdings" w:char="F0E0"/>
+                            </w:r>
+                            <w:r>
+                              <w:rPr>
+                                <w:sz w:val="16"/>
+                                <w:szCs w:val="16"/>
+                              </w:rPr>
+                              <w:t>J’ai besoin d’aide pour placer la lampe et la lentille.</w:t>
+                            </w:r>
+                          </w:p>
+                          <w:p>
+                            <w:pPr>
+                              <w:ind w:left="0"/>
+                              <w:jc w:val="both"/>
+                              <w:rPr>
+                                <w:sz w:val="16"/>
+                                <w:szCs w:val="16"/>
+                              </w:rPr>
+                            </w:pPr>
+                            <w:r>
+                              <w:rPr>
+                                <w:sz w:val="16"/>
+                                <w:szCs w:val="16"/>
+                              </w:rPr>
+                              <w:sym w:font="Wingdings" w:char="F0E0"/>
+                            </w:r>
+                            <w:r>
+                              <w:rPr>
+                                <w:sz w:val="16"/>
+                                <w:szCs w:val="16"/>
+                              </w:rPr>
+                              <w:t>Je sais mesurer la distance focale</w:t>
+                            </w:r>
+                          </w:p>
+                        </w:tc>
+                        <w:tc>
+                          <w:tcPr>
+                            <w:tcW w:w="2835" w:type="dxa"/>
+                            <w:tcBorders>
+                              <w:top w:val="single" w:sz="4" w:space="0" w:color="auto"/>
+                              <w:left w:val="single" w:sz="4" w:space="0" w:color="auto"/>
+                              <w:bottom w:val="single" w:sz="4" w:space="0" w:color="auto"/>
+                              <w:right w:val="single" w:sz="4" w:space="0" w:color="auto"/>
+                            </w:tcBorders>
+                            <w:shd w:val="clear" w:color="auto" w:fill="F4B083" w:themeFill="accent2" w:themeFillTint="99"/>
+                          </w:tcPr>
+                          <w:p>
+                            <w:pPr>
+                              <w:ind w:left="0"/>
+                              <w:jc w:val="both"/>
+                              <w:rPr>
+                                <w:sz w:val="16"/>
+                                <w:szCs w:val="16"/>
+                              </w:rPr>
+                            </w:pPr>
+                            <w:r>
+                              <w:rPr>
+                                <w:sz w:val="16"/>
+                                <w:szCs w:val="16"/>
+                              </w:rPr>
+                              <w:sym w:font="Wingdings" w:char="F0E0"/>
+                            </w:r>
+                            <w:r>
+                              <w:rPr>
+                                <w:sz w:val="16"/>
+                                <w:szCs w:val="16"/>
+                              </w:rPr>
+                              <w:t>J’ai besoin d’aide pour placer la lampe et la lentille.</w:t>
+                            </w:r>
+                          </w:p>
+                          <w:p>
+                            <w:pPr>
+                              <w:ind w:left="0"/>
+                              <w:jc w:val="both"/>
+                              <w:rPr>
+                                <w:sz w:val="16"/>
+                                <w:szCs w:val="16"/>
+                              </w:rPr>
+                            </w:pPr>
+                            <w:r>
+                              <w:rPr>
+                                <w:sz w:val="16"/>
+                                <w:szCs w:val="16"/>
+                              </w:rPr>
+                              <w:sym w:font="Wingdings" w:char="F0E0"/>
+                            </w:r>
+                            <w:r>
+                              <w:rPr>
+                                <w:sz w:val="16"/>
+                                <w:szCs w:val="16"/>
+                              </w:rPr>
+                              <w:t>J</w:t>
+                            </w:r>
+                            <w:r>
+                              <w:rPr>
+                                <w:sz w:val="16"/>
+                                <w:szCs w:val="16"/>
+                              </w:rPr>
+                              <w:t xml:space="preserve">’ai besoin d’aide pour </w:t>
+                            </w:r>
+                            <w:r>
+                              <w:rPr>
+                                <w:sz w:val="16"/>
+                                <w:szCs w:val="16"/>
+                              </w:rPr>
+                              <w:t>mesurer la distance focale</w:t>
+                            </w:r>
+                          </w:p>
+                        </w:tc>
+                      </w:tr>
+                    </w:tbl>
+                    <w:p>
+                      <w:pPr>
+                        <w:ind w:left="0"/>
+                      </w:pPr>
+                    </w:p>
+                  </w:txbxContent>
+                </v:textbox>
+                <w10:wrap anchorx="margin"/>
+              </v:shape>
+            </w:pict>
+          </mc:Fallback>
+        </mc:AlternateContent>
+      </w:r>
+      <w:r>
+        <w:rPr>
+          <w:noProof/>
+        </w:rPr>
+        <mc:AlternateContent>
+          <mc:Choice Requires="wpg">
+            <w:drawing>
+              <wp:anchor distT="0" distB="0" distL="114300" distR="114300" simplePos="0" relativeHeight="252267520" behindDoc="0" locked="0" layoutInCell="1" allowOverlap="1" wp14:anchorId="3897BE32" wp14:editId="33B4DE1C">
+                <wp:simplePos x="0" y="0"/>
+                <wp:positionH relativeFrom="column">
+                  <wp:posOffset>-538288</wp:posOffset>
+                </wp:positionH>
+                <wp:positionV relativeFrom="paragraph">
+                  <wp:posOffset>1786846</wp:posOffset>
+                </wp:positionV>
+                <wp:extent cx="6559550" cy="2534388"/>
+                <wp:effectExtent l="0" t="0" r="0" b="0"/>
+                <wp:wrapNone/>
+                <wp:docPr id="31" name="Group 31"/>
+                <wp:cNvGraphicFramePr/>
+                <a:graphic xmlns:a="http://schemas.openxmlformats.org/drawingml/2006/main">
+                  <a:graphicData uri="http://schemas.microsoft.com/office/word/2010/wordprocessingGroup">
+                    <wpg:wgp>
+                      <wpg:cNvGrpSpPr/>
+                      <wpg:grpSpPr>
+                        <a:xfrm>
+                          <a:off x="0" y="0"/>
+                          <a:ext cx="6559550" cy="2534388"/>
+                          <a:chOff x="0" y="0"/>
+                          <a:chExt cx="6559550" cy="2534388"/>
+                        </a:xfrm>
+                      </wpg:grpSpPr>
+                      <wpg:grpSp>
+                        <wpg:cNvPr id="2060" name="Group 2060"/>
+                        <wpg:cNvGrpSpPr/>
+                        <wpg:grpSpPr>
+                          <a:xfrm>
+                            <a:off x="0" y="159488"/>
+                            <a:ext cx="6559550" cy="2374900"/>
+                            <a:chOff x="0" y="0"/>
+                            <a:chExt cx="7530355" cy="2893695"/>
+                          </a:xfrm>
+                        </wpg:grpSpPr>
+                        <wpg:grpSp>
+                          <wpg:cNvPr id="2059" name="Group 2059"/>
+                          <wpg:cNvGrpSpPr/>
+                          <wpg:grpSpPr>
+                            <a:xfrm>
+                              <a:off x="0" y="0"/>
+                              <a:ext cx="7530355" cy="2893695"/>
+                              <a:chOff x="0" y="0"/>
+                              <a:chExt cx="7530355" cy="2893695"/>
+                            </a:xfrm>
+                          </wpg:grpSpPr>
+                          <pic:pic xmlns:pic="http://schemas.openxmlformats.org/drawingml/2006/picture">
+                            <pic:nvPicPr>
+                              <pic:cNvPr id="11" name="Picture 11"/>
+                              <pic:cNvPicPr>
+                                <a:picLocks noChangeAspect="1"/>
+                              </pic:cNvPicPr>
+                            </pic:nvPicPr>
+                            <pic:blipFill rotWithShape="1">
+                              <a:blip r:embed="rId15">
+                                <a:extLst>
+                                  <a:ext uri="{28A0092B-C50C-407E-A947-70E740481C1C}">
+                                    <a14:useLocalDpi xmlns:a14="http://schemas.microsoft.com/office/drawing/2010/main" val="0"/>
+                                  </a:ext>
+                                </a:extLst>
+                              </a:blip>
+                              <a:srcRect b="32452"/>
+                              <a:stretch/>
+                            </pic:blipFill>
+                            <pic:spPr bwMode="auto">
+                              <a:xfrm>
+                                <a:off x="119270" y="0"/>
+                                <a:ext cx="7411085" cy="2893695"/>
+                              </a:xfrm>
+                              <a:prstGeom prst="rect">
+                                <a:avLst/>
+                              </a:prstGeom>
+                              <a:ln>
+                                <a:noFill/>
+                              </a:ln>
+                              <a:extLst>
+                                <a:ext uri="{53640926-AAD7-44D8-BBD7-CCE9431645EC}">
+                                  <a14:shadowObscured xmlns:a14="http://schemas.microsoft.com/office/drawing/2010/main"/>
+                                </a:ext>
+                              </a:extLst>
+                            </pic:spPr>
+                          </pic:pic>
+                          <wps:wsp>
+                            <wps:cNvPr id="2049" name="Text Box 2049"/>
+                            <wps:cNvSpPr txBox="1"/>
+                            <wps:spPr>
+                              <a:xfrm>
+                                <a:off x="0" y="31805"/>
+                                <a:ext cx="969866" cy="206734"/>
+                              </a:xfrm>
+                              <a:prstGeom prst="rect">
+                                <a:avLst/>
+                              </a:prstGeom>
+                              <a:solidFill>
+                                <a:schemeClr val="bg1"/>
+                              </a:solidFill>
+                              <a:ln w="6350">
+                                <a:noFill/>
+                              </a:ln>
+                            </wps:spPr>
+                            <wps:txbx>
+                              <w:txbxContent>
+                                <w:p>
+                                  <w:pPr>
+                                    <w:ind w:left="0"/>
+                                  </w:pPr>
+                                </w:p>
+                              </w:txbxContent>
+                            </wps:txbx>
+                            <wps:bodyPr rot="0" spcFirstLastPara="0" vertOverflow="overflow" horzOverflow="overflow" vert="horz" wrap="square" lIns="0" tIns="0" rIns="0" bIns="0" numCol="1" spcCol="0" rtlCol="0" fromWordArt="0" anchor="t" anchorCtr="0" forceAA="0" compatLnSpc="1">
+                              <a:prstTxWarp prst="textNoShape">
+                                <a:avLst/>
+                              </a:prstTxWarp>
+                              <a:noAutofit/>
+                            </wps:bodyPr>
+                          </wps:wsp>
+                        </wpg:grpSp>
+                        <wps:wsp>
+                          <wps:cNvPr id="2055" name="Text Box 2055"/>
+                          <wps:cNvSpPr txBox="1"/>
+                          <wps:spPr>
+                            <a:xfrm>
+                              <a:off x="0" y="1518699"/>
+                              <a:ext cx="969866" cy="206734"/>
+                            </a:xfrm>
+                            <a:prstGeom prst="rect">
+                              <a:avLst/>
+                            </a:prstGeom>
+                            <a:solidFill>
+                              <a:schemeClr val="bg1"/>
+                            </a:solidFill>
+                            <a:ln w="6350">
+                              <a:noFill/>
+                            </a:ln>
+                          </wps:spPr>
+                          <wps:txbx>
+                            <w:txbxContent>
+                              <w:p>
+                                <w:pPr>
+                                  <w:ind w:left="0"/>
+                                </w:pPr>
+                              </w:p>
+                            </w:txbxContent>
+                          </wps:txbx>
+                          <wps:bodyPr rot="0" spcFirstLastPara="0" vertOverflow="overflow" horzOverflow="overflow" vert="horz" wrap="square" lIns="0" tIns="0" rIns="0" bIns="0" numCol="1" spcCol="0" rtlCol="0" fromWordArt="0" anchor="t" anchorCtr="0" forceAA="0" compatLnSpc="1">
+                            <a:prstTxWarp prst="textNoShape">
+                              <a:avLst/>
+                            </a:prstTxWarp>
+                            <a:noAutofit/>
+                          </wps:bodyPr>
+                        </wps:wsp>
+                      </wpg:grpSp>
+                      <wps:wsp>
+                        <wps:cNvPr id="26" name="Text Box 26"/>
+                        <wps:cNvSpPr txBox="1"/>
+                        <wps:spPr>
+                          <a:xfrm>
+                            <a:off x="1254642" y="0"/>
+                            <a:ext cx="3219450" cy="304800"/>
+                          </a:xfrm>
+                          <a:prstGeom prst="rect">
+                            <a:avLst/>
+                          </a:prstGeom>
+                          <a:solidFill>
+                            <a:schemeClr val="bg1"/>
+                          </a:solidFill>
+                          <a:ln w="6350">
+                            <a:noFill/>
+                          </a:ln>
+                        </wps:spPr>
+                        <wps:txbx>
+                          <w:txbxContent>
+                            <w:p>
+                              <w:pPr>
+                                <w:ind w:left="0"/>
+                              </w:pPr>
+                              <w:r>
+                                <w:t xml:space="preserve">Lentille </w:t>
+                              </w:r>
+                              <w:r>
+                                <w:t>la plus convergente</w:t>
+                              </w:r>
+                              <w:r>
+                                <w:t xml:space="preserve">. </w:t>
+                              </w:r>
+                              <w:r>
+                                <w:rPr>
+                                  <w:rFonts w:eastAsiaTheme="minorEastAsia"/>
+                                </w:rPr>
+                                <w:t xml:space="preserve">Distance focale </w:t>
+                              </w:r>
+                              <m:oMath>
+                                <m:sSup>
+                                  <m:sSupPr>
+                                    <m:ctrlPr>
+                                      <w:rPr>
+                                        <w:rFonts w:ascii="Cambria Math" w:hAnsi="Cambria Math"/>
+                                        <w:i/>
+                                      </w:rPr>
+                                    </m:ctrlPr>
+                                  </m:sSupPr>
+                                  <m:e>
+                                    <m:r>
+                                      <w:rPr>
+                                        <w:rFonts w:ascii="Cambria Math" w:hAnsi="Cambria Math"/>
+                                      </w:rPr>
+                                      <m:t>f</m:t>
+                                    </m:r>
+                                  </m:e>
+                                  <m:sup>
+                                    <m:r>
+                                      <w:rPr>
+                                        <w:rFonts w:ascii="Cambria Math" w:hAnsi="Cambria Math"/>
+                                      </w:rPr>
+                                      <m:t>'</m:t>
+                                    </m:r>
+                                  </m:sup>
+                                </m:sSup>
+                                <m:r>
+                                  <w:rPr>
+                                    <w:rFonts w:ascii="Cambria Math" w:hAnsi="Cambria Math"/>
+                                  </w:rPr>
+                                  <m:t>=</m:t>
+                                </m:r>
+                              </m:oMath>
+                            </w:p>
+                          </w:txbxContent>
+                        </wps:txbx>
+                        <wps:bodyPr rot="0" spcFirstLastPara="0" vertOverflow="overflow" horzOverflow="overflow" vert="horz" wrap="square" lIns="0" tIns="0" rIns="0" bIns="0" numCol="1" spcCol="0" rtlCol="0" fromWordArt="0" anchor="t" anchorCtr="0" forceAA="0" compatLnSpc="1">
+                          <a:prstTxWarp prst="textNoShape">
+                            <a:avLst/>
+                          </a:prstTxWarp>
+                          <a:noAutofit/>
+                        </wps:bodyPr>
+                      </wps:wsp>
+                      <wps:wsp>
+                        <wps:cNvPr id="28" name="Text Box 28"/>
+                        <wps:cNvSpPr txBox="1"/>
+                        <wps:spPr>
+                          <a:xfrm>
+                            <a:off x="1244009" y="1297172"/>
+                            <a:ext cx="3905250" cy="234950"/>
+                          </a:xfrm>
+                          <a:prstGeom prst="rect">
+                            <a:avLst/>
+                          </a:prstGeom>
+                          <a:solidFill>
+                            <a:schemeClr val="bg1"/>
+                          </a:solidFill>
+                          <a:ln w="6350">
+                            <a:noFill/>
+                          </a:ln>
+                        </wps:spPr>
+                        <wps:txbx>
+                          <w:txbxContent>
+                            <w:p>
+                              <w:pPr>
+                                <w:ind w:left="0"/>
+                              </w:pPr>
+                              <w:r>
+                                <w:t xml:space="preserve">Lentille </w:t>
+                              </w:r>
+                              <w:r>
+                                <w:t>la moins convergente</w:t>
+                              </w:r>
+                              <w:r>
+                                <w:t xml:space="preserve">. </w:t>
+                              </w:r>
+                              <w:r>
+                                <w:rPr>
+                                  <w:rFonts w:eastAsiaTheme="minorEastAsia"/>
+                                </w:rPr>
+                                <w:t xml:space="preserve">Distance focale </w:t>
+                              </w:r>
+                              <m:oMath>
+                                <m:sSup>
+                                  <m:sSupPr>
+                                    <m:ctrlPr>
+                                      <w:rPr>
+                                        <w:rFonts w:ascii="Cambria Math" w:hAnsi="Cambria Math"/>
+                                        <w:i/>
+                                      </w:rPr>
+                                    </m:ctrlPr>
+                                  </m:sSupPr>
+                                  <m:e>
+                                    <m:r>
+                                      <w:rPr>
+                                        <w:rFonts w:ascii="Cambria Math" w:hAnsi="Cambria Math"/>
+                                      </w:rPr>
+                                      <m:t>f</m:t>
+                                    </m:r>
+                                  </m:e>
+                                  <m:sup>
+                                    <m:r>
+                                      <w:rPr>
+                                        <w:rFonts w:ascii="Cambria Math" w:hAnsi="Cambria Math"/>
+                                      </w:rPr>
+                                      <m:t>'</m:t>
+                                    </m:r>
+                                  </m:sup>
+                                </m:sSup>
+                                <m:r>
+                                  <w:rPr>
+                                    <w:rFonts w:ascii="Cambria Math" w:hAnsi="Cambria Math"/>
+                                  </w:rPr>
+                                  <m:t xml:space="preserve">= </m:t>
+                                </m:r>
+                              </m:oMath>
+                            </w:p>
+                          </w:txbxContent>
+                        </wps:txbx>
+                        <wps:bodyPr rot="0" spcFirstLastPara="0" vertOverflow="overflow" horzOverflow="overflow" vert="horz" wrap="square" lIns="0" tIns="0" rIns="0" bIns="0" numCol="1" spcCol="0" rtlCol="0" fromWordArt="0" anchor="t" anchorCtr="0" forceAA="0" compatLnSpc="1">
+                          <a:prstTxWarp prst="textNoShape">
+                            <a:avLst/>
+                          </a:prstTxWarp>
+                          <a:noAutofit/>
+                        </wps:bodyPr>
+                      </wps:wsp>
+                      <wps:wsp>
+                        <wps:cNvPr id="7" name="Straight Arrow Connector 7"/>
+                        <wps:cNvCnPr/>
+                        <wps:spPr>
+                          <a:xfrm flipH="1">
+                            <a:off x="920602" y="180753"/>
+                            <a:ext cx="260350" cy="87630"/>
+                          </a:xfrm>
+                          <a:prstGeom prst="straightConnector1">
+                            <a:avLst/>
+                          </a:prstGeom>
+                          <a:ln>
+                            <a:tailEnd type="triangle"/>
+                          </a:ln>
+                        </wps:spPr>
+                        <wps:style>
+                          <a:lnRef idx="1">
+                            <a:schemeClr val="accent1"/>
+                          </a:lnRef>
+                          <a:fillRef idx="0">
+                            <a:schemeClr val="accent1"/>
+                          </a:fillRef>
+                          <a:effectRef idx="0">
+                            <a:schemeClr val="accent1"/>
+                          </a:effectRef>
+                          <a:fontRef idx="minor">
+                            <a:schemeClr val="tx1"/>
+                          </a:fontRef>
+                        </wps:style>
+                        <wps:bodyPr/>
+                      </wps:wsp>
+                      <wps:wsp>
+                        <wps:cNvPr id="8" name="Straight Arrow Connector 8"/>
+                        <wps:cNvCnPr/>
+                        <wps:spPr>
+                          <a:xfrm flipH="1">
+                            <a:off x="931235" y="1446028"/>
+                            <a:ext cx="260350" cy="87630"/>
+                          </a:xfrm>
+                          <a:prstGeom prst="straightConnector1">
+                            <a:avLst/>
+                          </a:prstGeom>
+                          <a:ln>
+                            <a:tailEnd type="triangle"/>
+                          </a:ln>
+                        </wps:spPr>
+                        <wps:style>
+                          <a:lnRef idx="1">
+                            <a:schemeClr val="accent1"/>
+                          </a:lnRef>
+                          <a:fillRef idx="0">
+                            <a:schemeClr val="accent1"/>
+                          </a:fillRef>
+                          <a:effectRef idx="0">
+                            <a:schemeClr val="accent1"/>
+                          </a:effectRef>
+                          <a:fontRef idx="minor">
+                            <a:schemeClr val="tx1"/>
+                          </a:fontRef>
+                        </wps:style>
+                        <wps:bodyPr/>
+                      </wps:wsp>
+                      <wps:wsp>
+                        <wps:cNvPr id="4" name="Multiplication Sign 4"/>
+                        <wps:cNvSpPr/>
+                        <wps:spPr>
+                          <a:xfrm>
+                            <a:off x="776177" y="606056"/>
+                            <a:ext cx="245745" cy="259715"/>
+                          </a:xfrm>
+                          <a:prstGeom prst="mathMultiply">
+                            <a:avLst>
+                              <a:gd name="adj1" fmla="val 9979"/>
+                            </a:avLst>
+                          </a:prstGeom>
+                          <a:solidFill>
+                            <a:schemeClr val="tx1"/>
+                          </a:solidFill>
+                          <a:ln>
+                            <a:noFill/>
+                          </a:ln>
+                        </wps:spPr>
+                        <wps:style>
+                          <a:lnRef idx="2">
+                            <a:schemeClr val="accent1">
+                              <a:shade val="50000"/>
+                            </a:schemeClr>
+                          </a:lnRef>
+                          <a:fillRef idx="1">
+                            <a:schemeClr val="accent1"/>
+                          </a:fillRef>
+                          <a:effectRef idx="0">
+                            <a:schemeClr val="accent1"/>
+                          </a:effectRef>
+                          <a:fontRef idx="minor">
+                            <a:schemeClr val="lt1"/>
+                          </a:fontRef>
+                        </wps:style>
+                        <wps:bodyPr rot="0" spcFirstLastPara="0" vertOverflow="overflow" horzOverflow="overflow" vert="horz" wrap="square" lIns="91440" tIns="45720" rIns="91440" bIns="45720" numCol="1" spcCol="0" rtlCol="0" fromWordArt="0" anchor="ctr" anchorCtr="0" forceAA="0" compatLnSpc="1">
+                          <a:prstTxWarp prst="textNoShape">
+                            <a:avLst/>
+                          </a:prstTxWarp>
+                          <a:noAutofit/>
+                        </wps:bodyPr>
+                      </wps:wsp>
+                      <wps:wsp>
+                        <wps:cNvPr id="27" name="Text Box 27"/>
+                        <wps:cNvSpPr txBox="1"/>
+                        <wps:spPr>
+                          <a:xfrm>
+                            <a:off x="946298" y="786809"/>
+                            <a:ext cx="337625" cy="415829"/>
+                          </a:xfrm>
+                          <a:prstGeom prst="rect">
+                            <a:avLst/>
+                          </a:prstGeom>
+                          <a:noFill/>
+                          <a:ln w="6350">
+                            <a:noFill/>
+                          </a:ln>
+                        </wps:spPr>
+                        <wps:txbx>
+                          <w:txbxContent>
+                            <w:p>
+                              <w:pPr>
+                                <w:ind w:left="0"/>
+                                <w:rPr>
+                                  <w:b/>
+                                  <w:bCs/>
+                                </w:rPr>
+                              </w:pPr>
+                              <w:r>
+                                <w:rPr>
+                                  <w:b/>
+                                  <w:bCs/>
+                                </w:rPr>
+                                <w:t>O</w:t>
+                              </w:r>
+                            </w:p>
+                          </w:txbxContent>
+                        </wps:txbx>
+                        <wps:bodyPr rot="0" spcFirstLastPara="0" vertOverflow="overflow" horzOverflow="overflow" vert="horz" wrap="square" lIns="0" tIns="0" rIns="0" bIns="0" numCol="1" spcCol="0" rtlCol="0" fromWordArt="0" anchor="t" anchorCtr="0" forceAA="0" compatLnSpc="1">
+                          <a:prstTxWarp prst="textNoShape">
+                            <a:avLst/>
+                          </a:prstTxWarp>
+                          <a:noAutofit/>
+                        </wps:bodyPr>
+                      </wps:wsp>
+                      <wps:wsp>
+                        <wps:cNvPr id="29" name="Multiplication Sign 29"/>
+                        <wps:cNvSpPr/>
+                        <wps:spPr>
+                          <a:xfrm>
+                            <a:off x="776177" y="1828800"/>
+                            <a:ext cx="246184" cy="259812"/>
+                          </a:xfrm>
+                          <a:prstGeom prst="mathMultiply">
+                            <a:avLst>
+                              <a:gd name="adj1" fmla="val 9979"/>
+                            </a:avLst>
+                          </a:prstGeom>
+                          <a:solidFill>
+                            <a:schemeClr val="tx1"/>
+                          </a:solidFill>
+                          <a:ln>
+                            <a:noFill/>
+                          </a:ln>
+                        </wps:spPr>
+                        <wps:style>
+                          <a:lnRef idx="2">
+                            <a:schemeClr val="accent1">
+                              <a:shade val="50000"/>
+                            </a:schemeClr>
+                          </a:lnRef>
+                          <a:fillRef idx="1">
+                            <a:schemeClr val="accent1"/>
+                          </a:fillRef>
+                          <a:effectRef idx="0">
+                            <a:schemeClr val="accent1"/>
+                          </a:effectRef>
+                          <a:fontRef idx="minor">
+                            <a:schemeClr val="lt1"/>
+                          </a:fontRef>
+                        </wps:style>
+                        <wps:bodyPr rot="0" spcFirstLastPara="0" vertOverflow="overflow" horzOverflow="overflow" vert="horz" wrap="square" lIns="91440" tIns="45720" rIns="91440" bIns="45720" numCol="1" spcCol="0" rtlCol="0" fromWordArt="0" anchor="ctr" anchorCtr="0" forceAA="0" compatLnSpc="1">
+                          <a:prstTxWarp prst="textNoShape">
+                            <a:avLst/>
+                          </a:prstTxWarp>
+                          <a:noAutofit/>
+                        </wps:bodyPr>
+                      </wps:wsp>
+                      <wps:wsp>
+                        <wps:cNvPr id="30" name="Text Box 30"/>
+                        <wps:cNvSpPr txBox="1"/>
+                        <wps:spPr>
+                          <a:xfrm>
+                            <a:off x="935665" y="1977656"/>
+                            <a:ext cx="337625" cy="415829"/>
+                          </a:xfrm>
+                          <a:prstGeom prst="rect">
+                            <a:avLst/>
+                          </a:prstGeom>
+                          <a:noFill/>
+                          <a:ln w="6350">
+                            <a:noFill/>
+                          </a:ln>
+                        </wps:spPr>
+                        <wps:txbx>
+                          <w:txbxContent>
+                            <w:p>
+                              <w:pPr>
+                                <w:ind w:left="0"/>
+                                <w:rPr>
+                                  <w:b/>
+                                  <w:bCs/>
+                                </w:rPr>
+                              </w:pPr>
+                              <w:r>
+                                <w:rPr>
+                                  <w:b/>
+                                  <w:bCs/>
+                                </w:rPr>
+                                <w:t>O</w:t>
+                              </w:r>
+                            </w:p>
+                          </w:txbxContent>
+                        </wps:txbx>
+                        <wps:bodyPr rot="0" spcFirstLastPara="0" vertOverflow="overflow" horzOverflow="overflow" vert="horz" wrap="square" lIns="0" tIns="0" rIns="0" bIns="0" numCol="1" spcCol="0" rtlCol="0" fromWordArt="0" anchor="t" anchorCtr="0" forceAA="0" compatLnSpc="1">
+                          <a:prstTxWarp prst="textNoShape">
+                            <a:avLst/>
+                          </a:prstTxWarp>
+                          <a:noAutofit/>
+                        </wps:bodyPr>
+                      </wps:wsp>
+                    </wpg:wgp>
+                  </a:graphicData>
+                </a:graphic>
+              </wp:anchor>
+            </w:drawing>
+          </mc:Choice>
+          <mc:Fallback>
+            <w:pict>
+              <v:group w14:anchorId="3897BE32" id="Group 31" o:spid="_x0000_s1048" style="position:absolute;left:0;text-align:left;margin-left:-42.4pt;margin-top:140.7pt;width:516.5pt;height:199.55pt;z-index:252267520" coordsize="65595,25343" o:gfxdata="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">
+                <v:group id="Group 2060" o:spid="_x0000_s1049" style="position:absolute;top:1594;width:65595;height:23749" coordsize="75303,28936" o:gfxdata="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">
+                  <v:group id="Group 2059" o:spid="_x0000_s1050" style="position:absolute;width:75303;height:28936" coordsize="75303,28936" o:gfxdata="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">
+                    <v:shape id="Picture 11" o:spid="_x0000_s1051" type="#_x0000_t75" style="position:absolute;left:1192;width:74111;height:28936;visibility:visible;mso-wrap-style:square" o:gfxdata="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">
+                      <v:imagedata r:id="rId16" o:title="" cropbottom="21268f"/>
+                    </v:shape>
+                    <v:shape id="Text Box 2049" o:spid="_x0000_s1052" type="#_x0000_t202" style="position:absolute;top:318;width:9698;height:2067;visibility:visible;mso-wrap-style:square;v-text-anchor:top" o:gfxdata="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" fillcolor="white [3212]" stroked="f" strokeweight=".5pt">
+                      <v:textbox inset="0,0,0,0">
+                        <w:txbxContent>
+                          <w:p>
+                            <w:pPr>
+                              <w:ind w:left="0"/>
+                            </w:pPr>
+                          </w:p>
+                        </w:txbxContent>
+                      </v:textbox>
+                    </v:shape>
+                  </v:group>
+                  <v:shape id="Text Box 2055" o:spid="_x0000_s1053" type="#_x0000_t202" style="position:absolute;top:15186;width:9698;height:2068;visibility:visible;mso-wrap-style:square;v-text-anchor:top" o:gfxdata="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" fillcolor="white [3212]" stroked="f" strokeweight=".5pt">
+                    <v:textbox inset="0,0,0,0">
+                      <w:txbxContent>
+                        <w:p>
+                          <w:pPr>
+                            <w:ind w:left="0"/>
+                          </w:pPr>
+                        </w:p>
+                      </w:txbxContent>
+                    </v:textbox>
+                  </v:shape>
+                </v:group>
+                <v:shape id="Text Box 26" o:spid="_x0000_s1054" type="#_x0000_t202" style="position:absolute;left:12546;width:32194;height:3048;visibility:visible;mso-wrap-style:square;v-text-anchor:top" o:gfxdata="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" fillcolor="white [3212]" stroked="f" strokeweight=".5pt">
+                  <v:textbox inset="0,0,0,0">
+                    <w:txbxContent>
+                      <w:p>
+                        <w:pPr>
+                          <w:ind w:left="0"/>
+                        </w:pPr>
+                        <w:r>
+                          <w:t xml:space="preserve">Lentille </w:t>
+                        </w:r>
+                        <w:r>
+                          <w:t>la plus convergente</w:t>
+                        </w:r>
+                        <w:r>
+                          <w:t xml:space="preserve">. </w:t>
+                        </w:r>
+                        <w:r>
+                          <w:rPr>
+                            <w:rFonts w:eastAsiaTheme="minorEastAsia"/>
+                          </w:rPr>
+                          <w:t xml:space="preserve">Distance focale </w:t>
+                        </w:r>
+                        <m:oMath>
+                          <m:sSup>
+                            <m:sSupPr>
+                              <m:ctrlPr>
+                                <w:rPr>
+                                  <w:rFonts w:ascii="Cambria Math" w:hAnsi="Cambria Math"/>
+                                  <w:i/>
+                                </w:rPr>
+                              </m:ctrlPr>
+                            </m:sSupPr>
+                            <m:e>
+                              <m:r>
+                                <w:rPr>
+                                  <w:rFonts w:ascii="Cambria Math" w:hAnsi="Cambria Math"/>
+                                </w:rPr>
+                                <m:t>f</m:t>
+                              </m:r>
+                            </m:e>
+                            <m:sup>
+                              <m:r>
+                                <w:rPr>
+                                  <w:rFonts w:ascii="Cambria Math" w:hAnsi="Cambria Math"/>
+                                </w:rPr>
+                                <m:t>'</m:t>
+                              </m:r>
+                            </m:sup>
+                          </m:sSup>
+                          <m:r>
+                            <w:rPr>
+                              <w:rFonts w:ascii="Cambria Math" w:hAnsi="Cambria Math"/>
+                            </w:rPr>
+                            <m:t>=</m:t>
+                          </m:r>
+                        </m:oMath>
+                      </w:p>
+                    </w:txbxContent>
+                  </v:textbox>
+                </v:shape>
+                <v:shape id="Text Box 28" o:spid="_x0000_s1055" type="#_x0000_t202" style="position:absolute;left:12440;top:12971;width:39052;height:2350;visibility:visible;mso-wrap-style:square;v-text-anchor:top" o:gfxdata="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" fillcolor="white [3212]" stroked="f" strokeweight=".5pt">
+                  <v:textbox inset="0,0,0,0">
+                    <w:txbxContent>
+                      <w:p>
+                        <w:pPr>
+                          <w:ind w:left="0"/>
+                        </w:pPr>
+                        <w:r>
+                          <w:t xml:space="preserve">Lentille </w:t>
+                        </w:r>
+                        <w:r>
+                          <w:t>la moins convergente</w:t>
+                        </w:r>
+                        <w:r>
+                          <w:t xml:space="preserve">. </w:t>
+                        </w:r>
+                        <w:r>
+                          <w:rPr>
+                            <w:rFonts w:eastAsiaTheme="minorEastAsia"/>
+                          </w:rPr>
+                          <w:t xml:space="preserve">Distance focale </w:t>
+                        </w:r>
+                        <m:oMath>
+                          <m:sSup>
+                            <m:sSupPr>
+                              <m:ctrlPr>
+                                <w:rPr>
+                                  <w:rFonts w:ascii="Cambria Math" w:hAnsi="Cambria Math"/>
+                                  <w:i/>
+                                </w:rPr>
+                              </m:ctrlPr>
+                            </m:sSupPr>
+                            <m:e>
+                              <m:r>
+                                <w:rPr>
+                                  <w:rFonts w:ascii="Cambria Math" w:hAnsi="Cambria Math"/>
+                                </w:rPr>
+                                <m:t>f</m:t>
+                              </m:r>
+                            </m:e>
+                            <m:sup>
+                              <m:r>
+                                <w:rPr>
+                                  <w:rFonts w:ascii="Cambria Math" w:hAnsi="Cambria Math"/>
+                                </w:rPr>
+                                <m:t>'</m:t>
+                              </m:r>
+                            </m:sup>
+                          </m:sSup>
+                          <m:r>
+                            <w:rPr>
+                              <w:rFonts w:ascii="Cambria Math" w:hAnsi="Cambria Math"/>
+                            </w:rPr>
+                            <m:t xml:space="preserve">= </m:t>
+                          </m:r>
+                        </m:oMath>
+                      </w:p>
+                    </w:txbxContent>
+                  </v:textbox>
+                </v:shape>
+                <v:shape id="Straight Arrow Connector 7" o:spid="_x0000_s1056" type="#_x0000_t32" style="position:absolute;left:9206;top:1807;width:2603;height:876;flip:x;visibility:visible;mso-wrap-style:square" o:connectortype="straight" o:gfxdata="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" strokecolor="#4472c4 [3204]" strokeweight=".5pt">
+                  <v:stroke endarrow="block" joinstyle="miter"/>
+                </v:shape>
+                <v:shape id="Straight Arrow Connector 8" o:spid="_x0000_s1057" type="#_x0000_t32" style="position:absolute;left:9312;top:14460;width:2603;height:876;flip:x;visibility:visible;mso-wrap-style:square" o:connectortype="straight" o:gfxdata="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" strokecolor="#4472c4 [3204]" strokeweight=".5pt">
+                  <v:stroke endarrow="block" joinstyle="miter"/>
+                </v:shape>
+                <v:shape id="Multiplication Sign 4" o:spid="_x0000_s1058" style="position:absolute;left:7761;top:6060;width:2458;height:2597;visibility:visible;mso-wrap-style:square;v-text-anchor:middle" coordsize="245745,259715" o:gfxdata="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" path="m50115,70804l67928,53950r54945,58068l177817,53950r17813,16854l139753,129858r55877,59053l177817,205765,122873,147697,67928,205765,50115,188911r55877,-59053l50115,70804xe" fillcolor="black [3213]" stroked="f" strokeweight="1pt">
+                  <v:stroke joinstyle="miter"/>
+                  <v:path arrowok="t" o:connecttype="custom" o:connectlocs="50115,70804;67928,53950;122873,112018;177817,53950;195630,70804;139753,129858;195630,188911;177817,205765;122873,147697;67928,205765;50115,188911;105992,129858;50115,70804" o:connectangles="0,0,0,0,0,0,0,0,0,0,0,0,0"/>
+                </v:shape>
+                <v:shape id="Text Box 27" o:spid="_x0000_s1059" type="#_x0000_t202" style="position:absolute;left:9462;top:7868;width:3377;height:4158;visibility:visible;mso-wrap-style:square;v-text-anchor:top" o:gfxdata="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" filled="f" stroked="f" strokeweight=".5pt">
+                  <v:textbox inset="0,0,0,0">
+                    <w:txbxContent>
+                      <w:p>
+                        <w:pPr>
+                          <w:ind w:left="0"/>
+                          <w:rPr>
+                            <w:b/>
+                            <w:bCs/>
+                          </w:rPr>
+                        </w:pPr>
+                        <w:r>
+                          <w:rPr>
+                            <w:b/>
+                            <w:bCs/>
+                          </w:rPr>
+                          <w:t>O</w:t>
+                        </w:r>
+                      </w:p>
+                    </w:txbxContent>
+                  </v:textbox>
+                </v:shape>
+                <v:shape id="Multiplication Sign 29" o:spid="_x0000_s1060" style="position:absolute;left:7761;top:18288;width:2462;height:2598;visibility:visible;mso-wrap-style:square;v-text-anchor:middle" coordsize="246184,259812" o:gfxdata="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" path="m50211,70849l68044,53952r55048,58095l178140,53952r17833,16897l140014,129906r55959,59057l178140,205860,123092,147765,68044,205860,50211,188963r55959,-59057l50211,70849xe" fillcolor="black [3213]" stroked="f" strokeweight="1pt">
+                  <v:stroke joinstyle="miter"/>
+                  <v:path arrowok="t" o:connecttype="custom" o:connectlocs="50211,70849;68044,53952;123092,112047;178140,53952;195973,70849;140014,129906;195973,188963;178140,205860;123092,147765;68044,205860;50211,188963;106170,129906;50211,70849" o:connectangles="0,0,0,0,0,0,0,0,0,0,0,0,0"/>
+                </v:shape>
+                <v:shape id="Text Box 30" o:spid="_x0000_s1061" type="#_x0000_t202" style="position:absolute;left:9356;top:19776;width:3376;height:4158;visibility:visible;mso-wrap-style:square;v-text-anchor:top" o:gfxdata="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" filled="f" stroked="f" strokeweight=".5pt">
+                  <v:textbox inset="0,0,0,0">
+                    <w:txbxContent>
+                      <w:p>
+                        <w:pPr>
+                          <w:ind w:left="0"/>
+                          <w:rPr>
+                            <w:b/>
+                            <w:bCs/>
+                          </w:rPr>
+                        </w:pPr>
+                        <w:r>
+                          <w:rPr>
+                            <w:b/>
+                            <w:bCs/>
+                          </w:rPr>
+                          <w:t>O</w:t>
+                        </w:r>
+                      </w:p>
+                    </w:txbxContent>
+                  </v:textbox>
+                </v:shape>
+              </v:group>
+            </w:pict>
+          </mc:Fallback>
+        </mc:AlternateContent>
+      </w:r>
+      <w:r>
+        <w:rPr>
+          <w:noProof/>
+        </w:rPr>
+        <mc:AlternateContent>
+          <mc:Choice Requires="wps">
+            <w:drawing>
+              <wp:anchor distT="0" distB="0" distL="114300" distR="114300" simplePos="0" relativeHeight="252225536" behindDoc="0" locked="0" layoutInCell="1" allowOverlap="1" wp14:anchorId="3D05B0BA" wp14:editId="27296C7F">
+                <wp:simplePos x="0" y="0"/>
+                <wp:positionH relativeFrom="margin">
+                  <wp:posOffset>-658495</wp:posOffset>
+                </wp:positionH>
+                <wp:positionV relativeFrom="paragraph">
+                  <wp:posOffset>4377055</wp:posOffset>
+                </wp:positionV>
+                <wp:extent cx="7084060" cy="1913467"/>
+                <wp:effectExtent l="0" t="0" r="21590" b="10795"/>
+                <wp:wrapNone/>
+                <wp:docPr id="21" name="Text Box 21"/>
+                <wp:cNvGraphicFramePr/>
+                <a:graphic xmlns:a="http://schemas.openxmlformats.org/drawingml/2006/main">
+                  <a:graphicData uri="http://schemas.microsoft.com/office/word/2010/wordprocessingShape">
+                    <wps:wsp>
+                      <wps:cNvSpPr txBox="1"/>
+                      <wps:spPr>
+                        <a:xfrm>
+                          <a:off x="0" y="0"/>
+                          <a:ext cx="7084060" cy="1913467"/>
+                        </a:xfrm>
+                        <a:prstGeom prst="rect">
+                          <a:avLst/>
+                        </a:prstGeom>
+                        <a:solidFill>
+                          <a:schemeClr val="bg1">
+                            <a:lumMod val="95000"/>
+                          </a:schemeClr>
+                        </a:solidFill>
+                        <a:ln w="6350">
+                          <a:solidFill>
+                            <a:schemeClr val="tx1"/>
+                          </a:solidFill>
+                        </a:ln>
+                      </wps:spPr>
+                      <wps:txbx>
+                        <w:txbxContent>
+                          <w:p>
+                            <w:pPr>
+                              <w:pStyle w:val="ListParagraph"/>
+                              <w:numPr>
+                                <w:ilvl w:val="0"/>
+                                <w:numId w:val="5"/>
+                              </w:numPr>
+                              <w:jc w:val="both"/>
+                              <w:rPr>
+                                <w:color w:val="000000" w:themeColor="text1"/>
+                              </w:rPr>
+                            </w:pPr>
+                            <w:r>
+                              <w:rPr>
+                                <w:color w:val="000000" w:themeColor="text1"/>
+                              </w:rPr>
+                              <w:t>Arrivez-vous à faire du feu avec le matériel à votre disposition ? Expliquer ce qui vous permettrait d’y arriver</w:t>
+                            </w:r>
+                            <w:r>
+                              <w:rPr>
+                                <w:color w:val="000000" w:themeColor="text1"/>
+                              </w:rPr>
+                              <w:t xml:space="preserve"> comme dans la vidéo du document 1</w:t>
+                            </w:r>
+                            <w:r>
+                              <w:rPr>
+                                <w:color w:val="000000" w:themeColor="text1"/>
+                              </w:rPr>
+                              <w:t xml:space="preserve">. </w:t>
+                            </w:r>
+                          </w:p>
+                          <w:p>
+                            <w:pPr>
+                              <w:ind w:left="360"/>
+                              <w:jc w:val="both"/>
+                              <w:rPr>
+                                <w:color w:val="D9D9D9" w:themeColor="background1" w:themeShade="D9"/>
+                                <w:sz w:val="28"/>
+                                <w:szCs w:val="28"/>
+                              </w:rPr>
+                            </w:pPr>
+                            <w:r>
+                              <w:rPr>
+                                <w:color w:val="D9D9D9" w:themeColor="background1" w:themeShade="D9"/>
+                                <w:sz w:val="28"/>
+                                <w:szCs w:val="28"/>
+                              </w:rPr>
+                              <w:t>__________________________________________________________________________________________________________________________________________________</w:t>
+                            </w:r>
+                            <w:r>
+                              <w:rPr>
+                                <w:color w:val="D9D9D9" w:themeColor="background1" w:themeShade="D9"/>
+                                <w:sz w:val="28"/>
+                                <w:szCs w:val="28"/>
+                              </w:rPr>
+                              <w:t>__</w:t>
+                            </w:r>
+                          </w:p>
+                          <w:p>
+                            <w:pPr>
+                              <w:ind w:left="360"/>
+                              <w:jc w:val="both"/>
+                              <w:rPr>
+                                <w:color w:val="D9D9D9" w:themeColor="background1" w:themeShade="D9"/>
+                                <w:sz w:val="28"/>
+                                <w:szCs w:val="28"/>
+                              </w:rPr>
+                            </w:pPr>
+                            <w:r>
+                              <w:rPr>
+                                <w:color w:val="D9D9D9" w:themeColor="background1" w:themeShade="D9"/>
+                                <w:sz w:val="28"/>
+                                <w:szCs w:val="28"/>
+                              </w:rPr>
+                              <w:t>__________________________________________________________________________________________________________________________________________________</w:t>
+                            </w:r>
+                            <w:r>
+                              <w:rPr>
+                                <w:color w:val="D9D9D9" w:themeColor="background1" w:themeShade="D9"/>
+                                <w:sz w:val="28"/>
+                                <w:szCs w:val="28"/>
+                              </w:rPr>
+                              <w:t>__</w:t>
+                            </w:r>
+                          </w:p>
+                          <w:p>
+                            <w:pPr>
+                              <w:ind w:left="360"/>
+                              <w:jc w:val="both"/>
+                              <w:rPr>
+                                <w:color w:val="D9D9D9" w:themeColor="background1" w:themeShade="D9"/>
+                                <w:sz w:val="28"/>
+                                <w:szCs w:val="28"/>
+                              </w:rPr>
+                            </w:pPr>
+                          </w:p>
+                          <w:p>
+                            <w:pPr>
+                              <w:pStyle w:val="ListParagraph"/>
+                              <w:numPr>
+                                <w:ilvl w:val="0"/>
+                                <w:numId w:val="5"/>
+                              </w:numPr>
+                              <w:jc w:val="both"/>
+                              <w:rPr>
+                                <w:color w:val="000000" w:themeColor="text1"/>
+                              </w:rPr>
+                            </w:pPr>
+                            <w:r>
+                              <w:rPr>
+                                <w:color w:val="000000" w:themeColor="text1"/>
+                              </w:rPr>
+                              <w:t>Lisez les 2 compétences ci-dessous et entourez la case correspondant à votre niveau de maitrise.</w:t>
+                            </w:r>
+                            <w:r>
+                              <w:rPr>
+                                <w:color w:val="000000" w:themeColor="text1"/>
+                              </w:rPr>
+                              <w:t xml:space="preserve"> </w:t>
+                            </w:r>
+                          </w:p>
+                        </w:txbxContent>
+                      </wps:txbx>
+                      <wps:bodyPr rot="0" spcFirstLastPara="0" vertOverflow="overflow" horzOverflow="overflow" vert="horz" wrap="square" lIns="72000" tIns="72000" rIns="72000" bIns="72000" numCol="1" spcCol="0" rtlCol="0" fromWordArt="0" anchor="t" anchorCtr="0" forceAA="0" compatLnSpc="1">
+                        <a:prstTxWarp prst="textNoShape">
+                          <a:avLst/>
+                        </a:prstTxWarp>
+                        <a:noAutofit/>
+                      </wps:bodyPr>
+                    </wps:wsp>
+                  </a:graphicData>
+                </a:graphic>
+                <wp14:sizeRelH relativeFrom="margin">
+                  <wp14:pctWidth>0</wp14:pctWidth>
+                </wp14:sizeRelH>
+                <wp14:sizeRelV relativeFrom="margin">
+                  <wp14:pctHeight>0</wp14:pctHeight>
+                </wp14:sizeRelV>
+              </wp:anchor>
+            </w:drawing>
+          </mc:Choice>
+          <mc:Fallback>
+            <w:pict>
+              <v:shape w14:anchorId="3D05B0BA" id="Text Box 21" o:spid="_x0000_s1062" type="#_x0000_t202" style="position:absolute;left:0;text-align:left;margin-left:-51.85pt;margin-top:344.65pt;width:557.8pt;height:150.65pt;z-index:252225536;visibility:visible;mso-wrap-style:square;mso-width-percent:0;mso-height-percent:0;mso-wrap-distance-left:9pt;mso-wrap-distance-top:0;mso-wrap-distance-right:9pt;mso-wrap-distance-bottom:0;mso-position-horizontal:absolute;mso-position-horizontal-relative:margin;mso-position-vertical:absolute;mso-position-vertical-relative:text;mso-width-percent:0;mso-height-percent:0;mso-width-relative:margin;mso-height-relative:margin;v-text-anchor:top" o:gfxdata="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" fillcolor="#f2f2f2 [3052]" strokecolor="black [3213]" strokeweight=".5pt">
+                <v:textbox inset="2mm,2mm,2mm,2mm">
+                  <w:txbxContent>
+                    <w:p>
+                      <w:pPr>
+                        <w:pStyle w:val="ListParagraph"/>
+                        <w:numPr>
+                          <w:ilvl w:val="0"/>
+                          <w:numId w:val="5"/>
+                        </w:numPr>
+                        <w:jc w:val="both"/>
+                        <w:rPr>
+                          <w:color w:val="000000" w:themeColor="text1"/>
+                        </w:rPr>
+                      </w:pPr>
+                      <w:r>
+                        <w:rPr>
+                          <w:color w:val="000000" w:themeColor="text1"/>
+                        </w:rPr>
+                        <w:t>Arrivez-vous à faire du feu avec le matériel à votre disposition ? Expliquer ce qui vous permettrait d’y arriver</w:t>
+                      </w:r>
+                      <w:r>
+                        <w:rPr>
+                          <w:color w:val="000000" w:themeColor="text1"/>
+                        </w:rPr>
+                        <w:t xml:space="preserve"> comme dans la vidéo du document 1</w:t>
+                      </w:r>
+                      <w:r>
+                        <w:rPr>
+                          <w:color w:val="000000" w:themeColor="text1"/>
+                        </w:rPr>
+                        <w:t xml:space="preserve">. </w:t>
+                      </w:r>
+                    </w:p>
+                    <w:p>
+                      <w:pPr>
+                        <w:ind w:left="360"/>
+                        <w:jc w:val="both"/>
+                        <w:rPr>
+                          <w:color w:val="D9D9D9" w:themeColor="background1" w:themeShade="D9"/>
+                          <w:sz w:val="28"/>
+                          <w:szCs w:val="28"/>
+                        </w:rPr>
+                      </w:pPr>
+                      <w:r>
+                        <w:rPr>
+                          <w:color w:val="D9D9D9" w:themeColor="background1" w:themeShade="D9"/>
+                          <w:sz w:val="28"/>
+                          <w:szCs w:val="28"/>
+                        </w:rPr>
+                        <w:t>__________________________________________________________________________________________________________________________________________________</w:t>
+                      </w:r>
+                      <w:r>
+                        <w:rPr>
+                          <w:color w:val="D9D9D9" w:themeColor="background1" w:themeShade="D9"/>
+                          <w:sz w:val="28"/>
+                          <w:szCs w:val="28"/>
+                        </w:rPr>
+                        <w:t>__</w:t>
+                      </w:r>
+                    </w:p>
+                    <w:p>
+                      <w:pPr>
+                        <w:ind w:left="360"/>
+                        <w:jc w:val="both"/>
+                        <w:rPr>
+                          <w:color w:val="D9D9D9" w:themeColor="background1" w:themeShade="D9"/>
+                          <w:sz w:val="28"/>
+                          <w:szCs w:val="28"/>
+                        </w:rPr>
+                      </w:pPr>
+                      <w:r>
+                        <w:rPr>
+                          <w:color w:val="D9D9D9" w:themeColor="background1" w:themeShade="D9"/>
+                          <w:sz w:val="28"/>
+                          <w:szCs w:val="28"/>
+                        </w:rPr>
+                        <w:t>__________________________________________________________________________________________________________________________________________________</w:t>
+                      </w:r>
+                      <w:r>
+                        <w:rPr>
+                          <w:color w:val="D9D9D9" w:themeColor="background1" w:themeShade="D9"/>
+                          <w:sz w:val="28"/>
+                          <w:szCs w:val="28"/>
+                        </w:rPr>
+                        <w:t>__</w:t>
+                      </w:r>
+                    </w:p>
+                    <w:p>
+                      <w:pPr>
+                        <w:ind w:left="360"/>
+                        <w:jc w:val="both"/>
+                        <w:rPr>
+                          <w:color w:val="D9D9D9" w:themeColor="background1" w:themeShade="D9"/>
+                          <w:sz w:val="28"/>
+                          <w:szCs w:val="28"/>
+                        </w:rPr>
+                      </w:pPr>
+                    </w:p>
+                    <w:p>
+                      <w:pPr>
+                        <w:pStyle w:val="ListParagraph"/>
+                        <w:numPr>
+                          <w:ilvl w:val="0"/>
+                          <w:numId w:val="5"/>
+                        </w:numPr>
+                        <w:jc w:val="both"/>
+                        <w:rPr>
+                          <w:color w:val="000000" w:themeColor="text1"/>
+                        </w:rPr>
+                      </w:pPr>
+                      <w:r>
+                        <w:rPr>
+                          <w:color w:val="000000" w:themeColor="text1"/>
+                        </w:rPr>
+                        <w:t>Lisez les 2 compétences ci-dessous et entourez la case correspondant à votre niveau de maitrise.</w:t>
+                      </w:r>
+                      <w:r>
+                        <w:rPr>
+                          <w:color w:val="000000" w:themeColor="text1"/>
+                        </w:rPr>
+                        <w:t xml:space="preserve"> </w:t>
+                      </w:r>
+                    </w:p>
+                  </w:txbxContent>
+                </v:textbox>
+                <w10:wrap anchorx="margin"/>
               </v:shape>
             </w:pict>
           </mc:Fallback>

--- a/Seconde/Chapitre8-LentilleEtOeil/TP-DécouverteLentille/TP-DécouverteLentillev4.docx
+++ b/Seconde/Chapitre8-LentilleEtOeil/TP-DécouverteLentille/TP-DécouverteLentillev4.docx
@@ -1687,7 +1687,7 @@
                                     <pic:cNvPicPr/>
                                   </pic:nvPicPr>
                                   <pic:blipFill>
-                                    <a:blip r:embed="rId8"/>
+                                    <a:blip r:embed="rId9"/>
                                     <a:stretch>
                                       <a:fillRect/>
                                     </a:stretch>
@@ -2345,7 +2345,7 @@
                             <w:r>
                               <w:t xml:space="preserve"> </w:t>
                             </w:r>
-                            <w:hyperlink r:id="rId9" w:history="1">
+                            <w:hyperlink r:id="rId10" w:history="1">
                               <w:r>
                                 <w:rPr>
                                   <w:rStyle w:val="Hyperlink"/>
@@ -2440,7 +2440,7 @@
                       <w:r>
                         <w:t xml:space="preserve"> </w:t>
                       </w:r>
-                      <w:hyperlink r:id="rId10" w:history="1">
+                      <w:hyperlink r:id="rId11" w:history="1">
                         <w:r>
                           <w:rPr>
                             <w:rStyle w:val="Hyperlink"/>
@@ -2649,7 +2649,7 @@
                           </pic:cNvPicPr>
                         </pic:nvPicPr>
                         <pic:blipFill>
-                          <a:blip r:embed="rId11" cstate="print">
+                          <a:blip r:embed="rId12" cstate="print">
                             <a:extLst>
                               <a:ext uri="{28A0092B-C50C-407E-A947-70E740481C1C}">
                                 <a14:useLocalDpi xmlns:a14="http://schemas.microsoft.com/office/drawing/2010/main" val="0"/>
@@ -2733,7 +2733,7 @@
                   <o:lock v:ext="edit" aspectratio="t"/>
                 </v:shapetype>
                 <v:shape id="Picture 18" o:spid="_x0000_s1027" type="#_x0000_t75" style="position:absolute;top:698;width:26174;height:8573;visibility:visible;mso-wrap-style:square" o:gfxdata="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">
-                  <v:imagedata r:id="rId12" o:title=""/>
+                  <v:imagedata r:id="rId13" o:title=""/>
                 </v:shape>
                 <v:line id="Straight Connector 19" o:spid="_x0000_s1028" style="position:absolute;flip:x;visibility:visible;mso-wrap-style:square" from="12573,0" to="12636,10160" o:connectortype="straight" o:gfxdata="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" strokecolor="black [3213]" strokeweight="1.5pt">
                   <v:stroke dashstyle="dash" joinstyle="miter"/>
@@ -4406,7 +4406,7 @@
                             <w:r>
                               <w:t xml:space="preserve"> </w:t>
                             </w:r>
-                            <w:hyperlink r:id="rId13" w:history="1">
+                            <w:hyperlink r:id="rId14" w:history="1">
                               <w:r>
                                 <w:rPr>
                                   <w:rStyle w:val="Hyperlink"/>
@@ -4513,7 +4513,7 @@
                       <w:r>
                         <w:t xml:space="preserve"> </w:t>
                       </w:r>
-                      <w:hyperlink r:id="rId14" w:history="1">
+                      <w:hyperlink r:id="rId15" w:history="1">
                         <w:r>
                           <w:rPr>
                             <w:rStyle w:val="Hyperlink"/>
@@ -5156,7 +5156,11 @@
           </mc:Choice>
           <mc:Fallback>
             <w:pict>
-              <v:shape w14:anchorId="5E3E5A43" id="Text Box 2065" o:spid="_x0000_s1045" type="#_x0000_t202" style="position:absolute;left:0;text-align:left;margin-left:89.3pt;margin-top:632.25pt;width:579.7pt;height:108.45pt;z-index:252236800;visibility:visible;mso-wrap-style:square;mso-width-percent:0;mso-height-percent:0;mso-wrap-distance-left:9pt;mso-wrap-distance-top:0;mso-wrap-distance-right:9pt;mso-wrap-distance-bottom:0;mso-position-horizontal:absolute;mso-position-horizontal-relative:page;mso-position-vertical:absolute;mso-position-vertical-relative:text;mso-width-percent:0;mso-height-percent:0;mso-width-relative:margin;mso-height-relative:margin;v-text-anchor:top" o:gfxdata="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" filled="f" stroked="f" strokeweight=".5pt">
+              <v:shapetype w14:anchorId="5E3E5A43" id="_x0000_t202" coordsize="21600,21600" o:spt="202" path="m,l,21600r21600,l21600,xe">
+                <v:stroke joinstyle="miter"/>
+                <v:path gradientshapeok="t" o:connecttype="rect"/>
+              </v:shapetype>
+              <v:shape id="Text Box 2065" o:spid="_x0000_s1045" type="#_x0000_t202" style="position:absolute;left:0;text-align:left;margin-left:89.3pt;margin-top:632.25pt;width:579.7pt;height:108.45pt;z-index:252236800;visibility:visible;mso-wrap-style:square;mso-width-percent:0;mso-height-percent:0;mso-wrap-distance-left:9pt;mso-wrap-distance-top:0;mso-wrap-distance-right:9pt;mso-wrap-distance-bottom:0;mso-position-horizontal:absolute;mso-position-horizontal-relative:page;mso-position-vertical:absolute;mso-position-vertical-relative:text;mso-width-percent:0;mso-height-percent:0;mso-width-relative:margin;mso-height-relative:margin;v-text-anchor:top" o:gfxdata="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" filled="f" stroked="f" strokeweight=".5pt">
                 <v:textbox inset="0,0,0,0">
                   <w:txbxContent>
                     <w:tbl>
@@ -6010,21 +6014,7 @@
                                       <w:sz w:val="16"/>
                                       <w:szCs w:val="16"/>
                                     </w:rPr>
-                                    <w:t>J</w:t>
-                                  </w:r>
-                                  <w:r>
-                                    <w:rPr>
-                                      <w:sz w:val="16"/>
-                                      <w:szCs w:val="16"/>
-                                    </w:rPr>
-                                    <w:t xml:space="preserve">’ai besoin d’aide pour </w:t>
-                                  </w:r>
-                                  <w:r>
-                                    <w:rPr>
-                                      <w:sz w:val="16"/>
-                                      <w:szCs w:val="16"/>
-                                    </w:rPr>
-                                    <w:t>mesurer la distance focale</w:t>
+                                    <w:t>J’ai besoin d’aide pour mesurer la distance focale</w:t>
                                   </w:r>
                                 </w:p>
                               </w:tc>
@@ -6057,7 +6047,7 @@
           </mc:Choice>
           <mc:Fallback>
             <w:pict>
-              <v:shape w14:anchorId="2C4F32B0" id="Text Box 2064" o:spid="_x0000_s1047" type="#_x0000_t202" style="position:absolute;left:0;text-align:left;margin-left:18.75pt;margin-top:526.6pt;width:421.1pt;height:106.6pt;z-index:252234752;visibility:visible;mso-wrap-style:square;mso-width-percent:0;mso-height-percent:0;mso-wrap-distance-left:9pt;mso-wrap-distance-top:0;mso-wrap-distance-right:9pt;mso-wrap-distance-bottom:0;mso-position-horizontal:absolute;mso-position-horizontal-relative:margin;mso-position-vertical:absolute;mso-position-vertical-relative:text;mso-width-percent:0;mso-height-percent:0;mso-width-relative:margin;mso-height-relative:margin;v-text-anchor:top" o:gfxdata="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" filled="f" stroked="f" strokeweight=".5pt">
+              <v:shape w14:anchorId="2C4F32B0" id="Text Box 2064" o:spid="_x0000_s1047" type="#_x0000_t202" style="position:absolute;left:0;text-align:left;margin-left:18.75pt;margin-top:526.6pt;width:421.1pt;height:106.6pt;z-index:252234752;visibility:visible;mso-wrap-style:square;mso-width-percent:0;mso-height-percent:0;mso-wrap-distance-left:9pt;mso-wrap-distance-top:0;mso-wrap-distance-right:9pt;mso-wrap-distance-bottom:0;mso-position-horizontal:absolute;mso-position-horizontal-relative:margin;mso-position-vertical:absolute;mso-position-vertical-relative:text;mso-width-percent:0;mso-height-percent:0;mso-width-relative:margin;mso-height-relative:margin;v-text-anchor:top" o:gfxdata="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" filled="f" stroked="f" strokeweight=".5pt">
                 <v:textbox inset="0,0,0,0">
                   <w:txbxContent>
                     <w:tbl>
@@ -6447,21 +6437,7 @@
                                 <w:sz w:val="16"/>
                                 <w:szCs w:val="16"/>
                               </w:rPr>
-                              <w:t>J</w:t>
-                            </w:r>
-                            <w:r>
-                              <w:rPr>
-                                <w:sz w:val="16"/>
-                                <w:szCs w:val="16"/>
-                              </w:rPr>
-                              <w:t xml:space="preserve">’ai besoin d’aide pour </w:t>
-                            </w:r>
-                            <w:r>
-                              <w:rPr>
-                                <w:sz w:val="16"/>
-                                <w:szCs w:val="16"/>
-                              </w:rPr>
-                              <w:t>mesurer la distance focale</w:t>
+                              <w:t>J’ai besoin d’aide pour mesurer la distance focale</w:t>
                             </w:r>
                           </w:p>
                         </w:tc>
@@ -6542,7 +6518,7 @@
                               </pic:cNvPicPr>
                             </pic:nvPicPr>
                             <pic:blipFill rotWithShape="1">
-                              <a:blip r:embed="rId15">
+                              <a:blip r:embed="rId16">
                                 <a:extLst>
                                   <a:ext uri="{28A0092B-C50C-407E-A947-70E740481C1C}">
                                     <a14:useLocalDpi xmlns:a14="http://schemas.microsoft.com/office/drawing/2010/main" val="0"/>
@@ -7052,7 +7028,7 @@
                 <v:group id="Group 2060" o:spid="_x0000_s1049" style="position:absolute;top:1594;width:65595;height:23749" coordsize="75303,28936" o:gfxdata="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">
                   <v:group id="Group 2059" o:spid="_x0000_s1050" style="position:absolute;width:75303;height:28936" coordsize="75303,28936" o:gfxdata="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">
                     <v:shape id="Picture 11" o:spid="_x0000_s1051" type="#_x0000_t75" style="position:absolute;left:1192;width:74111;height:28936;visibility:visible;mso-wrap-style:square" o:gfxdata="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">
-                      <v:imagedata r:id="rId16" o:title="" cropbottom="21268f"/>
+                      <v:imagedata r:id="rId17" o:title="" cropbottom="21268f"/>
                     </v:shape>
                     <v:shape id="Text Box 2049" o:spid="_x0000_s1052" type="#_x0000_t202" style="position:absolute;top:318;width:9698;height:2067;visibility:visible;mso-wrap-style:square;v-text-anchor:top" o:gfxdata="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" fillcolor="white [3212]" stroked="f" strokeweight=".5pt">
                       <v:textbox inset="0,0,0,0">
